--- a/src/public/docs/helpDocumentation.docx
+++ b/src/public/docs/helpDocumentation.docx
@@ -6,7 +6,7 @@
       <w:pPr>
         <w:pStyle w:val="Heading1"/>
       </w:pPr>
-      <w:bookmarkStart w:id="0" w:name="_Toc502894337"/>
+      <w:bookmarkStart w:id="0" w:name="_Toc522361943"/>
       <w:r>
         <w:t>GeOMe Help Document</w:t>
       </w:r>
@@ -16,9 +16,6 @@
     <w:p>
       <w:pPr>
         <w:pStyle w:val="TOC1"/>
-        <w:tabs>
-          <w:tab w:val="right" w:leader="dot" w:pos="9350"/>
-        </w:tabs>
         <w:rPr>
           <w:rFonts w:eastAsiaTheme="minorEastAsia"/>
           <w:noProof/>
@@ -55,7 +52,7 @@
         <w:rPr>
           <w:noProof/>
         </w:rPr>
-        <w:instrText xml:space="preserve"> PAGEREF _Toc502894337 \h </w:instrText>
+        <w:instrText xml:space="preserve"> PAGEREF _Toc522361943 \h </w:instrText>
       </w:r>
       <w:r>
         <w:rPr>
@@ -114,7 +111,7 @@
         <w:rPr>
           <w:noProof/>
         </w:rPr>
-        <w:instrText xml:space="preserve"> PAGEREF _Toc502894338 \h </w:instrText>
+        <w:instrText xml:space="preserve"> PAGEREF _Toc522361944 \h </w:instrText>
       </w:r>
       <w:r>
         <w:rPr>
@@ -173,7 +170,7 @@
         <w:rPr>
           <w:noProof/>
         </w:rPr>
-        <w:instrText xml:space="preserve"> PAGEREF _Toc502894339 \h </w:instrText>
+        <w:instrText xml:space="preserve"> PAGEREF _Toc522361945 \h </w:instrText>
       </w:r>
       <w:r>
         <w:rPr>
@@ -232,7 +229,7 @@
         <w:rPr>
           <w:noProof/>
         </w:rPr>
-        <w:instrText xml:space="preserve"> PAGEREF _Toc502894340 \h </w:instrText>
+        <w:instrText xml:space="preserve"> PAGEREF _Toc522361946 \h </w:instrText>
       </w:r>
       <w:r>
         <w:rPr>
@@ -249,7 +246,7 @@
         <w:rPr>
           <w:noProof/>
         </w:rPr>
-        <w:t>3</w:t>
+        <w:t>2</w:t>
       </w:r>
       <w:r>
         <w:rPr>
@@ -273,7 +270,7 @@
         <w:rPr>
           <w:noProof/>
         </w:rPr>
-        <w:t>FASTA Upload Example</w:t>
+        <w:t>FASTA Upload</w:t>
       </w:r>
       <w:r>
         <w:rPr>
@@ -291,7 +288,7 @@
         <w:rPr>
           <w:noProof/>
         </w:rPr>
-        <w:instrText xml:space="preserve"> PAGEREF _Toc502894341 \h </w:instrText>
+        <w:instrText xml:space="preserve"> PAGEREF _Toc522361947 \h </w:instrText>
       </w:r>
       <w:r>
         <w:rPr>
@@ -308,7 +305,7 @@
         <w:rPr>
           <w:noProof/>
         </w:rPr>
-        <w:t>3</w:t>
+        <w:t>2</w:t>
       </w:r>
       <w:r>
         <w:rPr>
@@ -332,7 +329,7 @@
         <w:rPr>
           <w:noProof/>
         </w:rPr>
-        <w:t>FASTQ Upload Example</w:t>
+        <w:t>FASTQ Upload</w:t>
       </w:r>
       <w:r>
         <w:rPr>
@@ -350,7 +347,7 @@
         <w:rPr>
           <w:noProof/>
         </w:rPr>
-        <w:instrText xml:space="preserve"> PAGEREF _Toc502894342 \h </w:instrText>
+        <w:instrText xml:space="preserve"> PAGEREF _Toc522361948 \h </w:instrText>
       </w:r>
       <w:r>
         <w:rPr>
@@ -367,7 +364,7 @@
         <w:rPr>
           <w:noProof/>
         </w:rPr>
-        <w:t>4</w:t>
+        <w:t>3</w:t>
       </w:r>
       <w:r>
         <w:rPr>
@@ -391,7 +388,7 @@
         <w:rPr>
           <w:noProof/>
         </w:rPr>
-        <w:t>GeOMe R Package</w:t>
+        <w:t>Project Overview</w:t>
       </w:r>
       <w:r>
         <w:rPr>
@@ -409,7 +406,7 @@
         <w:rPr>
           <w:noProof/>
         </w:rPr>
-        <w:instrText xml:space="preserve"> PAGEREF _Toc502894343 \h </w:instrText>
+        <w:instrText xml:space="preserve"> PAGEREF _Toc522361949 \h </w:instrText>
       </w:r>
       <w:r>
         <w:rPr>
@@ -426,7 +423,7 @@
         <w:rPr>
           <w:noProof/>
         </w:rPr>
-        <w:t>5</w:t>
+        <w:t>4</w:t>
       </w:r>
       <w:r>
         <w:rPr>
@@ -450,7 +447,7 @@
         <w:rPr>
           <w:noProof/>
         </w:rPr>
-        <w:t>Browse Expeditions</w:t>
+        <w:t>Query</w:t>
       </w:r>
       <w:r>
         <w:rPr>
@@ -468,7 +465,7 @@
         <w:rPr>
           <w:noProof/>
         </w:rPr>
-        <w:instrText xml:space="preserve"> PAGEREF _Toc502894344 \h </w:instrText>
+        <w:instrText xml:space="preserve"> PAGEREF _Toc522361950 \h </w:instrText>
       </w:r>
       <w:r>
         <w:rPr>
@@ -509,7 +506,7 @@
         <w:rPr>
           <w:noProof/>
         </w:rPr>
-        <w:t>Query</w:t>
+        <w:t>Accession Numbers and Sample Identifiers</w:t>
       </w:r>
       <w:r>
         <w:rPr>
@@ -527,7 +524,7 @@
         <w:rPr>
           <w:noProof/>
         </w:rPr>
-        <w:instrText xml:space="preserve"> PAGEREF _Toc502894345 \h </w:instrText>
+        <w:instrText xml:space="preserve"> PAGEREF _Toc522361951 \h </w:instrText>
       </w:r>
       <w:r>
         <w:rPr>
@@ -544,66 +541,7 @@
         <w:rPr>
           <w:noProof/>
         </w:rPr>
-        <w:t>6</w:t>
-      </w:r>
-      <w:r>
-        <w:rPr>
-          <w:noProof/>
-        </w:rPr>
-        <w:fldChar w:fldCharType="end"/>
-      </w:r>
-    </w:p>
-    <w:p>
-      <w:pPr>
-        <w:pStyle w:val="TOC2"/>
-        <w:tabs>
-          <w:tab w:val="right" w:leader="dot" w:pos="9350"/>
-        </w:tabs>
-        <w:rPr>
-          <w:rFonts w:eastAsiaTheme="minorEastAsia"/>
-          <w:noProof/>
-        </w:rPr>
-      </w:pPr>
-      <w:r>
-        <w:rPr>
-          <w:noProof/>
-        </w:rPr>
-        <w:t>Accession Numbers and Sample Identifiers</w:t>
-      </w:r>
-      <w:r>
-        <w:rPr>
-          <w:noProof/>
-        </w:rPr>
-        <w:tab/>
-      </w:r>
-      <w:r>
-        <w:rPr>
-          <w:noProof/>
-        </w:rPr>
-        <w:fldChar w:fldCharType="begin"/>
-      </w:r>
-      <w:r>
-        <w:rPr>
-          <w:noProof/>
-        </w:rPr>
-        <w:instrText xml:space="preserve"> PAGEREF _Toc502894346 \h </w:instrText>
-      </w:r>
-      <w:r>
-        <w:rPr>
-          <w:noProof/>
-        </w:rPr>
-      </w:r>
-      <w:r>
-        <w:rPr>
-          <w:noProof/>
-        </w:rPr>
-        <w:fldChar w:fldCharType="separate"/>
-      </w:r>
-      <w:r>
-        <w:rPr>
-          <w:noProof/>
-        </w:rPr>
-        <w:t>6</w:t>
+        <w:t>5</w:t>
       </w:r>
       <w:r>
         <w:rPr>
@@ -646,7 +584,7 @@
         <w:rPr>
           <w:noProof/>
         </w:rPr>
-        <w:instrText xml:space="preserve"> PAGEREF _Toc502894347 \h </w:instrText>
+        <w:instrText xml:space="preserve"> PAGEREF _Toc522361952 \h </w:instrText>
       </w:r>
       <w:r>
         <w:rPr>
@@ -663,7 +601,7 @@
         <w:rPr>
           <w:noProof/>
         </w:rPr>
-        <w:t>6</w:t>
+        <w:t>5</w:t>
       </w:r>
       <w:r>
         <w:rPr>
@@ -688,7 +626,7 @@
           <w:rFonts w:eastAsia="Times New Roman"/>
           <w:noProof/>
         </w:rPr>
-        <w:t>Dataset/Expedition Identifiers</w:t>
+        <w:t>Expedition Identifiers</w:t>
       </w:r>
       <w:r>
         <w:rPr>
@@ -706,7 +644,7 @@
         <w:rPr>
           <w:noProof/>
         </w:rPr>
-        <w:instrText xml:space="preserve"> PAGEREF _Toc502894348 \h </w:instrText>
+        <w:instrText xml:space="preserve"> PAGEREF _Toc522361953 \h </w:instrText>
       </w:r>
       <w:r>
         <w:rPr>
@@ -723,7 +661,7 @@
         <w:rPr>
           <w:noProof/>
         </w:rPr>
-        <w:t>7</w:t>
+        <w:t>5</w:t>
       </w:r>
       <w:r>
         <w:rPr>
@@ -766,7 +704,7 @@
         <w:rPr>
           <w:noProof/>
         </w:rPr>
-        <w:instrText xml:space="preserve"> PAGEREF _Toc502894349 \h </w:instrText>
+        <w:instrText xml:space="preserve"> PAGEREF _Toc522361954 \h </w:instrText>
       </w:r>
       <w:r>
         <w:rPr>
@@ -783,7 +721,7 @@
         <w:rPr>
           <w:noProof/>
         </w:rPr>
-        <w:t>7</w:t>
+        <w:t>5</w:t>
       </w:r>
       <w:r>
         <w:rPr>
@@ -795,9 +733,6 @@
     <w:p>
       <w:pPr>
         <w:pStyle w:val="TOC1"/>
-        <w:tabs>
-          <w:tab w:val="right" w:leader="dot" w:pos="9350"/>
-        </w:tabs>
         <w:rPr>
           <w:rFonts w:eastAsiaTheme="minorEastAsia"/>
           <w:noProof/>
@@ -807,7 +742,7 @@
         <w:rPr>
           <w:noProof/>
         </w:rPr>
-        <w:t>Cheat sheet for uploading your DIPnet data to the NCBI</w:t>
+        <w:t>Instructions for uploading your DIPnet data to the NCBI</w:t>
       </w:r>
       <w:r>
         <w:rPr>
@@ -864,7 +799,7 @@
         <w:rPr>
           <w:noProof/>
         </w:rPr>
-        <w:instrText xml:space="preserve"> PAGEREF _Toc502894350 \h </w:instrText>
+        <w:instrText xml:space="preserve"> PAGEREF _Toc522361955 \h </w:instrText>
       </w:r>
       <w:r>
         <w:rPr>
@@ -881,7 +816,7 @@
         <w:rPr>
           <w:noProof/>
         </w:rPr>
-        <w:t>7</w:t>
+        <w:t>6</w:t>
       </w:r>
       <w:r>
         <w:rPr>
@@ -899,7 +834,7 @@
       <w:pPr>
         <w:pStyle w:val="Heading2"/>
       </w:pPr>
-      <w:bookmarkStart w:id="1" w:name="_Toc502894338"/>
+      <w:bookmarkStart w:id="1" w:name="_Toc522361944"/>
       <w:r>
         <w:t>Introduction</w:t>
       </w:r>
@@ -1018,7 +953,7 @@
           <w:color w:val="42576A"/>
           <w:shd w:val="clear" w:color="auto" w:fill="FFFFFF"/>
         </w:rPr>
-        <w:instrText xml:space="preserve"> HYPERLINK "http://software.mooreabiocode</w:instrText>
+        <w:instrText xml:space="preserve"> HYPERLINK "http://software.mooreabiocode.org/" </w:instrText>
       </w:r>
       <w:r>
         <w:rPr>
@@ -1026,7 +961,7 @@
           <w:color w:val="42576A"/>
           <w:shd w:val="clear" w:color="auto" w:fill="FFFFFF"/>
         </w:rPr>
-        <w:instrText xml:space="preserve">.org/" </w:instrText>
+        <w:fldChar w:fldCharType="separate"/>
       </w:r>
       <w:r>
         <w:rPr>
@@ -1034,31 +969,23 @@
           <w:color w:val="42576A"/>
           <w:shd w:val="clear" w:color="auto" w:fill="FFFFFF"/>
         </w:rPr>
-        <w:fldChar w:fldCharType="separate"/>
-      </w:r>
+        <w:t>Biocode</w:t>
+      </w:r>
+      <w:proofErr w:type="spellEnd"/>
       <w:r>
         <w:rPr>
           <w:rFonts w:ascii="Helvetica" w:eastAsia="Times New Roman" w:hAnsi="Helvetica" w:cs="Times New Roman"/>
           <w:color w:val="42576A"/>
           <w:shd w:val="clear" w:color="auto" w:fill="FFFFFF"/>
         </w:rPr>
-        <w:t>Biocode</w:t>
-      </w:r>
-      <w:proofErr w:type="spellEnd"/>
+        <w:t xml:space="preserve"> LIMS plugin</w:t>
+      </w:r>
       <w:r>
         <w:rPr>
           <w:rFonts w:ascii="Helvetica" w:eastAsia="Times New Roman" w:hAnsi="Helvetica" w:cs="Times New Roman"/>
           <w:color w:val="42576A"/>
           <w:shd w:val="clear" w:color="auto" w:fill="FFFFFF"/>
         </w:rPr>
-        <w:t xml:space="preserve"> LIMS plugin</w:t>
-      </w:r>
-      <w:r>
-        <w:rPr>
-          <w:rFonts w:ascii="Helvetica" w:eastAsia="Times New Roman" w:hAnsi="Helvetica" w:cs="Times New Roman"/>
-          <w:color w:val="42576A"/>
-          <w:shd w:val="clear" w:color="auto" w:fill="FFFFFF"/>
-        </w:rPr>
         <w:fldChar w:fldCharType="end"/>
       </w:r>
       <w:r>
@@ -1093,7 +1020,7 @@
       <w:pPr>
         <w:pStyle w:val="Heading2"/>
       </w:pPr>
-      <w:bookmarkStart w:id="2" w:name="_Toc502894339"/>
+      <w:bookmarkStart w:id="2" w:name="_Toc522361945"/>
       <w:r>
         <w:t>Generate Template</w:t>
       </w:r>
@@ -1195,7 +1122,6 @@
           <w:szCs w:val="23"/>
           <w:u w:val="single"/>
         </w:rPr>
-        <w:lastRenderedPageBreak/>
         <w:t>Events</w:t>
       </w:r>
       <w:r>
@@ -1320,6 +1246,7 @@
           <w:szCs w:val="23"/>
           <w:u w:val="single"/>
         </w:rPr>
+        <w:lastRenderedPageBreak/>
         <w:t>Samples</w:t>
       </w:r>
       <w:r>
@@ -1682,7 +1609,7 @@
       <w:pPr>
         <w:pStyle w:val="Heading2"/>
       </w:pPr>
-      <w:bookmarkStart w:id="3" w:name="_Toc502894340"/>
+      <w:bookmarkStart w:id="3" w:name="_Toc522361946"/>
       <w:r>
         <w:t>Validate and Load Data</w:t>
       </w:r>
@@ -1752,34 +1679,7 @@
           <w:szCs w:val="23"/>
           <w:shd w:val="clear" w:color="auto" w:fill="FFFFFF"/>
         </w:rPr>
-        <w:t xml:space="preserve">In addition to loading the metadata sheets described in the "Create Template" section above, you </w:t>
-      </w:r>
-      <w:r>
-        <w:rPr>
-          <w:rFonts w:ascii="Helvetica Neue" w:hAnsi="Helvetica Neue"/>
-          <w:sz w:val="23"/>
-          <w:szCs w:val="23"/>
-          <w:shd w:val="clear" w:color="auto" w:fill="FFFFFF"/>
-        </w:rPr>
-        <w:t>may</w:t>
-      </w:r>
-      <w:r>
-        <w:rPr>
-          <w:rFonts w:ascii="Helvetica Neue" w:hAnsi="Helvetica Neue"/>
-          <w:sz w:val="23"/>
-          <w:szCs w:val="23"/>
-          <w:shd w:val="clear" w:color="auto" w:fill="FFFFFF"/>
-        </w:rPr>
-        <w:t xml:space="preserve"> also upload </w:t>
-      </w:r>
-      <w:r>
-        <w:rPr>
-          <w:rFonts w:ascii="Helvetica Neue" w:hAnsi="Helvetica Neue"/>
-          <w:sz w:val="23"/>
-          <w:szCs w:val="23"/>
-          <w:shd w:val="clear" w:color="auto" w:fill="FFFFFF"/>
-        </w:rPr>
-        <w:t>FASTA sequences and FASTQ metadata for projects that are configured to accept sequence data (Note: we are currently not accepting microsatellite datasets).</w:t>
+        <w:t>In addition to loading the metadata sheets described in the "Create Template" section above, you may also upload FASTA sequences and FASTQ metadata for projects that are configured to accept sequence data (Note: we are currently not accepting microsatellite datasets).</w:t>
       </w:r>
     </w:p>
     <w:p/>
@@ -1787,12 +1687,13 @@
       <w:pPr>
         <w:pStyle w:val="Heading3"/>
       </w:pPr>
-      <w:bookmarkStart w:id="4" w:name="_Toc502894341"/>
+      <w:bookmarkStart w:id="4" w:name="_Toc522361947"/>
       <w:r>
         <w:t>FASTA Upload</w:t>
       </w:r>
       <w:bookmarkEnd w:id="4"/>
     </w:p>
+    <w:p/>
     <w:p>
       <w:r>
         <w:t xml:space="preserve">You must create, or select a pre-existing expedition name for your dataset before continuing.  Select your FIMS Metadata file, along with a FASTA filename and a Marker name.  After selecting the FIMS Metadata file, you must check a box stating that you have visually verified the sample locations on the map at the bottom of the page.  The name of your FASTA sequences must match the sample identifiers in the metadata file.  Each FASTA file should only include data from a single marker type.  If you have multiple markers for the same taxa you must upload multiple FASTA files for a single metadata file, which can be added by clicking on the “+” button.  </w:t>
@@ -1846,11 +1747,14 @@
       <w:pPr>
         <w:pStyle w:val="Heading3"/>
       </w:pPr>
-      <w:bookmarkStart w:id="5" w:name="_Toc502894342"/>
-      <w:r>
-        <w:t xml:space="preserve">FASTQ Upload </w:t>
+      <w:bookmarkStart w:id="5" w:name="_Toc522361948"/>
+      <w:r>
+        <w:t>FASTQ Upload</w:t>
       </w:r>
       <w:bookmarkEnd w:id="5"/>
+      <w:r>
+        <w:t xml:space="preserve"> </w:t>
+      </w:r>
     </w:p>
     <w:p/>
     <w:p>
@@ -2164,133 +2068,34 @@
         </w:rPr>
         <w:t xml:space="preserve"> accepts FASTQ submissions because we want to archive unmanipulated sequence data that are free of filtering biases. By doing this we are reducing ascertainment bias (a site that is not a SNP in your dataset may be a SNP when combined with data from a different population). We are also avoiding the subjective choices that go into calling SNPs, such as thresholds for trimming, filtering, coverage and likelihood. Our objective is for future users of your data to be able to make these choices in the context of their own question and dataset.</w:t>
       </w:r>
-      <w:bookmarkStart w:id="6" w:name="_GoBack"/>
+    </w:p>
+    <w:p>
+      <w:pPr>
+        <w:pStyle w:val="Heading2"/>
+      </w:pPr>
+      <w:bookmarkStart w:id="6" w:name="_Toc522361949"/>
+      <w:r>
+        <w:t>Project Overview</w:t>
+      </w:r>
       <w:bookmarkEnd w:id="6"/>
     </w:p>
     <w:p/>
     <w:p>
-      <w:pPr>
-        <w:pStyle w:val="Heading2"/>
-      </w:pPr>
-      <w:bookmarkStart w:id="7" w:name="_Toc502894343"/>
-      <w:r>
-        <w:t>GeOMe R Package</w:t>
-      </w:r>
-      <w:bookmarkEnd w:id="7"/>
-    </w:p>
-    <w:p>
-      <w:r>
-        <w:rPr>
-          <w:rFonts w:ascii="Helvetica Neue" w:hAnsi="Helvetica Neue"/>
-          <w:sz w:val="23"/>
-          <w:szCs w:val="23"/>
-          <w:shd w:val="clear" w:color="auto" w:fill="FFFFFF"/>
-        </w:rPr>
-        <w:t xml:space="preserve">You can query datasets that have been loaded to the </w:t>
-      </w:r>
-      <w:proofErr w:type="spellStart"/>
-      <w:r>
-        <w:rPr>
-          <w:rFonts w:ascii="Helvetica Neue" w:hAnsi="Helvetica Neue"/>
-          <w:sz w:val="23"/>
-          <w:szCs w:val="23"/>
-          <w:shd w:val="clear" w:color="auto" w:fill="FFFFFF"/>
-        </w:rPr>
-        <w:t>GeOMe</w:t>
-      </w:r>
-      <w:proofErr w:type="spellEnd"/>
-      <w:r>
-        <w:rPr>
-          <w:rFonts w:ascii="Helvetica Neue" w:hAnsi="Helvetica Neue"/>
-          <w:sz w:val="23"/>
-          <w:szCs w:val="23"/>
-          <w:shd w:val="clear" w:color="auto" w:fill="FFFFFF"/>
-        </w:rPr>
-        <w:t xml:space="preserve"> database using our </w:t>
-      </w:r>
-      <w:hyperlink r:id="rId8" w:history="1">
-        <w:r>
-          <w:rPr>
-            <w:rStyle w:val="Hyperlink"/>
-            <w:rFonts w:ascii="Helvetica Neue" w:hAnsi="Helvetica Neue"/>
-            <w:color w:val="42516A"/>
-            <w:sz w:val="23"/>
-            <w:szCs w:val="23"/>
-            <w:shd w:val="clear" w:color="auto" w:fill="FFFFFF"/>
-          </w:rPr>
-          <w:t>R package</w:t>
-        </w:r>
-      </w:hyperlink>
-      <w:r>
-        <w:t xml:space="preserve"> (</w:t>
-      </w:r>
-      <w:hyperlink r:id="rId9" w:history="1">
-        <w:r>
-          <w:rPr>
-            <w:rStyle w:val="Hyperlink"/>
-          </w:rPr>
-          <w:t>https://github.com/DIPnet/fimsR-access</w:t>
-        </w:r>
-      </w:hyperlink>
-      <w:r>
-        <w:rPr>
-          <w:rStyle w:val="Hyperlink"/>
-        </w:rPr>
-        <w:t>)</w:t>
-      </w:r>
-      <w:r>
-        <w:rPr>
-          <w:rFonts w:ascii="Helvetica Neue" w:hAnsi="Helvetica Neue"/>
-          <w:sz w:val="23"/>
-          <w:szCs w:val="23"/>
-          <w:shd w:val="clear" w:color="auto" w:fill="FFFFFF"/>
-        </w:rPr>
-        <w:t xml:space="preserve">. Please note, the R package was released for version 1 of the </w:t>
-      </w:r>
-      <w:proofErr w:type="spellStart"/>
-      <w:r>
-        <w:rPr>
-          <w:rFonts w:ascii="Helvetica Neue" w:hAnsi="Helvetica Neue"/>
-          <w:sz w:val="23"/>
-          <w:szCs w:val="23"/>
-          <w:shd w:val="clear" w:color="auto" w:fill="FFFFFF"/>
-        </w:rPr>
-        <w:t>GeOMe</w:t>
-      </w:r>
-      <w:proofErr w:type="spellEnd"/>
-      <w:r>
-        <w:rPr>
-          <w:rFonts w:ascii="Helvetica Neue" w:hAnsi="Helvetica Neue"/>
-          <w:sz w:val="23"/>
-          <w:szCs w:val="23"/>
-          <w:shd w:val="clear" w:color="auto" w:fill="FFFFFF"/>
-        </w:rPr>
-        <w:t xml:space="preserve"> site and has not yet been fully tested with the current release. If you encounter issues, please contact the development team.</w:t>
-      </w:r>
-    </w:p>
-    <w:p/>
-    <w:p/>
-    <w:p>
-      <w:pPr>
-        <w:pStyle w:val="Heading2"/>
-      </w:pPr>
-      <w:bookmarkStart w:id="8" w:name="_Toc502894344"/>
-      <w:r>
-        <w:t>Browse Expeditions</w:t>
-      </w:r>
-      <w:bookmarkEnd w:id="8"/>
-    </w:p>
-    <w:p>
-      <w:r>
-        <w:t>The “Browse Expeditions” option shows all available uploaded expeditions that are part of GeOMe.  This pages shows you the number of samples, FASTA sequences, and FASTQ metadata provided for each sample.  Here you have the option of downloading CSV, FASTA, or FASTQ formatted metadata.</w:t>
-      </w:r>
-    </w:p>
-    <w:p>
-      <w:r>
-        <w:rPr>
-          <w:noProof/>
-        </w:rPr>
-        <w:lastRenderedPageBreak/>
+      <w:r>
+        <w:t>The “</w:t>
+      </w:r>
+      <w:r>
+        <w:t>Project Overview</w:t>
+      </w:r>
+      <w:r>
+        <w:t>” option shows all available uploaded expeditions that are part of GeOMe.  This pages shows you the number of samples, FASTA sequences, and FASTQ metadata provided for each sample.  Here you have the option of downloading CSV, FASTA, or FASTQ formatted metadata.</w:t>
+      </w:r>
+    </w:p>
+    <w:p>
+      <w:r>
+        <w:rPr>
+          <w:noProof/>
+        </w:rPr>
         <w:drawing>
           <wp:inline distT="0" distB="0" distL="0" distR="0" wp14:anchorId="1FA328BC" wp14:editId="6AC9D7D4">
             <wp:extent cx="5943600" cy="3567430"/>
@@ -2307,7 +2112,7 @@
                     <pic:cNvPicPr/>
                   </pic:nvPicPr>
                   <pic:blipFill>
-                    <a:blip r:embed="rId10"/>
+                    <a:blip r:embed="rId8"/>
                     <a:stretch>
                       <a:fillRect/>
                     </a:stretch>
@@ -2334,37 +2139,35 @@
       <w:pPr>
         <w:pStyle w:val="Heading2"/>
       </w:pPr>
-      <w:bookmarkStart w:id="9" w:name="_Toc502894345"/>
-      <w:r>
+      <w:bookmarkStart w:id="7" w:name="_Toc522361950"/>
+      <w:r>
+        <w:lastRenderedPageBreak/>
         <w:t>Query</w:t>
       </w:r>
+      <w:bookmarkEnd w:id="7"/>
+    </w:p>
+    <w:p/>
+    <w:p>
+      <w:r>
+        <w:t>The GeOMe query interface enables users to filter on geographic information, any word string as part of the metadata (e.g. “Moorea”), Darwin core terms, expedition names, or any other column that is part of the GeOMe specification.    The Query interface returns results either in map form or table form, selectable by clicking on the “Map” or “Table” buttons on the upper right corner of the interface.  The “Download” link enables metadata download of the queried results.</w:t>
+      </w:r>
+    </w:p>
+    <w:p/>
+    <w:p>
+      <w:pPr>
+        <w:pStyle w:val="Heading2"/>
+      </w:pPr>
+      <w:bookmarkStart w:id="8" w:name="_Toc522361951"/>
+      <w:r>
+        <w:t>Accession Numbers and Sample Identifiers</w:t>
+      </w:r>
+      <w:bookmarkEnd w:id="8"/>
+    </w:p>
+    <w:p>
+      <w:bookmarkStart w:id="9" w:name="_GoBack"/>
       <w:bookmarkEnd w:id="9"/>
     </w:p>
     <w:p>
-      <w:r>
-        <w:t>The GeOMe query interface enables users to filter on geographic information, any word string as part of the metadata (e.g. “Moorea”), Darwin core terms, expedition names, or any other column that is part of the GeOMe specification.    The Query interface returns results either in map form or table form, selectable by clicking on the “Map” or “Table” buttons on the upper right corner of the interface.  The “Download” link enables metadata download of the queried results.</w:t>
-      </w:r>
-    </w:p>
-    <w:p/>
-    <w:p>
-      <w:pPr>
-        <w:pStyle w:val="Heading2"/>
-      </w:pPr>
-      <w:bookmarkStart w:id="10" w:name="_Toc502894346"/>
-      <w:r>
-        <w:t>Accession Numbers and Sample Identifiers</w:t>
-      </w:r>
-      <w:bookmarkEnd w:id="10"/>
-    </w:p>
-    <w:p>
-      <w:pPr>
-        <w:rPr>
-          <w:rFonts w:ascii="Times New Roman" w:eastAsia="Times New Roman" w:hAnsi="Times New Roman" w:cs="Times New Roman"/>
-        </w:rPr>
-      </w:pPr>
-    </w:p>
-    <w:p/>
-    <w:p>
       <w:pPr>
         <w:rPr>
           <w:rFonts w:eastAsia="Times New Roman"/>
@@ -2402,7 +2205,31 @@
         <w:rPr>
           <w:rFonts w:eastAsia="Times New Roman"/>
         </w:rPr>
-        <w:t xml:space="preserve"> creates identifiers for physical samples and datasets, as well as automatically syncing sequence read archive SRA numbers.  The following information describes how to handle these identifiers.</w:t>
+        <w:t xml:space="preserve"> creates identifiers for</w:t>
+      </w:r>
+      <w:r>
+        <w:rPr>
+          <w:rFonts w:eastAsia="Times New Roman"/>
+        </w:rPr>
+        <w:t xml:space="preserve"> both individual</w:t>
+      </w:r>
+      <w:r>
+        <w:rPr>
+          <w:rFonts w:eastAsia="Times New Roman"/>
+        </w:rPr>
+        <w:t xml:space="preserve"> physical samples and</w:t>
+      </w:r>
+      <w:r>
+        <w:rPr>
+          <w:rFonts w:eastAsia="Times New Roman"/>
+        </w:rPr>
+        <w:t xml:space="preserve"> expeditions</w:t>
+      </w:r>
+      <w:r>
+        <w:rPr>
+          <w:rFonts w:eastAsia="Times New Roman"/>
+        </w:rPr>
+        <w:t>, as well as automatically syncing sequence read archive SRA numbers.  The following information describes how to handle these identifiers.</w:t>
       </w:r>
     </w:p>
     <w:p>
@@ -2423,33 +2250,39 @@
           <w:rFonts w:eastAsia="Times New Roman"/>
         </w:rPr>
       </w:pPr>
-      <w:bookmarkStart w:id="11" w:name="_Toc502894347"/>
+      <w:bookmarkStart w:id="10" w:name="_Toc522361952"/>
       <w:r>
         <w:rPr>
           <w:rFonts w:eastAsia="Times New Roman"/>
         </w:rPr>
         <w:t>Physical Sample Identifiers</w:t>
       </w:r>
-      <w:bookmarkEnd w:id="11"/>
-    </w:p>
-    <w:p>
-      <w:pPr>
-        <w:rPr>
-          <w:rFonts w:eastAsia="Times New Roman"/>
-        </w:rPr>
-      </w:pPr>
-    </w:p>
-    <w:p>
-      <w:pPr>
-        <w:rPr>
-          <w:rFonts w:eastAsia="Times New Roman"/>
-        </w:rPr>
-      </w:pPr>
-      <w:r>
-        <w:rPr>
-          <w:rFonts w:eastAsia="Times New Roman"/>
-        </w:rPr>
-        <w:t xml:space="preserve">As you may have seen, you can obtain a globally unique form of the </w:t>
+      <w:bookmarkEnd w:id="10"/>
+    </w:p>
+    <w:p>
+      <w:pPr>
+        <w:rPr>
+          <w:rFonts w:eastAsia="Times New Roman"/>
+        </w:rPr>
+      </w:pPr>
+    </w:p>
+    <w:p>
+      <w:pPr>
+        <w:rPr>
+          <w:rFonts w:eastAsia="Times New Roman"/>
+        </w:rPr>
+      </w:pPr>
+      <w:r>
+        <w:rPr>
+          <w:rFonts w:eastAsia="Times New Roman"/>
+        </w:rPr>
+        <w:t>You can obtain the</w:t>
+      </w:r>
+      <w:r>
+        <w:rPr>
+          <w:rFonts w:eastAsia="Times New Roman"/>
+        </w:rPr>
+        <w:t xml:space="preserve"> globally unique form of the </w:t>
       </w:r>
       <w:proofErr w:type="spellStart"/>
       <w:r>
@@ -2465,24 +2298,35 @@
         </w:rPr>
         <w:t xml:space="preserve"> in the "</w:t>
       </w:r>
-      <w:proofErr w:type="spellStart"/>
-      <w:r>
-        <w:rPr>
-          <w:rFonts w:eastAsia="Times New Roman"/>
-        </w:rPr>
-        <w:t>bcid</w:t>
-      </w:r>
-      <w:proofErr w:type="spellEnd"/>
-      <w:r>
-        <w:rPr>
-          <w:rFonts w:eastAsia="Times New Roman"/>
-        </w:rPr>
-        <w:t>" column at then end of the row of metadata when you download a CSV file and it looks like:</w:t>
-      </w:r>
+      <w:r>
+        <w:rPr>
+          <w:rFonts w:eastAsia="Times New Roman"/>
+        </w:rPr>
+        <w:t>GUID" column at the</w:t>
+      </w:r>
+      <w:r>
+        <w:rPr>
+          <w:rFonts w:eastAsia="Times New Roman"/>
+        </w:rPr>
+        <w:t xml:space="preserve"> </w:t>
+      </w:r>
+      <w:r>
+        <w:rPr>
+          <w:rFonts w:eastAsia="Times New Roman"/>
+        </w:rPr>
+        <w:t>when viewing metadata which has been successfully validated and loaded. When viewing the GUID, it will appear like this:</w:t>
+      </w:r>
+    </w:p>
+    <w:p>
+      <w:pPr>
+        <w:rPr>
+          <w:rFonts w:eastAsia="Times New Roman"/>
+        </w:rPr>
+      </w:pPr>
     </w:p>
     <w:tbl>
       <w:tblPr>
-        <w:tblW w:w="1300" w:type="dxa"/>
+        <w:tblW w:w="4390" w:type="dxa"/>
         <w:tblCellMar>
           <w:left w:w="0" w:type="dxa"/>
           <w:right w:w="0" w:type="dxa"/>
@@ -2490,7 +2334,7 @@
         <w:tblLook w:val="04A0" w:firstRow="1" w:lastRow="0" w:firstColumn="1" w:lastColumn="0" w:noHBand="0" w:noVBand="1"/>
       </w:tblPr>
       <w:tblGrid>
-        <w:gridCol w:w="2869"/>
+        <w:gridCol w:w="4390"/>
       </w:tblGrid>
       <w:tr>
         <w:trPr>
@@ -2498,7 +2342,7 @@
         </w:trPr>
         <w:tc>
           <w:tcPr>
-            <w:tcW w:w="1300" w:type="dxa"/>
+            <w:tcW w:w="4390" w:type="dxa"/>
             <w:vAlign w:val="center"/>
             <w:hideMark/>
           </w:tcPr>
@@ -2528,53 +2372,47 @@
         <w:rPr>
           <w:rFonts w:eastAsia="Times New Roman"/>
         </w:rPr>
-        <w:lastRenderedPageBreak/>
         <w:br/>
-        <w:t xml:space="preserve">The above follows the same principal of reporting a </w:t>
-      </w:r>
-      <w:proofErr w:type="spellStart"/>
-      <w:r>
-        <w:rPr>
-          <w:rFonts w:eastAsia="Times New Roman"/>
-        </w:rPr>
-        <w:t>doi</w:t>
-      </w:r>
-      <w:proofErr w:type="spellEnd"/>
-      <w:r>
-        <w:rPr>
-          <w:rFonts w:eastAsia="Times New Roman"/>
-        </w:rPr>
-        <w:t xml:space="preserve">, where you just put </w:t>
-      </w:r>
-      <w:proofErr w:type="spellStart"/>
-      <w:r>
-        <w:rPr>
-          <w:rFonts w:eastAsia="Times New Roman"/>
-        </w:rPr>
-        <w:t>doi</w:t>
-      </w:r>
-      <w:proofErr w:type="spellEnd"/>
-      <w:r>
-        <w:rPr>
-          <w:rFonts w:eastAsia="Times New Roman"/>
-        </w:rPr>
-        <w:t>: and some string following it. if you want it resolvable, then you can report it with the resolver in front of it, like:</w:t>
-      </w:r>
-    </w:p>
-    <w:p>
-      <w:pPr>
-        <w:rPr>
-          <w:rFonts w:eastAsia="Times New Roman"/>
-        </w:rPr>
-      </w:pPr>
-    </w:p>
-    <w:p>
-      <w:pPr>
-        <w:rPr>
-          <w:rFonts w:eastAsia="Times New Roman"/>
-        </w:rPr>
-      </w:pPr>
-      <w:hyperlink r:id="rId11" w:tgtFrame="_blank" w:history="1">
+      </w:r>
+      <w:r>
+        <w:rPr>
+          <w:rFonts w:eastAsia="Times New Roman"/>
+        </w:rPr>
+        <w:t>If you want the GUID to be</w:t>
+      </w:r>
+      <w:r>
+        <w:rPr>
+          <w:rFonts w:eastAsia="Times New Roman"/>
+        </w:rPr>
+        <w:t xml:space="preserve"> resolvable, then </w:t>
+      </w:r>
+      <w:r>
+        <w:rPr>
+          <w:rFonts w:eastAsia="Times New Roman"/>
+        </w:rPr>
+        <w:t>prepend name-to-thing resolution target</w:t>
+      </w:r>
+      <w:r>
+        <w:rPr>
+          <w:rFonts w:eastAsia="Times New Roman"/>
+        </w:rPr>
+        <w:t>:</w:t>
+      </w:r>
+    </w:p>
+    <w:p>
+      <w:pPr>
+        <w:rPr>
+          <w:rFonts w:eastAsia="Times New Roman"/>
+        </w:rPr>
+      </w:pPr>
+    </w:p>
+    <w:p>
+      <w:pPr>
+        <w:rPr>
+          <w:rFonts w:eastAsia="Times New Roman"/>
+        </w:rPr>
+      </w:pPr>
+      <w:hyperlink r:id="rId9" w:tgtFrame="_blank" w:history="1">
         <w:r>
           <w:rPr>
             <w:rStyle w:val="Hyperlink"/>
@@ -2599,35 +2437,103 @@
           <w:rFonts w:eastAsia="Times New Roman"/>
         </w:rPr>
       </w:pPr>
-      <w:bookmarkStart w:id="12" w:name="_Toc502894348"/>
-      <w:r>
-        <w:rPr>
-          <w:rFonts w:eastAsia="Times New Roman"/>
-        </w:rPr>
-        <w:t>Dataset/Expedition Identifiers</w:t>
-      </w:r>
-      <w:bookmarkEnd w:id="12"/>
-    </w:p>
-    <w:p>
-      <w:pPr>
-        <w:rPr>
-          <w:rFonts w:eastAsia="Times New Roman"/>
-        </w:rPr>
-      </w:pPr>
-    </w:p>
-    <w:p>
-      <w:pPr>
-        <w:rPr>
-          <w:rFonts w:eastAsia="Times New Roman"/>
-        </w:rPr>
-      </w:pPr>
-      <w:r>
-        <w:rPr>
-          <w:rFonts w:eastAsia="Times New Roman"/>
-        </w:rPr>
-        <w:t>You can find dataset identifiers by going to "Tools -&gt; Browse Expeditions" and  you'll see a column called "GUID" that if you click on will bring you to information about your expedition. E.g. </w:t>
-      </w:r>
-      <w:hyperlink r:id="rId12" w:tgtFrame="_blank" w:history="1">
+      <w:bookmarkStart w:id="11" w:name="_Toc522361953"/>
+      <w:r>
+        <w:rPr>
+          <w:rFonts w:eastAsia="Times New Roman"/>
+        </w:rPr>
+        <w:t>Expedition Identifiers</w:t>
+      </w:r>
+      <w:bookmarkEnd w:id="11"/>
+    </w:p>
+    <w:p>
+      <w:pPr>
+        <w:rPr>
+          <w:rFonts w:eastAsia="Times New Roman"/>
+        </w:rPr>
+      </w:pPr>
+    </w:p>
+    <w:p>
+      <w:pPr>
+        <w:rPr>
+          <w:rFonts w:eastAsia="Times New Roman"/>
+        </w:rPr>
+      </w:pPr>
+      <w:r>
+        <w:rPr>
+          <w:rFonts w:eastAsia="Times New Roman"/>
+        </w:rPr>
+        <w:t xml:space="preserve">You can find </w:t>
+      </w:r>
+      <w:r>
+        <w:rPr>
+          <w:rFonts w:eastAsia="Times New Roman"/>
+        </w:rPr>
+        <w:t>expedition</w:t>
+      </w:r>
+      <w:r>
+        <w:rPr>
+          <w:rFonts w:eastAsia="Times New Roman"/>
+        </w:rPr>
+        <w:t xml:space="preserve"> identifiers</w:t>
+      </w:r>
+      <w:r>
+        <w:rPr>
+          <w:rFonts w:eastAsia="Times New Roman"/>
+        </w:rPr>
+        <w:t xml:space="preserve"> (sometimes referred to as “dataset” identifiers)</w:t>
+      </w:r>
+      <w:r>
+        <w:rPr>
+          <w:rFonts w:eastAsia="Times New Roman"/>
+        </w:rPr>
+        <w:t xml:space="preserve"> by going to "</w:t>
+      </w:r>
+      <w:r>
+        <w:rPr>
+          <w:rFonts w:eastAsia="Times New Roman"/>
+        </w:rPr>
+        <w:t>Project Overview</w:t>
+      </w:r>
+      <w:r>
+        <w:rPr>
+          <w:rFonts w:eastAsia="Times New Roman"/>
+        </w:rPr>
+        <w:t xml:space="preserve">" </w:t>
+      </w:r>
+      <w:r>
+        <w:rPr>
+          <w:rFonts w:eastAsia="Times New Roman"/>
+        </w:rPr>
+        <w:t>in the workbench and </w:t>
+      </w:r>
+      <w:r>
+        <w:rPr>
+          <w:rFonts w:eastAsia="Times New Roman"/>
+        </w:rPr>
+        <w:t>you'll see a column called "GUID" that if you click on will bring you to information about your expedition.</w:t>
+      </w:r>
+      <w:r>
+        <w:rPr>
+          <w:rFonts w:eastAsia="Times New Roman"/>
+        </w:rPr>
+        <w:t xml:space="preserve"> An example of an expedition Identifier looks like:</w:t>
+      </w:r>
+    </w:p>
+    <w:p>
+      <w:pPr>
+        <w:rPr>
+          <w:rFonts w:eastAsia="Times New Roman"/>
+        </w:rPr>
+      </w:pPr>
+    </w:p>
+    <w:p>
+      <w:pPr>
+        <w:rPr>
+          <w:rFonts w:eastAsia="Times New Roman"/>
+        </w:rPr>
+      </w:pPr>
+      <w:hyperlink r:id="rId10" w:tgtFrame="_blank" w:history="1">
         <w:r>
           <w:rPr>
             <w:rStyle w:val="Hyperlink"/>
@@ -2655,15 +2561,16 @@
           <w:rFonts w:eastAsia="Times New Roman"/>
         </w:rPr>
       </w:pPr>
-      <w:bookmarkStart w:id="13" w:name="_Toc502894349"/>
+      <w:bookmarkStart w:id="12" w:name="_Toc522361954"/>
       <w:r>
         <w:rPr>
           <w:rFonts w:eastAsia="Times New Roman"/>
         </w:rPr>
         <w:t>Sequence Identifiers</w:t>
       </w:r>
-      <w:bookmarkEnd w:id="13"/>
-    </w:p>
+      <w:bookmarkEnd w:id="12"/>
+    </w:p>
+    <w:p/>
     <w:p>
       <w:pPr>
         <w:rPr>
@@ -2760,7 +2667,7 @@
           <w:rFonts w:eastAsia="Times New Roman"/>
         </w:rPr>
       </w:pPr>
-      <w:hyperlink r:id="rId13" w:tgtFrame="_blank" w:history="1">
+      <w:hyperlink r:id="rId11" w:tgtFrame="_blank" w:history="1">
         <w:r>
           <w:rPr>
             <w:rStyle w:val="Hyperlink"/>
@@ -2794,7 +2701,6 @@
       </w:r>
     </w:p>
     <w:p/>
-    <w:p/>
     <w:p>
       <w:pPr>
         <w:pStyle w:val="Heading1"/>
@@ -2803,9 +2709,12 @@
           <w:szCs w:val="40"/>
         </w:rPr>
       </w:pPr>
-      <w:bookmarkStart w:id="14" w:name="_Toc502894350"/>
-      <w:r>
-        <w:t xml:space="preserve">Cheat sheet for uploading your </w:t>
+      <w:bookmarkStart w:id="13" w:name="_Toc522361955"/>
+      <w:r>
+        <w:t>Instructions for uploading</w:t>
+      </w:r>
+      <w:r>
+        <w:t xml:space="preserve"> your </w:t>
       </w:r>
       <w:proofErr w:type="spellStart"/>
       <w:r>
@@ -2842,7 +2751,7 @@
       <w:r>
         <w:t>(SRA)</w:t>
       </w:r>
-      <w:bookmarkEnd w:id="14"/>
+      <w:bookmarkEnd w:id="13"/>
     </w:p>
     <w:p>
       <w:pPr>
@@ -3070,7 +2979,6 @@
         <w:rPr>
           <w:rFonts w:ascii="Times New Roman"/>
         </w:rPr>
-        <w:lastRenderedPageBreak/>
         <w:t xml:space="preserve">Did you already register a </w:t>
       </w:r>
       <w:proofErr w:type="spellStart"/>
@@ -3368,6 +3276,7 @@
         <w:ind w:right="57" w:firstLine="720"/>
       </w:pPr>
       <w:r>
+        <w:lastRenderedPageBreak/>
         <w:t>Select your grants: If</w:t>
       </w:r>
       <w:r>
@@ -3764,7 +3673,7 @@
     <w:p>
       <w:pPr>
         <w:spacing w:line="274" w:lineRule="exact"/>
-        <w:ind w:left="299" w:right="8362" w:hanging="180"/>
+        <w:ind w:left="299" w:right="90" w:hanging="180"/>
         <w:rPr>
           <w:rFonts w:ascii="Times New Roman" w:eastAsia="Times New Roman" w:hAnsi="Times New Roman" w:cs="Times New Roman"/>
         </w:rPr>
@@ -3793,17 +3702,14 @@
         <w:rPr>
           <w:rFonts w:ascii="Times New Roman"/>
         </w:rPr>
-        <w:t>Overvi</w:t>
-      </w:r>
-      <w:r>
-        <w:rPr>
-          <w:rFonts w:ascii="Times New Roman"/>
-        </w:rPr>
-        <w:lastRenderedPageBreak/>
-        <w:t>ew Submit!</w:t>
-      </w:r>
-    </w:p>
-    <w:p/>
+        <w:t>Submit!</w:t>
+      </w:r>
+    </w:p>
+    <w:p>
+      <w:pPr>
+        <w:ind w:right="90"/>
+      </w:pPr>
+    </w:p>
     <w:sectPr>
       <w:pgSz w:w="12240" w:h="15840"/>
       <w:pgMar w:top="1440" w:right="1440" w:bottom="1440" w:left="1440" w:header="720" w:footer="720" w:gutter="0"/>
@@ -5056,7 +4962,12 @@
     <w:autoRedefine/>
     <w:uiPriority w:val="39"/>
     <w:unhideWhenUsed/>
-    <w:rsid w:val="00152D4E"/>
+    <w:rsid w:val="00B03DBD"/>
+    <w:pPr>
+      <w:tabs>
+        <w:tab w:val="right" w:leader="dot" w:pos="9350"/>
+      </w:tabs>
+    </w:pPr>
   </w:style>
   <w:style w:type="paragraph" w:styleId="TOC2">
     <w:name w:val="toc 2"/>
@@ -5191,6 +5102,28 @@
     </w:pPr>
     <w:rPr>
       <w:rFonts w:ascii="Times New Roman" w:eastAsia="Times New Roman" w:hAnsi="Times New Roman" w:cs="Times New Roman"/>
+    </w:rPr>
+  </w:style>
+  <w:style w:type="character" w:styleId="UnresolvedMention">
+    <w:name w:val="Unresolved Mention"/>
+    <w:basedOn w:val="DefaultParagraphFont"/>
+    <w:uiPriority w:val="99"/>
+    <w:rsid w:val="00B03DBD"/>
+    <w:rPr>
+      <w:color w:val="605E5C"/>
+      <w:shd w:val="clear" w:color="auto" w:fill="E1DFDD"/>
+    </w:rPr>
+  </w:style>
+  <w:style w:type="character" w:styleId="FollowedHyperlink">
+    <w:name w:val="FollowedHyperlink"/>
+    <w:basedOn w:val="DefaultParagraphFont"/>
+    <w:uiPriority w:val="99"/>
+    <w:semiHidden/>
+    <w:unhideWhenUsed/>
+    <w:rsid w:val="00B03DBD"/>
+    <w:rPr>
+      <w:color w:val="954F72" w:themeColor="followedHyperlink"/>
+      <w:u w:val="single"/>
     </w:rPr>
   </w:style>
 </w:styles>

--- a/src/public/docs/helpDocumentation.docx
+++ b/src/public/docs/helpDocumentation.docx
@@ -6,7 +6,7 @@
       <w:pPr>
         <w:pStyle w:val="Heading1"/>
       </w:pPr>
-      <w:bookmarkStart w:id="0" w:name="_Toc522361943"/>
+      <w:bookmarkStart w:id="0" w:name="_Toc30400264"/>
       <w:r>
         <w:t>GeOMe Help Document</w:t>
       </w:r>
@@ -17,7 +17,7 @@
       <w:pPr>
         <w:pStyle w:val="TOC1"/>
         <w:rPr>
-          <w:rFonts w:eastAsiaTheme="minorEastAsia"/>
+          <w:rFonts w:asciiTheme="minorHAnsi" w:eastAsiaTheme="minorEastAsia" w:hAnsiTheme="minorHAnsi" w:cstheme="minorBidi"/>
           <w:noProof/>
         </w:rPr>
       </w:pPr>
@@ -52,7 +52,7 @@
         <w:rPr>
           <w:noProof/>
         </w:rPr>
-        <w:instrText xml:space="preserve"> PAGEREF _Toc522361943 \h </w:instrText>
+        <w:instrText xml:space="preserve"> PAGEREF _Toc30400264 \h </w:instrText>
       </w:r>
       <w:r>
         <w:rPr>
@@ -70,6 +70,174 @@
           <w:noProof/>
         </w:rPr>
         <w:t>1</w:t>
+      </w:r>
+      <w:r>
+        <w:rPr>
+          <w:noProof/>
+        </w:rPr>
+        <w:fldChar w:fldCharType="end"/>
+      </w:r>
+    </w:p>
+    <w:p>
+      <w:pPr>
+        <w:pStyle w:val="TOC1"/>
+        <w:rPr>
+          <w:rFonts w:asciiTheme="minorHAnsi" w:eastAsiaTheme="minorEastAsia" w:hAnsiTheme="minorHAnsi" w:cstheme="minorBidi"/>
+          <w:noProof/>
+        </w:rPr>
+      </w:pPr>
+      <w:r>
+        <w:rPr>
+          <w:noProof/>
+        </w:rPr>
+        <w:t>Introduction</w:t>
+      </w:r>
+      <w:r>
+        <w:rPr>
+          <w:noProof/>
+        </w:rPr>
+        <w:tab/>
+      </w:r>
+      <w:r>
+        <w:rPr>
+          <w:noProof/>
+        </w:rPr>
+        <w:fldChar w:fldCharType="begin"/>
+      </w:r>
+      <w:r>
+        <w:rPr>
+          <w:noProof/>
+        </w:rPr>
+        <w:instrText xml:space="preserve"> PAGEREF _Toc30400265 \h </w:instrText>
+      </w:r>
+      <w:r>
+        <w:rPr>
+          <w:noProof/>
+        </w:rPr>
+      </w:r>
+      <w:r>
+        <w:rPr>
+          <w:noProof/>
+        </w:rPr>
+        <w:fldChar w:fldCharType="separate"/>
+      </w:r>
+      <w:r>
+        <w:rPr>
+          <w:noProof/>
+        </w:rPr>
+        <w:t>1</w:t>
+      </w:r>
+      <w:r>
+        <w:rPr>
+          <w:noProof/>
+        </w:rPr>
+        <w:fldChar w:fldCharType="end"/>
+      </w:r>
+    </w:p>
+    <w:p>
+      <w:pPr>
+        <w:pStyle w:val="TOC1"/>
+        <w:rPr>
+          <w:rFonts w:asciiTheme="minorHAnsi" w:eastAsiaTheme="minorEastAsia" w:hAnsiTheme="minorHAnsi" w:cstheme="minorBidi"/>
+          <w:noProof/>
+        </w:rPr>
+      </w:pPr>
+      <w:r>
+        <w:rPr>
+          <w:noProof/>
+        </w:rPr>
+        <w:t>Generate Template</w:t>
+      </w:r>
+      <w:r>
+        <w:rPr>
+          <w:noProof/>
+        </w:rPr>
+        <w:tab/>
+      </w:r>
+      <w:r>
+        <w:rPr>
+          <w:noProof/>
+        </w:rPr>
+        <w:fldChar w:fldCharType="begin"/>
+      </w:r>
+      <w:r>
+        <w:rPr>
+          <w:noProof/>
+        </w:rPr>
+        <w:instrText xml:space="preserve"> PAGEREF _Toc30400266 \h </w:instrText>
+      </w:r>
+      <w:r>
+        <w:rPr>
+          <w:noProof/>
+        </w:rPr>
+      </w:r>
+      <w:r>
+        <w:rPr>
+          <w:noProof/>
+        </w:rPr>
+        <w:fldChar w:fldCharType="separate"/>
+      </w:r>
+      <w:r>
+        <w:rPr>
+          <w:noProof/>
+        </w:rPr>
+        <w:t>1</w:t>
+      </w:r>
+      <w:r>
+        <w:rPr>
+          <w:noProof/>
+        </w:rPr>
+        <w:fldChar w:fldCharType="end"/>
+      </w:r>
+    </w:p>
+    <w:p>
+      <w:pPr>
+        <w:pStyle w:val="TOC1"/>
+        <w:rPr>
+          <w:rFonts w:asciiTheme="minorHAnsi" w:eastAsiaTheme="minorEastAsia" w:hAnsiTheme="minorHAnsi" w:cstheme="minorBidi"/>
+          <w:noProof/>
+        </w:rPr>
+      </w:pPr>
+      <w:r>
+        <w:rPr>
+          <w:noProof/>
+        </w:rPr>
+        <w:t>Validate and Load Data</w:t>
+      </w:r>
+      <w:r>
+        <w:rPr>
+          <w:noProof/>
+        </w:rPr>
+        <w:tab/>
+      </w:r>
+      <w:r>
+        <w:rPr>
+          <w:noProof/>
+        </w:rPr>
+        <w:fldChar w:fldCharType="begin"/>
+      </w:r>
+      <w:r>
+        <w:rPr>
+          <w:noProof/>
+        </w:rPr>
+        <w:instrText xml:space="preserve"> PAGEREF _Toc30400267 \h </w:instrText>
+      </w:r>
+      <w:r>
+        <w:rPr>
+          <w:noProof/>
+        </w:rPr>
+      </w:r>
+      <w:r>
+        <w:rPr>
+          <w:noProof/>
+        </w:rPr>
+        <w:fldChar w:fldCharType="separate"/>
+      </w:r>
+      <w:r>
+        <w:rPr>
+          <w:noProof/>
+        </w:rPr>
+        <w:t>2</w:t>
       </w:r>
       <w:r>
         <w:rPr>
@@ -85,15 +253,15 @@
           <w:tab w:val="right" w:leader="dot" w:pos="9350"/>
         </w:tabs>
         <w:rPr>
-          <w:rFonts w:eastAsiaTheme="minorEastAsia"/>
-          <w:noProof/>
-        </w:rPr>
-      </w:pPr>
-      <w:r>
-        <w:rPr>
-          <w:noProof/>
-        </w:rPr>
-        <w:t>Introduction</w:t>
+          <w:rFonts w:asciiTheme="minorHAnsi" w:eastAsiaTheme="minorEastAsia" w:hAnsiTheme="minorHAnsi" w:cstheme="minorBidi"/>
+          <w:noProof/>
+        </w:rPr>
+      </w:pPr>
+      <w:r>
+        <w:rPr>
+          <w:noProof/>
+        </w:rPr>
+        <w:t>Photo Upload</w:t>
       </w:r>
       <w:r>
         <w:rPr>
@@ -111,7 +279,7 @@
         <w:rPr>
           <w:noProof/>
         </w:rPr>
-        <w:instrText xml:space="preserve"> PAGEREF _Toc522361944 \h </w:instrText>
+        <w:instrText xml:space="preserve"> PAGEREF _Toc30400268 \h </w:instrText>
       </w:r>
       <w:r>
         <w:rPr>
@@ -128,7 +296,184 @@
         <w:rPr>
           <w:noProof/>
         </w:rPr>
-        <w:t>1</w:t>
+        <w:t>2</w:t>
+      </w:r>
+      <w:r>
+        <w:rPr>
+          <w:noProof/>
+        </w:rPr>
+        <w:fldChar w:fldCharType="end"/>
+      </w:r>
+    </w:p>
+    <w:p>
+      <w:pPr>
+        <w:pStyle w:val="TOC3"/>
+        <w:tabs>
+          <w:tab w:val="right" w:leader="dot" w:pos="9350"/>
+        </w:tabs>
+        <w:rPr>
+          <w:rFonts w:asciiTheme="minorHAnsi" w:eastAsiaTheme="minorEastAsia" w:hAnsiTheme="minorHAnsi" w:cstheme="minorBidi"/>
+          <w:noProof/>
+        </w:rPr>
+      </w:pPr>
+      <w:r>
+        <w:rPr>
+          <w:noProof/>
+        </w:rPr>
+        <w:t>Photo upload option 1: Upload metadata that references images that are already online.</w:t>
+      </w:r>
+      <w:r>
+        <w:rPr>
+          <w:noProof/>
+        </w:rPr>
+        <w:tab/>
+      </w:r>
+      <w:r>
+        <w:rPr>
+          <w:noProof/>
+        </w:rPr>
+        <w:fldChar w:fldCharType="begin"/>
+      </w:r>
+      <w:r>
+        <w:rPr>
+          <w:noProof/>
+        </w:rPr>
+        <w:instrText xml:space="preserve"> PAGEREF _Toc30400269 \h </w:instrText>
+      </w:r>
+      <w:r>
+        <w:rPr>
+          <w:noProof/>
+        </w:rPr>
+      </w:r>
+      <w:r>
+        <w:rPr>
+          <w:noProof/>
+        </w:rPr>
+        <w:fldChar w:fldCharType="separate"/>
+      </w:r>
+      <w:r>
+        <w:rPr>
+          <w:noProof/>
+        </w:rPr>
+        <w:t>2</w:t>
+      </w:r>
+      <w:r>
+        <w:rPr>
+          <w:noProof/>
+        </w:rPr>
+        <w:fldChar w:fldCharType="end"/>
+      </w:r>
+    </w:p>
+    <w:p>
+      <w:pPr>
+        <w:pStyle w:val="TOC3"/>
+        <w:tabs>
+          <w:tab w:val="right" w:leader="dot" w:pos="9350"/>
+        </w:tabs>
+        <w:rPr>
+          <w:rFonts w:asciiTheme="minorHAnsi" w:eastAsiaTheme="minorEastAsia" w:hAnsiTheme="minorHAnsi" w:cstheme="minorBidi"/>
+          <w:noProof/>
+        </w:rPr>
+      </w:pPr>
+      <w:r>
+        <w:rPr>
+          <w:noProof/>
+        </w:rPr>
+        <w:t>Photo upload option 2: Upload photos from your hard-drive.</w:t>
+      </w:r>
+      <w:r>
+        <w:rPr>
+          <w:noProof/>
+        </w:rPr>
+        <w:tab/>
+      </w:r>
+      <w:r>
+        <w:rPr>
+          <w:noProof/>
+        </w:rPr>
+        <w:fldChar w:fldCharType="begin"/>
+      </w:r>
+      <w:r>
+        <w:rPr>
+          <w:noProof/>
+        </w:rPr>
+        <w:instrText xml:space="preserve"> PAGEREF _Toc30400270 \h </w:instrText>
+      </w:r>
+      <w:r>
+        <w:rPr>
+          <w:noProof/>
+        </w:rPr>
+      </w:r>
+      <w:r>
+        <w:rPr>
+          <w:noProof/>
+        </w:rPr>
+        <w:fldChar w:fldCharType="separate"/>
+      </w:r>
+      <w:r>
+        <w:rPr>
+          <w:noProof/>
+        </w:rPr>
+        <w:t>3</w:t>
+      </w:r>
+      <w:r>
+        <w:rPr>
+          <w:noProof/>
+        </w:rPr>
+        <w:fldChar w:fldCharType="end"/>
+      </w:r>
+    </w:p>
+    <w:p>
+      <w:pPr>
+        <w:pStyle w:val="TOC3"/>
+        <w:tabs>
+          <w:tab w:val="right" w:leader="dot" w:pos="9350"/>
+        </w:tabs>
+        <w:rPr>
+          <w:rFonts w:asciiTheme="minorHAnsi" w:eastAsiaTheme="minorEastAsia" w:hAnsiTheme="minorHAnsi" w:cstheme="minorBidi"/>
+          <w:noProof/>
+        </w:rPr>
+      </w:pPr>
+      <w:r>
+        <w:rPr>
+          <w:noProof/>
+        </w:rPr>
+        <w:t>Deleting Photos</w:t>
+      </w:r>
+      <w:r>
+        <w:rPr>
+          <w:noProof/>
+        </w:rPr>
+        <w:tab/>
+      </w:r>
+      <w:r>
+        <w:rPr>
+          <w:noProof/>
+        </w:rPr>
+        <w:fldChar w:fldCharType="begin"/>
+      </w:r>
+      <w:r>
+        <w:rPr>
+          <w:noProof/>
+        </w:rPr>
+        <w:instrText xml:space="preserve"> PAGEREF _Toc30400271 \h </w:instrText>
+      </w:r>
+      <w:r>
+        <w:rPr>
+          <w:noProof/>
+        </w:rPr>
+      </w:r>
+      <w:r>
+        <w:rPr>
+          <w:noProof/>
+        </w:rPr>
+        <w:fldChar w:fldCharType="separate"/>
+      </w:r>
+      <w:r>
+        <w:rPr>
+          <w:noProof/>
+        </w:rPr>
+        <w:t>3</w:t>
       </w:r>
       <w:r>
         <w:rPr>
@@ -144,15 +489,15 @@
           <w:tab w:val="right" w:leader="dot" w:pos="9350"/>
         </w:tabs>
         <w:rPr>
-          <w:rFonts w:eastAsiaTheme="minorEastAsia"/>
-          <w:noProof/>
-        </w:rPr>
-      </w:pPr>
-      <w:r>
-        <w:rPr>
-          <w:noProof/>
-        </w:rPr>
-        <w:t>Generate Template</w:t>
+          <w:rFonts w:asciiTheme="minorHAnsi" w:eastAsiaTheme="minorEastAsia" w:hAnsiTheme="minorHAnsi" w:cstheme="minorBidi"/>
+          <w:noProof/>
+        </w:rPr>
+      </w:pPr>
+      <w:r>
+        <w:rPr>
+          <w:noProof/>
+        </w:rPr>
+        <w:t>FASTA Upload</w:t>
       </w:r>
       <w:r>
         <w:rPr>
@@ -170,7 +515,7 @@
         <w:rPr>
           <w:noProof/>
         </w:rPr>
-        <w:instrText xml:space="preserve"> PAGEREF _Toc522361945 \h </w:instrText>
+        <w:instrText xml:space="preserve"> PAGEREF _Toc30400272 \h </w:instrText>
       </w:r>
       <w:r>
         <w:rPr>
@@ -187,7 +532,7 @@
         <w:rPr>
           <w:noProof/>
         </w:rPr>
-        <w:t>1</w:t>
+        <w:t>4</w:t>
       </w:r>
       <w:r>
         <w:rPr>
@@ -203,15 +548,15 @@
           <w:tab w:val="right" w:leader="dot" w:pos="9350"/>
         </w:tabs>
         <w:rPr>
-          <w:rFonts w:eastAsiaTheme="minorEastAsia"/>
-          <w:noProof/>
-        </w:rPr>
-      </w:pPr>
-      <w:r>
-        <w:rPr>
-          <w:noProof/>
-        </w:rPr>
-        <w:t>Validate and Load Data</w:t>
+          <w:rFonts w:asciiTheme="minorHAnsi" w:eastAsiaTheme="minorEastAsia" w:hAnsiTheme="minorHAnsi" w:cstheme="minorBidi"/>
+          <w:noProof/>
+        </w:rPr>
+      </w:pPr>
+      <w:r>
+        <w:rPr>
+          <w:noProof/>
+        </w:rPr>
+        <w:t>FASTQ Upload</w:t>
       </w:r>
       <w:r>
         <w:rPr>
@@ -229,7 +574,7 @@
         <w:rPr>
           <w:noProof/>
         </w:rPr>
-        <w:instrText xml:space="preserve"> PAGEREF _Toc522361946 \h </w:instrText>
+        <w:instrText xml:space="preserve"> PAGEREF _Toc30400273 \h </w:instrText>
       </w:r>
       <w:r>
         <w:rPr>
@@ -246,7 +591,7 @@
         <w:rPr>
           <w:noProof/>
         </w:rPr>
-        <w:t>2</w:t>
+        <w:t>4</w:t>
       </w:r>
       <w:r>
         <w:rPr>
@@ -257,20 +602,17 @@
     </w:p>
     <w:p>
       <w:pPr>
-        <w:pStyle w:val="TOC3"/>
-        <w:tabs>
-          <w:tab w:val="right" w:leader="dot" w:pos="9350"/>
-        </w:tabs>
-        <w:rPr>
-          <w:rFonts w:eastAsiaTheme="minorEastAsia"/>
-          <w:noProof/>
-        </w:rPr>
-      </w:pPr>
-      <w:r>
-        <w:rPr>
-          <w:noProof/>
-        </w:rPr>
-        <w:t>FASTA Upload</w:t>
+        <w:pStyle w:val="TOC1"/>
+        <w:rPr>
+          <w:rFonts w:asciiTheme="minorHAnsi" w:eastAsiaTheme="minorEastAsia" w:hAnsiTheme="minorHAnsi" w:cstheme="minorBidi"/>
+          <w:noProof/>
+        </w:rPr>
+      </w:pPr>
+      <w:r>
+        <w:rPr>
+          <w:noProof/>
+        </w:rPr>
+        <w:t>Project Overview</w:t>
       </w:r>
       <w:r>
         <w:rPr>
@@ -288,7 +630,7 @@
         <w:rPr>
           <w:noProof/>
         </w:rPr>
-        <w:instrText xml:space="preserve"> PAGEREF _Toc522361947 \h </w:instrText>
+        <w:instrText xml:space="preserve"> PAGEREF _Toc30400274 \h </w:instrText>
       </w:r>
       <w:r>
         <w:rPr>
@@ -305,7 +647,7 @@
         <w:rPr>
           <w:noProof/>
         </w:rPr>
-        <w:t>2</w:t>
+        <w:t>5</w:t>
       </w:r>
       <w:r>
         <w:rPr>
@@ -316,20 +658,17 @@
     </w:p>
     <w:p>
       <w:pPr>
-        <w:pStyle w:val="TOC3"/>
-        <w:tabs>
-          <w:tab w:val="right" w:leader="dot" w:pos="9350"/>
-        </w:tabs>
-        <w:rPr>
-          <w:rFonts w:eastAsiaTheme="minorEastAsia"/>
-          <w:noProof/>
-        </w:rPr>
-      </w:pPr>
-      <w:r>
-        <w:rPr>
-          <w:noProof/>
-        </w:rPr>
-        <w:t>FASTQ Upload</w:t>
+        <w:pStyle w:val="TOC1"/>
+        <w:rPr>
+          <w:rFonts w:asciiTheme="minorHAnsi" w:eastAsiaTheme="minorEastAsia" w:hAnsiTheme="minorHAnsi" w:cstheme="minorBidi"/>
+          <w:noProof/>
+        </w:rPr>
+      </w:pPr>
+      <w:r>
+        <w:rPr>
+          <w:noProof/>
+        </w:rPr>
+        <w:t>Query</w:t>
       </w:r>
       <w:r>
         <w:rPr>
@@ -347,7 +686,7 @@
         <w:rPr>
           <w:noProof/>
         </w:rPr>
-        <w:instrText xml:space="preserve"> PAGEREF _Toc522361948 \h </w:instrText>
+        <w:instrText xml:space="preserve"> PAGEREF _Toc30400275 \h </w:instrText>
       </w:r>
       <w:r>
         <w:rPr>
@@ -364,7 +703,63 @@
         <w:rPr>
           <w:noProof/>
         </w:rPr>
-        <w:t>3</w:t>
+        <w:t>6</w:t>
+      </w:r>
+      <w:r>
+        <w:rPr>
+          <w:noProof/>
+        </w:rPr>
+        <w:fldChar w:fldCharType="end"/>
+      </w:r>
+    </w:p>
+    <w:p>
+      <w:pPr>
+        <w:pStyle w:val="TOC1"/>
+        <w:rPr>
+          <w:rFonts w:asciiTheme="minorHAnsi" w:eastAsiaTheme="minorEastAsia" w:hAnsiTheme="minorHAnsi" w:cstheme="minorBidi"/>
+          <w:noProof/>
+        </w:rPr>
+      </w:pPr>
+      <w:r>
+        <w:rPr>
+          <w:noProof/>
+        </w:rPr>
+        <w:t>Accession Numbers and Sample Identifiers</w:t>
+      </w:r>
+      <w:r>
+        <w:rPr>
+          <w:noProof/>
+        </w:rPr>
+        <w:tab/>
+      </w:r>
+      <w:r>
+        <w:rPr>
+          <w:noProof/>
+        </w:rPr>
+        <w:fldChar w:fldCharType="begin"/>
+      </w:r>
+      <w:r>
+        <w:rPr>
+          <w:noProof/>
+        </w:rPr>
+        <w:instrText xml:space="preserve"> PAGEREF _Toc30400276 \h </w:instrText>
+      </w:r>
+      <w:r>
+        <w:rPr>
+          <w:noProof/>
+        </w:rPr>
+      </w:r>
+      <w:r>
+        <w:rPr>
+          <w:noProof/>
+        </w:rPr>
+        <w:fldChar w:fldCharType="separate"/>
+      </w:r>
+      <w:r>
+        <w:rPr>
+          <w:noProof/>
+        </w:rPr>
+        <w:t>6</w:t>
       </w:r>
       <w:r>
         <w:rPr>
@@ -380,15 +775,15 @@
           <w:tab w:val="right" w:leader="dot" w:pos="9350"/>
         </w:tabs>
         <w:rPr>
-          <w:rFonts w:eastAsiaTheme="minorEastAsia"/>
-          <w:noProof/>
-        </w:rPr>
-      </w:pPr>
-      <w:r>
-        <w:rPr>
-          <w:noProof/>
-        </w:rPr>
-        <w:t>Project Overview</w:t>
+          <w:rFonts w:asciiTheme="minorHAnsi" w:eastAsiaTheme="minorEastAsia" w:hAnsiTheme="minorHAnsi" w:cstheme="minorBidi"/>
+          <w:noProof/>
+        </w:rPr>
+      </w:pPr>
+      <w:r>
+        <w:rPr>
+          <w:noProof/>
+        </w:rPr>
+        <w:t>Physical Sample Identifiers</w:t>
       </w:r>
       <w:r>
         <w:rPr>
@@ -406,7 +801,7 @@
         <w:rPr>
           <w:noProof/>
         </w:rPr>
-        <w:instrText xml:space="preserve"> PAGEREF _Toc522361949 \h </w:instrText>
+        <w:instrText xml:space="preserve"> PAGEREF _Toc30400277 \h </w:instrText>
       </w:r>
       <w:r>
         <w:rPr>
@@ -423,7 +818,7 @@
         <w:rPr>
           <w:noProof/>
         </w:rPr>
-        <w:t>4</w:t>
+        <w:t>6</w:t>
       </w:r>
       <w:r>
         <w:rPr>
@@ -439,15 +834,15 @@
           <w:tab w:val="right" w:leader="dot" w:pos="9350"/>
         </w:tabs>
         <w:rPr>
-          <w:rFonts w:eastAsiaTheme="minorEastAsia"/>
-          <w:noProof/>
-        </w:rPr>
-      </w:pPr>
-      <w:r>
-        <w:rPr>
-          <w:noProof/>
-        </w:rPr>
-        <w:t>Query</w:t>
+          <w:rFonts w:asciiTheme="minorHAnsi" w:eastAsiaTheme="minorEastAsia" w:hAnsiTheme="minorHAnsi" w:cstheme="minorBidi"/>
+          <w:noProof/>
+        </w:rPr>
+      </w:pPr>
+      <w:r>
+        <w:rPr>
+          <w:noProof/>
+        </w:rPr>
+        <w:t>Expedition Identifiers</w:t>
       </w:r>
       <w:r>
         <w:rPr>
@@ -465,7 +860,7 @@
         <w:rPr>
           <w:noProof/>
         </w:rPr>
-        <w:instrText xml:space="preserve"> PAGEREF _Toc522361950 \h </w:instrText>
+        <w:instrText xml:space="preserve"> PAGEREF _Toc30400278 \h </w:instrText>
       </w:r>
       <w:r>
         <w:rPr>
@@ -482,7 +877,7 @@
         <w:rPr>
           <w:noProof/>
         </w:rPr>
-        <w:t>5</w:t>
+        <w:t>7</w:t>
       </w:r>
       <w:r>
         <w:rPr>
@@ -498,15 +893,15 @@
           <w:tab w:val="right" w:leader="dot" w:pos="9350"/>
         </w:tabs>
         <w:rPr>
-          <w:rFonts w:eastAsiaTheme="minorEastAsia"/>
-          <w:noProof/>
-        </w:rPr>
-      </w:pPr>
-      <w:r>
-        <w:rPr>
-          <w:noProof/>
-        </w:rPr>
-        <w:t>Accession Numbers and Sample Identifiers</w:t>
+          <w:rFonts w:asciiTheme="minorHAnsi" w:eastAsiaTheme="minorEastAsia" w:hAnsiTheme="minorHAnsi" w:cstheme="minorBidi"/>
+          <w:noProof/>
+        </w:rPr>
+      </w:pPr>
+      <w:r>
+        <w:rPr>
+          <w:noProof/>
+        </w:rPr>
+        <w:t>Sequence Identifiers</w:t>
       </w:r>
       <w:r>
         <w:rPr>
@@ -524,7 +919,7 @@
         <w:rPr>
           <w:noProof/>
         </w:rPr>
-        <w:instrText xml:space="preserve"> PAGEREF _Toc522361951 \h </w:instrText>
+        <w:instrText xml:space="preserve"> PAGEREF _Toc30400279 \h </w:instrText>
       </w:r>
       <w:r>
         <w:rPr>
@@ -541,7 +936,7 @@
         <w:rPr>
           <w:noProof/>
         </w:rPr>
-        <w:t>5</w:t>
+        <w:t>7</w:t>
       </w:r>
       <w:r>
         <w:rPr>
@@ -552,21 +947,56 @@
     </w:p>
     <w:p>
       <w:pPr>
-        <w:pStyle w:val="TOC3"/>
-        <w:tabs>
-          <w:tab w:val="right" w:leader="dot" w:pos="9350"/>
-        </w:tabs>
-        <w:rPr>
-          <w:rFonts w:eastAsiaTheme="minorEastAsia"/>
-          <w:noProof/>
-        </w:rPr>
-      </w:pPr>
-      <w:r>
-        <w:rPr>
-          <w:rFonts w:eastAsia="Times New Roman"/>
-          <w:noProof/>
-        </w:rPr>
-        <w:t>Physical Sample Identifiers</w:t>
+        <w:pStyle w:val="TOC1"/>
+        <w:rPr>
+          <w:rFonts w:asciiTheme="minorHAnsi" w:eastAsiaTheme="minorEastAsia" w:hAnsiTheme="minorHAnsi" w:cstheme="minorBidi"/>
+          <w:noProof/>
+        </w:rPr>
+      </w:pPr>
+      <w:r>
+        <w:rPr>
+          <w:noProof/>
+        </w:rPr>
+        <w:t>Instructions for loading your data to the NCBI</w:t>
+      </w:r>
+      <w:r>
+        <w:rPr>
+          <w:noProof/>
+          <w:spacing w:val="-32"/>
+        </w:rPr>
+        <w:t xml:space="preserve"> </w:t>
+      </w:r>
+      <w:r>
+        <w:rPr>
+          <w:noProof/>
+        </w:rPr>
+        <w:t>Short</w:t>
+      </w:r>
+      <w:r>
+        <w:rPr>
+          <w:noProof/>
+          <w:w w:val="99"/>
+        </w:rPr>
+        <w:t xml:space="preserve"> </w:t>
+      </w:r>
+      <w:r>
+        <w:rPr>
+          <w:noProof/>
+        </w:rPr>
+        <w:t>Read Archive</w:t>
+      </w:r>
+      <w:r>
+        <w:rPr>
+          <w:noProof/>
+          <w:spacing w:val="-9"/>
+        </w:rPr>
+        <w:t xml:space="preserve"> </w:t>
+      </w:r>
+      <w:r>
+        <w:rPr>
+          <w:noProof/>
+        </w:rPr>
+        <w:t>(SRA)</w:t>
       </w:r>
       <w:r>
         <w:rPr>
@@ -584,7 +1014,7 @@
         <w:rPr>
           <w:noProof/>
         </w:rPr>
-        <w:instrText xml:space="preserve"> PAGEREF _Toc522361952 \h </w:instrText>
+        <w:instrText xml:space="preserve"> PAGEREF _Toc30400280 \h </w:instrText>
       </w:r>
       <w:r>
         <w:rPr>
@@ -601,7 +1031,7 @@
         <w:rPr>
           <w:noProof/>
         </w:rPr>
-        <w:t>5</w:t>
+        <w:t>7</w:t>
       </w:r>
       <w:r>
         <w:rPr>
@@ -611,244 +1041,24 @@
       </w:r>
     </w:p>
     <w:p>
-      <w:pPr>
-        <w:pStyle w:val="TOC3"/>
-        <w:tabs>
-          <w:tab w:val="right" w:leader="dot" w:pos="9350"/>
-        </w:tabs>
-        <w:rPr>
-          <w:rFonts w:eastAsiaTheme="minorEastAsia"/>
-          <w:noProof/>
-        </w:rPr>
-      </w:pPr>
-      <w:r>
-        <w:rPr>
-          <w:rFonts w:eastAsia="Times New Roman"/>
-          <w:noProof/>
-        </w:rPr>
-        <w:t>Expedition Identifiers</w:t>
-      </w:r>
-      <w:r>
-        <w:rPr>
-          <w:noProof/>
-        </w:rPr>
-        <w:tab/>
-      </w:r>
-      <w:r>
-        <w:rPr>
-          <w:noProof/>
-        </w:rPr>
-        <w:fldChar w:fldCharType="begin"/>
-      </w:r>
-      <w:r>
-        <w:rPr>
-          <w:noProof/>
-        </w:rPr>
-        <w:instrText xml:space="preserve"> PAGEREF _Toc522361953 \h </w:instrText>
-      </w:r>
-      <w:r>
-        <w:rPr>
-          <w:noProof/>
-        </w:rPr>
-      </w:r>
-      <w:r>
-        <w:rPr>
-          <w:noProof/>
-        </w:rPr>
-        <w:fldChar w:fldCharType="separate"/>
-      </w:r>
-      <w:r>
-        <w:rPr>
-          <w:noProof/>
-        </w:rPr>
-        <w:t>5</w:t>
-      </w:r>
-      <w:r>
-        <w:rPr>
-          <w:noProof/>
-        </w:rPr>
+      <w:r>
         <w:fldChar w:fldCharType="end"/>
       </w:r>
     </w:p>
     <w:p>
       <w:pPr>
-        <w:pStyle w:val="TOC3"/>
-        <w:tabs>
-          <w:tab w:val="right" w:leader="dot" w:pos="9350"/>
-        </w:tabs>
-        <w:rPr>
-          <w:rFonts w:eastAsiaTheme="minorEastAsia"/>
-          <w:noProof/>
-        </w:rPr>
-      </w:pPr>
-      <w:r>
-        <w:rPr>
-          <w:rFonts w:eastAsia="Times New Roman"/>
-          <w:noProof/>
-        </w:rPr>
-        <w:t>Sequence Identifiers</w:t>
-      </w:r>
-      <w:r>
-        <w:rPr>
-          <w:noProof/>
-        </w:rPr>
-        <w:tab/>
-      </w:r>
-      <w:r>
-        <w:rPr>
-          <w:noProof/>
-        </w:rPr>
-        <w:fldChar w:fldCharType="begin"/>
-      </w:r>
-      <w:r>
-        <w:rPr>
-          <w:noProof/>
-        </w:rPr>
-        <w:instrText xml:space="preserve"> PAGEREF _Toc522361954 \h </w:instrText>
-      </w:r>
-      <w:r>
-        <w:rPr>
-          <w:noProof/>
-        </w:rPr>
-      </w:r>
-      <w:r>
-        <w:rPr>
-          <w:noProof/>
-        </w:rPr>
-        <w:fldChar w:fldCharType="separate"/>
-      </w:r>
-      <w:r>
-        <w:rPr>
-          <w:noProof/>
-        </w:rPr>
-        <w:t>5</w:t>
-      </w:r>
-      <w:r>
-        <w:rPr>
-          <w:noProof/>
-        </w:rPr>
-        <w:fldChar w:fldCharType="end"/>
-      </w:r>
-    </w:p>
-    <w:p>
-      <w:pPr>
-        <w:pStyle w:val="TOC1"/>
-        <w:rPr>
-          <w:rFonts w:eastAsiaTheme="minorEastAsia"/>
-          <w:noProof/>
-        </w:rPr>
-      </w:pPr>
-      <w:r>
-        <w:rPr>
-          <w:noProof/>
-        </w:rPr>
-        <w:t>Instructions for uploading your DIPnet data to the NCBI</w:t>
-      </w:r>
-      <w:r>
-        <w:rPr>
-          <w:noProof/>
-          <w:spacing w:val="-32"/>
-        </w:rPr>
-        <w:t xml:space="preserve"> </w:t>
-      </w:r>
-      <w:r>
-        <w:rPr>
-          <w:noProof/>
-        </w:rPr>
-        <w:t>Short</w:t>
-      </w:r>
-      <w:r>
-        <w:rPr>
-          <w:noProof/>
-          <w:w w:val="99"/>
-        </w:rPr>
-        <w:t xml:space="preserve"> </w:t>
-      </w:r>
-      <w:r>
-        <w:rPr>
-          <w:noProof/>
-        </w:rPr>
-        <w:t>Read Archive</w:t>
-      </w:r>
-      <w:r>
-        <w:rPr>
-          <w:noProof/>
-          <w:spacing w:val="-9"/>
-        </w:rPr>
-        <w:t xml:space="preserve"> </w:t>
-      </w:r>
-      <w:r>
-        <w:rPr>
-          <w:noProof/>
-        </w:rPr>
-        <w:t>(SRA)</w:t>
-      </w:r>
-      <w:r>
-        <w:rPr>
-          <w:noProof/>
-        </w:rPr>
-        <w:tab/>
-      </w:r>
-      <w:r>
-        <w:rPr>
-          <w:noProof/>
-        </w:rPr>
-        <w:fldChar w:fldCharType="begin"/>
-      </w:r>
-      <w:r>
-        <w:rPr>
-          <w:noProof/>
-        </w:rPr>
-        <w:instrText xml:space="preserve"> PAGEREF _Toc522361955 \h </w:instrText>
-      </w:r>
-      <w:r>
-        <w:rPr>
-          <w:noProof/>
-        </w:rPr>
-      </w:r>
-      <w:r>
-        <w:rPr>
-          <w:noProof/>
-        </w:rPr>
-        <w:fldChar w:fldCharType="separate"/>
-      </w:r>
-      <w:r>
-        <w:rPr>
-          <w:noProof/>
-        </w:rPr>
-        <w:t>6</w:t>
-      </w:r>
-      <w:r>
-        <w:rPr>
-          <w:noProof/>
-        </w:rPr>
-        <w:fldChar w:fldCharType="end"/>
-      </w:r>
-    </w:p>
-    <w:p>
-      <w:r>
-        <w:fldChar w:fldCharType="end"/>
-      </w:r>
-    </w:p>
-    <w:p>
-      <w:pPr>
-        <w:pStyle w:val="Heading2"/>
-      </w:pPr>
-      <w:bookmarkStart w:id="1" w:name="_Toc522361944"/>
+        <w:pStyle w:val="Heading1"/>
+      </w:pPr>
+      <w:bookmarkStart w:id="1" w:name="_Toc30400265"/>
       <w:r>
         <w:t>Introduction</w:t>
       </w:r>
       <w:bookmarkEnd w:id="1"/>
     </w:p>
     <w:p>
-      <w:pPr>
-        <w:rPr>
-          <w:rFonts w:ascii="Times New Roman" w:eastAsia="Times New Roman" w:hAnsi="Times New Roman" w:cs="Times New Roman"/>
-        </w:rPr>
-      </w:pPr>
-      <w:r>
-        <w:rPr>
-          <w:rFonts w:ascii="Helvetica" w:eastAsia="Times New Roman" w:hAnsi="Helvetica" w:cs="Times New Roman"/>
+      <w:r>
+        <w:rPr>
+          <w:rFonts w:ascii="Helvetica" w:hAnsi="Helvetica"/>
           <w:color w:val="333333"/>
           <w:shd w:val="clear" w:color="auto" w:fill="FFFFFF"/>
         </w:rPr>
@@ -856,7 +1066,7 @@
       </w:r>
       <w:r>
         <w:rPr>
-          <w:rFonts w:ascii="Helvetica" w:eastAsia="Times New Roman" w:hAnsi="Helvetica" w:cs="Times New Roman"/>
+          <w:rFonts w:ascii="Helvetica" w:hAnsi="Helvetica"/>
           <w:color w:val="333333"/>
           <w:shd w:val="clear" w:color="auto" w:fill="FFFFFF"/>
         </w:rPr>
@@ -864,7 +1074,7 @@
       </w:r>
       <w:r>
         <w:rPr>
-          <w:rFonts w:ascii="Helvetica" w:eastAsia="Times New Roman" w:hAnsi="Helvetica" w:cs="Times New Roman"/>
+          <w:rFonts w:ascii="Helvetica" w:hAnsi="Helvetica"/>
           <w:color w:val="333333"/>
           <w:shd w:val="clear" w:color="auto" w:fill="FFFFFF"/>
         </w:rPr>
@@ -872,7 +1082,7 @@
       </w:r>
       <w:r>
         <w:rPr>
-          <w:rFonts w:ascii="Helvetica" w:eastAsia="Times New Roman" w:hAnsi="Helvetica" w:cs="Times New Roman"/>
+          <w:rFonts w:ascii="Helvetica" w:hAnsi="Helvetica"/>
           <w:color w:val="333333"/>
           <w:shd w:val="clear" w:color="auto" w:fill="FFFFFF"/>
         </w:rPr>
@@ -880,7 +1090,7 @@
       </w:r>
       <w:r>
         <w:rPr>
-          <w:rFonts w:ascii="Helvetica" w:eastAsia="Times New Roman" w:hAnsi="Helvetica" w:cs="Times New Roman"/>
+          <w:rFonts w:ascii="Helvetica" w:hAnsi="Helvetica"/>
           <w:color w:val="333333"/>
           <w:shd w:val="clear" w:color="auto" w:fill="FFFFFF"/>
         </w:rPr>
@@ -889,7 +1099,7 @@
       <w:hyperlink r:id="rId5" w:history="1">
         <w:r>
           <w:rPr>
-            <w:rFonts w:ascii="Helvetica" w:eastAsia="Times New Roman" w:hAnsi="Helvetica" w:cs="Times New Roman"/>
+            <w:rFonts w:ascii="Helvetica" w:hAnsi="Helvetica"/>
             <w:color w:val="42576A"/>
             <w:shd w:val="clear" w:color="auto" w:fill="FFFFFF"/>
           </w:rPr>
@@ -897,7 +1107,7 @@
         </w:r>
         <w:r>
           <w:rPr>
-            <w:rFonts w:ascii="Helvetica" w:eastAsia="Times New Roman" w:hAnsi="Helvetica" w:cs="Times New Roman"/>
+            <w:rFonts w:ascii="Helvetica" w:hAnsi="Helvetica"/>
             <w:color w:val="42576A"/>
             <w:shd w:val="clear" w:color="auto" w:fill="FFFFFF"/>
           </w:rPr>
@@ -905,7 +1115,7 @@
         </w:r>
         <w:r>
           <w:rPr>
-            <w:rFonts w:ascii="Helvetica" w:eastAsia="Times New Roman" w:hAnsi="Helvetica" w:cs="Times New Roman"/>
+            <w:rFonts w:ascii="Helvetica" w:hAnsi="Helvetica"/>
             <w:color w:val="42576A"/>
             <w:shd w:val="clear" w:color="auto" w:fill="FFFFFF"/>
           </w:rPr>
@@ -914,7 +1124,7 @@
       </w:hyperlink>
       <w:r>
         <w:rPr>
-          <w:rFonts w:ascii="Helvetica" w:eastAsia="Times New Roman" w:hAnsi="Helvetica" w:cs="Times New Roman"/>
+          <w:rFonts w:ascii="Helvetica" w:hAnsi="Helvetica"/>
           <w:color w:val="333333"/>
           <w:shd w:val="clear" w:color="auto" w:fill="FFFFFF"/>
         </w:rPr>
@@ -923,7 +1133,7 @@
       <w:proofErr w:type="spellStart"/>
       <w:r>
         <w:rPr>
-          <w:rFonts w:ascii="Helvetica" w:eastAsia="Times New Roman" w:hAnsi="Helvetica" w:cs="Times New Roman"/>
+          <w:rFonts w:ascii="Helvetica" w:hAnsi="Helvetica"/>
           <w:color w:val="333333"/>
           <w:shd w:val="clear" w:color="auto" w:fill="FFFFFF"/>
         </w:rPr>
@@ -932,7 +1142,7 @@
       <w:proofErr w:type="spellEnd"/>
       <w:r>
         <w:rPr>
-          <w:rFonts w:ascii="Helvetica" w:eastAsia="Times New Roman" w:hAnsi="Helvetica" w:cs="Times New Roman"/>
+          <w:rFonts w:ascii="Helvetica" w:hAnsi="Helvetica"/>
           <w:color w:val="333333"/>
           <w:shd w:val="clear" w:color="auto" w:fill="FFFFFF"/>
         </w:rPr>
@@ -941,7 +1151,7 @@
       <w:proofErr w:type="spellStart"/>
       <w:r>
         <w:rPr>
-          <w:rFonts w:ascii="Helvetica" w:eastAsia="Times New Roman" w:hAnsi="Helvetica" w:cs="Times New Roman"/>
+          <w:rFonts w:ascii="Helvetica" w:hAnsi="Helvetica"/>
           <w:color w:val="42576A"/>
           <w:shd w:val="clear" w:color="auto" w:fill="FFFFFF"/>
         </w:rPr>
@@ -949,7 +1159,7 @@
       </w:r>
       <w:r>
         <w:rPr>
-          <w:rFonts w:ascii="Helvetica" w:eastAsia="Times New Roman" w:hAnsi="Helvetica" w:cs="Times New Roman"/>
+          <w:rFonts w:ascii="Helvetica" w:hAnsi="Helvetica"/>
           <w:color w:val="42576A"/>
           <w:shd w:val="clear" w:color="auto" w:fill="FFFFFF"/>
         </w:rPr>
@@ -957,7 +1167,7 @@
       </w:r>
       <w:r>
         <w:rPr>
-          <w:rFonts w:ascii="Helvetica" w:eastAsia="Times New Roman" w:hAnsi="Helvetica" w:cs="Times New Roman"/>
+          <w:rFonts w:ascii="Helvetica" w:hAnsi="Helvetica"/>
           <w:color w:val="42576A"/>
           <w:shd w:val="clear" w:color="auto" w:fill="FFFFFF"/>
         </w:rPr>
@@ -965,7 +1175,7 @@
       </w:r>
       <w:r>
         <w:rPr>
-          <w:rFonts w:ascii="Helvetica" w:eastAsia="Times New Roman" w:hAnsi="Helvetica" w:cs="Times New Roman"/>
+          <w:rFonts w:ascii="Helvetica" w:hAnsi="Helvetica"/>
           <w:color w:val="42576A"/>
           <w:shd w:val="clear" w:color="auto" w:fill="FFFFFF"/>
         </w:rPr>
@@ -974,7 +1184,7 @@
       <w:proofErr w:type="spellEnd"/>
       <w:r>
         <w:rPr>
-          <w:rFonts w:ascii="Helvetica" w:eastAsia="Times New Roman" w:hAnsi="Helvetica" w:cs="Times New Roman"/>
+          <w:rFonts w:ascii="Helvetica" w:hAnsi="Helvetica"/>
           <w:color w:val="42576A"/>
           <w:shd w:val="clear" w:color="auto" w:fill="FFFFFF"/>
         </w:rPr>
@@ -982,7 +1192,7 @@
       </w:r>
       <w:r>
         <w:rPr>
-          <w:rFonts w:ascii="Helvetica" w:eastAsia="Times New Roman" w:hAnsi="Helvetica" w:cs="Times New Roman"/>
+          <w:rFonts w:ascii="Helvetica" w:hAnsi="Helvetica"/>
           <w:color w:val="42576A"/>
           <w:shd w:val="clear" w:color="auto" w:fill="FFFFFF"/>
         </w:rPr>
@@ -990,7 +1200,7 @@
       </w:r>
       <w:r>
         <w:rPr>
-          <w:rFonts w:ascii="Helvetica" w:eastAsia="Times New Roman" w:hAnsi="Helvetica" w:cs="Times New Roman"/>
+          <w:rFonts w:ascii="Helvetica" w:hAnsi="Helvetica"/>
           <w:color w:val="333333"/>
           <w:shd w:val="clear" w:color="auto" w:fill="FFFFFF"/>
         </w:rPr>
@@ -999,7 +1209,7 @@
       <w:proofErr w:type="spellStart"/>
       <w:r>
         <w:rPr>
-          <w:rFonts w:ascii="Helvetica" w:eastAsia="Times New Roman" w:hAnsi="Helvetica" w:cs="Times New Roman"/>
+          <w:rFonts w:ascii="Helvetica" w:hAnsi="Helvetica"/>
           <w:color w:val="333333"/>
           <w:shd w:val="clear" w:color="auto" w:fill="FFFFFF"/>
         </w:rPr>
@@ -1008,7 +1218,7 @@
       <w:proofErr w:type="spellEnd"/>
       <w:r>
         <w:rPr>
-          <w:rFonts w:ascii="Helvetica" w:eastAsia="Times New Roman" w:hAnsi="Helvetica" w:cs="Times New Roman"/>
+          <w:rFonts w:ascii="Helvetica" w:hAnsi="Helvetica"/>
           <w:color w:val="333333"/>
           <w:shd w:val="clear" w:color="auto" w:fill="FFFFFF"/>
         </w:rPr>
@@ -1018,9 +1228,9 @@
     <w:p/>
     <w:p>
       <w:pPr>
-        <w:pStyle w:val="Heading2"/>
-      </w:pPr>
-      <w:bookmarkStart w:id="2" w:name="_Toc522361945"/>
+        <w:pStyle w:val="Heading1"/>
+      </w:pPr>
+      <w:bookmarkStart w:id="2" w:name="_Toc30400266"/>
       <w:r>
         <w:t>Generate Template</w:t>
       </w:r>
@@ -1032,14 +1242,14 @@
         <w:shd w:val="clear" w:color="auto" w:fill="FFFFFF"/>
         <w:spacing w:after="158"/>
         <w:rPr>
-          <w:rFonts w:ascii="Helvetica Neue" w:eastAsia="Times New Roman" w:hAnsi="Helvetica Neue" w:cs="Times New Roman"/>
-          <w:sz w:val="23"/>
-          <w:szCs w:val="23"/>
-        </w:rPr>
-      </w:pPr>
-      <w:r>
-        <w:rPr>
-          <w:rFonts w:ascii="Helvetica Neue" w:eastAsia="Times New Roman" w:hAnsi="Helvetica Neue" w:cs="Times New Roman"/>
+          <w:rFonts w:ascii="Helvetica Neue" w:hAnsi="Helvetica Neue"/>
+          <w:sz w:val="23"/>
+          <w:szCs w:val="23"/>
+        </w:rPr>
+      </w:pPr>
+      <w:r>
+        <w:rPr>
+          <w:rFonts w:ascii="Helvetica Neue" w:hAnsi="Helvetica Neue"/>
           <w:sz w:val="23"/>
           <w:szCs w:val="23"/>
         </w:rPr>
@@ -1051,14 +1261,14 @@
         <w:shd w:val="clear" w:color="auto" w:fill="FFFFFF"/>
         <w:spacing w:after="158"/>
         <w:rPr>
-          <w:rFonts w:ascii="Helvetica Neue" w:eastAsia="Times New Roman" w:hAnsi="Helvetica Neue" w:cs="Times New Roman"/>
-          <w:sz w:val="23"/>
-          <w:szCs w:val="23"/>
-        </w:rPr>
-      </w:pPr>
-      <w:r>
-        <w:rPr>
-          <w:rFonts w:ascii="Helvetica Neue" w:eastAsia="Times New Roman" w:hAnsi="Helvetica Neue" w:cs="Times New Roman"/>
+          <w:rFonts w:ascii="Helvetica Neue" w:hAnsi="Helvetica Neue"/>
+          <w:sz w:val="23"/>
+          <w:szCs w:val="23"/>
+        </w:rPr>
+      </w:pPr>
+      <w:r>
+        <w:rPr>
+          <w:rFonts w:ascii="Helvetica Neue" w:hAnsi="Helvetica Neue"/>
           <w:sz w:val="23"/>
           <w:szCs w:val="23"/>
         </w:rPr>
@@ -1074,25 +1284,26 @@
         <w:shd w:val="clear" w:color="auto" w:fill="FFFFFF"/>
         <w:spacing w:before="100" w:beforeAutospacing="1" w:after="100" w:afterAutospacing="1"/>
         <w:rPr>
-          <w:rFonts w:ascii="Helvetica Neue" w:eastAsia="Times New Roman" w:hAnsi="Helvetica Neue" w:cs="Times New Roman"/>
-          <w:sz w:val="23"/>
-          <w:szCs w:val="23"/>
-        </w:rPr>
-      </w:pPr>
-      <w:r>
-        <w:rPr>
-          <w:rFonts w:ascii="Helvetica Neue" w:eastAsia="Times New Roman" w:hAnsi="Helvetica Neue" w:cs="Times New Roman"/>
+          <w:rFonts w:ascii="Helvetica Neue" w:hAnsi="Helvetica Neue"/>
+          <w:sz w:val="23"/>
+          <w:szCs w:val="23"/>
+        </w:rPr>
+      </w:pPr>
+      <w:r>
+        <w:rPr>
+          <w:rFonts w:ascii="Helvetica Neue" w:hAnsi="Helvetica Neue"/>
           <w:b/>
           <w:bCs/>
           <w:sz w:val="23"/>
           <w:szCs w:val="23"/>
           <w:u w:val="single"/>
         </w:rPr>
+        <w:lastRenderedPageBreak/>
         <w:t>Workbook</w:t>
       </w:r>
       <w:r>
         <w:rPr>
-          <w:rFonts w:ascii="Helvetica Neue" w:eastAsia="Times New Roman" w:hAnsi="Helvetica Neue" w:cs="Times New Roman"/>
+          <w:rFonts w:ascii="Helvetica Neue" w:hAnsi="Helvetica Neue"/>
           <w:sz w:val="23"/>
           <w:szCs w:val="23"/>
         </w:rPr>
@@ -1108,14 +1319,14 @@
         <w:shd w:val="clear" w:color="auto" w:fill="FFFFFF"/>
         <w:spacing w:before="100" w:beforeAutospacing="1" w:after="100" w:afterAutospacing="1"/>
         <w:rPr>
-          <w:rFonts w:ascii="Helvetica Neue" w:eastAsia="Times New Roman" w:hAnsi="Helvetica Neue" w:cs="Times New Roman"/>
-          <w:sz w:val="23"/>
-          <w:szCs w:val="23"/>
-        </w:rPr>
-      </w:pPr>
-      <w:r>
-        <w:rPr>
-          <w:rFonts w:ascii="Helvetica Neue" w:eastAsia="Times New Roman" w:hAnsi="Helvetica Neue" w:cs="Times New Roman"/>
+          <w:rFonts w:ascii="Helvetica Neue" w:hAnsi="Helvetica Neue"/>
+          <w:sz w:val="23"/>
+          <w:szCs w:val="23"/>
+        </w:rPr>
+      </w:pPr>
+      <w:r>
+        <w:rPr>
+          <w:rFonts w:ascii="Helvetica Neue" w:hAnsi="Helvetica Neue"/>
           <w:b/>
           <w:bCs/>
           <w:sz w:val="23"/>
@@ -1126,7 +1337,7 @@
       </w:r>
       <w:r>
         <w:rPr>
-          <w:rFonts w:ascii="Helvetica Neue" w:eastAsia="Times New Roman" w:hAnsi="Helvetica Neue" w:cs="Times New Roman"/>
+          <w:rFonts w:ascii="Helvetica Neue" w:hAnsi="Helvetica Neue"/>
           <w:sz w:val="23"/>
           <w:szCs w:val="23"/>
         </w:rPr>
@@ -1135,7 +1346,7 @@
       <w:proofErr w:type="spellStart"/>
       <w:r>
         <w:rPr>
-          <w:rFonts w:ascii="Helvetica Neue" w:eastAsia="Times New Roman" w:hAnsi="Helvetica Neue" w:cs="Times New Roman"/>
+          <w:rFonts w:ascii="Helvetica Neue" w:hAnsi="Helvetica Neue"/>
           <w:sz w:val="23"/>
           <w:szCs w:val="23"/>
         </w:rPr>
@@ -1144,7 +1355,7 @@
       <w:proofErr w:type="spellEnd"/>
       <w:r>
         <w:rPr>
-          <w:rFonts w:ascii="Helvetica Neue" w:eastAsia="Times New Roman" w:hAnsi="Helvetica Neue" w:cs="Times New Roman"/>
+          <w:rFonts w:ascii="Helvetica Neue" w:hAnsi="Helvetica Neue"/>
           <w:sz w:val="23"/>
           <w:szCs w:val="23"/>
         </w:rPr>
@@ -1153,7 +1364,7 @@
       <w:proofErr w:type="spellStart"/>
       <w:r>
         <w:rPr>
-          <w:rFonts w:ascii="Helvetica Neue" w:eastAsia="Times New Roman" w:hAnsi="Helvetica Neue" w:cs="Times New Roman"/>
+          <w:rFonts w:ascii="Helvetica Neue" w:hAnsi="Helvetica Neue"/>
           <w:sz w:val="23"/>
           <w:szCs w:val="23"/>
         </w:rPr>
@@ -1162,7 +1373,7 @@
       <w:proofErr w:type="spellEnd"/>
       <w:r>
         <w:rPr>
-          <w:rFonts w:ascii="Helvetica Neue" w:eastAsia="Times New Roman" w:hAnsi="Helvetica Neue" w:cs="Times New Roman"/>
+          <w:rFonts w:ascii="Helvetica Neue" w:hAnsi="Helvetica Neue"/>
           <w:sz w:val="23"/>
           <w:szCs w:val="23"/>
         </w:rPr>
@@ -1171,7 +1382,7 @@
       <w:proofErr w:type="spellStart"/>
       <w:r>
         <w:rPr>
-          <w:rFonts w:ascii="Helvetica Neue" w:eastAsia="Times New Roman" w:hAnsi="Helvetica Neue" w:cs="Times New Roman"/>
+          <w:rFonts w:ascii="Helvetica Neue" w:hAnsi="Helvetica Neue"/>
           <w:sz w:val="23"/>
           <w:szCs w:val="23"/>
         </w:rPr>
@@ -1180,7 +1391,7 @@
       <w:proofErr w:type="spellEnd"/>
       <w:r>
         <w:rPr>
-          <w:rFonts w:ascii="Helvetica Neue" w:eastAsia="Times New Roman" w:hAnsi="Helvetica Neue" w:cs="Times New Roman"/>
+          <w:rFonts w:ascii="Helvetica Neue" w:hAnsi="Helvetica Neue"/>
           <w:sz w:val="23"/>
           <w:szCs w:val="23"/>
         </w:rPr>
@@ -1189,7 +1400,7 @@
       <w:proofErr w:type="spellStart"/>
       <w:r>
         <w:rPr>
-          <w:rFonts w:ascii="Helvetica Neue" w:eastAsia="Times New Roman" w:hAnsi="Helvetica Neue" w:cs="Times New Roman"/>
+          <w:rFonts w:ascii="Helvetica Neue" w:hAnsi="Helvetica Neue"/>
           <w:sz w:val="23"/>
           <w:szCs w:val="23"/>
         </w:rPr>
@@ -1198,7 +1409,7 @@
       <w:proofErr w:type="spellEnd"/>
       <w:r>
         <w:rPr>
-          <w:rFonts w:ascii="Helvetica Neue" w:eastAsia="Times New Roman" w:hAnsi="Helvetica Neue" w:cs="Times New Roman"/>
+          <w:rFonts w:ascii="Helvetica Neue" w:hAnsi="Helvetica Neue"/>
           <w:sz w:val="23"/>
           <w:szCs w:val="23"/>
         </w:rPr>
@@ -1207,7 +1418,7 @@
       <w:proofErr w:type="spellStart"/>
       <w:r>
         <w:rPr>
-          <w:rFonts w:ascii="Helvetica Neue" w:eastAsia="Times New Roman" w:hAnsi="Helvetica Neue" w:cs="Times New Roman"/>
+          <w:rFonts w:ascii="Helvetica Neue" w:hAnsi="Helvetica Neue"/>
           <w:sz w:val="23"/>
           <w:szCs w:val="23"/>
         </w:rPr>
@@ -1216,7 +1427,7 @@
       <w:proofErr w:type="spellEnd"/>
       <w:r>
         <w:rPr>
-          <w:rFonts w:ascii="Helvetica Neue" w:eastAsia="Times New Roman" w:hAnsi="Helvetica Neue" w:cs="Times New Roman"/>
+          <w:rFonts w:ascii="Helvetica Neue" w:hAnsi="Helvetica Neue"/>
           <w:sz w:val="23"/>
           <w:szCs w:val="23"/>
         </w:rPr>
@@ -1232,26 +1443,25 @@
         <w:shd w:val="clear" w:color="auto" w:fill="FFFFFF"/>
         <w:spacing w:before="100" w:beforeAutospacing="1" w:after="100" w:afterAutospacing="1"/>
         <w:rPr>
-          <w:rFonts w:ascii="Helvetica Neue" w:eastAsia="Times New Roman" w:hAnsi="Helvetica Neue" w:cs="Times New Roman"/>
-          <w:sz w:val="23"/>
-          <w:szCs w:val="23"/>
-        </w:rPr>
-      </w:pPr>
-      <w:r>
-        <w:rPr>
-          <w:rFonts w:ascii="Helvetica Neue" w:eastAsia="Times New Roman" w:hAnsi="Helvetica Neue" w:cs="Times New Roman"/>
+          <w:rFonts w:ascii="Helvetica Neue" w:hAnsi="Helvetica Neue"/>
+          <w:sz w:val="23"/>
+          <w:szCs w:val="23"/>
+        </w:rPr>
+      </w:pPr>
+      <w:r>
+        <w:rPr>
+          <w:rFonts w:ascii="Helvetica Neue" w:hAnsi="Helvetica Neue"/>
           <w:b/>
           <w:bCs/>
           <w:sz w:val="23"/>
           <w:szCs w:val="23"/>
           <w:u w:val="single"/>
         </w:rPr>
-        <w:lastRenderedPageBreak/>
         <w:t>Samples</w:t>
       </w:r>
       <w:r>
         <w:rPr>
-          <w:rFonts w:ascii="Helvetica Neue" w:eastAsia="Times New Roman" w:hAnsi="Helvetica Neue" w:cs="Times New Roman"/>
+          <w:rFonts w:ascii="Helvetica Neue" w:hAnsi="Helvetica Neue"/>
           <w:sz w:val="23"/>
           <w:szCs w:val="23"/>
         </w:rPr>
@@ -1260,7 +1470,7 @@
       <w:proofErr w:type="spellStart"/>
       <w:r>
         <w:rPr>
-          <w:rFonts w:ascii="Helvetica Neue" w:eastAsia="Times New Roman" w:hAnsi="Helvetica Neue" w:cs="Times New Roman"/>
+          <w:rFonts w:ascii="Helvetica Neue" w:hAnsi="Helvetica Neue"/>
           <w:sz w:val="23"/>
           <w:szCs w:val="23"/>
         </w:rPr>
@@ -1269,7 +1479,7 @@
       <w:proofErr w:type="spellEnd"/>
       <w:r>
         <w:rPr>
-          <w:rFonts w:ascii="Helvetica Neue" w:eastAsia="Times New Roman" w:hAnsi="Helvetica Neue" w:cs="Times New Roman"/>
+          <w:rFonts w:ascii="Helvetica Neue" w:hAnsi="Helvetica Neue"/>
           <w:sz w:val="23"/>
           <w:szCs w:val="23"/>
         </w:rPr>
@@ -1278,7 +1488,7 @@
       <w:proofErr w:type="spellStart"/>
       <w:r>
         <w:rPr>
-          <w:rFonts w:ascii="Helvetica Neue" w:eastAsia="Times New Roman" w:hAnsi="Helvetica Neue" w:cs="Times New Roman"/>
+          <w:rFonts w:ascii="Helvetica Neue" w:hAnsi="Helvetica Neue"/>
           <w:sz w:val="23"/>
           <w:szCs w:val="23"/>
         </w:rPr>
@@ -1287,7 +1497,7 @@
       <w:proofErr w:type="spellEnd"/>
       <w:r>
         <w:rPr>
-          <w:rFonts w:ascii="Helvetica Neue" w:eastAsia="Times New Roman" w:hAnsi="Helvetica Neue" w:cs="Times New Roman"/>
+          <w:rFonts w:ascii="Helvetica Neue" w:hAnsi="Helvetica Neue"/>
           <w:sz w:val="23"/>
           <w:szCs w:val="23"/>
         </w:rPr>
@@ -1296,7 +1506,7 @@
       <w:proofErr w:type="spellStart"/>
       <w:r>
         <w:rPr>
-          <w:rFonts w:ascii="Helvetica Neue" w:eastAsia="Times New Roman" w:hAnsi="Helvetica Neue" w:cs="Times New Roman"/>
+          <w:rFonts w:ascii="Helvetica Neue" w:hAnsi="Helvetica Neue"/>
           <w:sz w:val="23"/>
           <w:szCs w:val="23"/>
         </w:rPr>
@@ -1305,7 +1515,7 @@
       <w:proofErr w:type="spellEnd"/>
       <w:r>
         <w:rPr>
-          <w:rFonts w:ascii="Helvetica Neue" w:eastAsia="Times New Roman" w:hAnsi="Helvetica Neue" w:cs="Times New Roman"/>
+          <w:rFonts w:ascii="Helvetica Neue" w:hAnsi="Helvetica Neue"/>
           <w:sz w:val="23"/>
           <w:szCs w:val="23"/>
         </w:rPr>
@@ -1321,14 +1531,14 @@
         <w:shd w:val="clear" w:color="auto" w:fill="FFFFFF"/>
         <w:spacing w:before="100" w:beforeAutospacing="1" w:after="100" w:afterAutospacing="1"/>
         <w:rPr>
-          <w:rFonts w:ascii="Helvetica Neue" w:eastAsia="Times New Roman" w:hAnsi="Helvetica Neue" w:cs="Times New Roman"/>
-          <w:sz w:val="23"/>
-          <w:szCs w:val="23"/>
-        </w:rPr>
-      </w:pPr>
-      <w:r>
-        <w:rPr>
-          <w:rFonts w:ascii="Helvetica Neue" w:eastAsia="Times New Roman" w:hAnsi="Helvetica Neue" w:cs="Times New Roman"/>
+          <w:rFonts w:ascii="Helvetica Neue" w:hAnsi="Helvetica Neue"/>
+          <w:sz w:val="23"/>
+          <w:szCs w:val="23"/>
+        </w:rPr>
+      </w:pPr>
+      <w:r>
+        <w:rPr>
+          <w:rFonts w:ascii="Helvetica Neue" w:hAnsi="Helvetica Neue"/>
           <w:b/>
           <w:bCs/>
           <w:sz w:val="23"/>
@@ -1339,7 +1549,7 @@
       </w:r>
       <w:r>
         <w:rPr>
-          <w:rFonts w:ascii="Helvetica Neue" w:eastAsia="Times New Roman" w:hAnsi="Helvetica Neue" w:cs="Times New Roman"/>
+          <w:rFonts w:ascii="Helvetica Neue" w:hAnsi="Helvetica Neue"/>
           <w:sz w:val="23"/>
           <w:szCs w:val="23"/>
         </w:rPr>
@@ -1348,7 +1558,7 @@
       <w:proofErr w:type="spellStart"/>
       <w:r>
         <w:rPr>
-          <w:rFonts w:ascii="Helvetica Neue" w:eastAsia="Times New Roman" w:hAnsi="Helvetica Neue" w:cs="Times New Roman"/>
+          <w:rFonts w:ascii="Helvetica Neue" w:hAnsi="Helvetica Neue"/>
           <w:sz w:val="23"/>
           <w:szCs w:val="23"/>
         </w:rPr>
@@ -1357,7 +1567,7 @@
       <w:proofErr w:type="spellEnd"/>
       <w:r>
         <w:rPr>
-          <w:rFonts w:ascii="Helvetica Neue" w:eastAsia="Times New Roman" w:hAnsi="Helvetica Neue" w:cs="Times New Roman"/>
+          <w:rFonts w:ascii="Helvetica Neue" w:hAnsi="Helvetica Neue"/>
           <w:sz w:val="23"/>
           <w:szCs w:val="23"/>
         </w:rPr>
@@ -1366,7 +1576,7 @@
       <w:proofErr w:type="spellStart"/>
       <w:r>
         <w:rPr>
-          <w:rFonts w:ascii="Helvetica Neue" w:eastAsia="Times New Roman" w:hAnsi="Helvetica Neue" w:cs="Times New Roman"/>
+          <w:rFonts w:ascii="Helvetica Neue" w:hAnsi="Helvetica Neue"/>
           <w:sz w:val="23"/>
           <w:szCs w:val="23"/>
         </w:rPr>
@@ -1375,7 +1585,7 @@
       <w:proofErr w:type="spellEnd"/>
       <w:r>
         <w:rPr>
-          <w:rFonts w:ascii="Helvetica Neue" w:eastAsia="Times New Roman" w:hAnsi="Helvetica Neue" w:cs="Times New Roman"/>
+          <w:rFonts w:ascii="Helvetica Neue" w:hAnsi="Helvetica Neue"/>
           <w:sz w:val="23"/>
           <w:szCs w:val="23"/>
         </w:rPr>
@@ -1384,7 +1594,7 @@
       <w:proofErr w:type="spellStart"/>
       <w:r>
         <w:rPr>
-          <w:rFonts w:ascii="Helvetica Neue" w:eastAsia="Times New Roman" w:hAnsi="Helvetica Neue" w:cs="Times New Roman"/>
+          <w:rFonts w:ascii="Helvetica Neue" w:hAnsi="Helvetica Neue"/>
           <w:sz w:val="23"/>
           <w:szCs w:val="23"/>
         </w:rPr>
@@ -1393,7 +1603,7 @@
       <w:proofErr w:type="spellEnd"/>
       <w:r>
         <w:rPr>
-          <w:rFonts w:ascii="Helvetica Neue" w:eastAsia="Times New Roman" w:hAnsi="Helvetica Neue" w:cs="Times New Roman"/>
+          <w:rFonts w:ascii="Helvetica Neue" w:hAnsi="Helvetica Neue"/>
           <w:sz w:val="23"/>
           <w:szCs w:val="23"/>
         </w:rPr>
@@ -1402,7 +1612,7 @@
       <w:proofErr w:type="spellStart"/>
       <w:r>
         <w:rPr>
-          <w:rFonts w:ascii="Helvetica Neue" w:eastAsia="Times New Roman" w:hAnsi="Helvetica Neue" w:cs="Times New Roman"/>
+          <w:rFonts w:ascii="Helvetica Neue" w:hAnsi="Helvetica Neue"/>
           <w:sz w:val="23"/>
           <w:szCs w:val="23"/>
         </w:rPr>
@@ -1411,7 +1621,7 @@
       <w:proofErr w:type="spellEnd"/>
       <w:r>
         <w:rPr>
-          <w:rFonts w:ascii="Helvetica Neue" w:eastAsia="Times New Roman" w:hAnsi="Helvetica Neue" w:cs="Times New Roman"/>
+          <w:rFonts w:ascii="Helvetica Neue" w:hAnsi="Helvetica Neue"/>
           <w:sz w:val="23"/>
           <w:szCs w:val="23"/>
         </w:rPr>
@@ -1420,7 +1630,7 @@
       <w:proofErr w:type="spellStart"/>
       <w:r>
         <w:rPr>
-          <w:rFonts w:ascii="Helvetica Neue" w:eastAsia="Times New Roman" w:hAnsi="Helvetica Neue" w:cs="Times New Roman"/>
+          <w:rFonts w:ascii="Helvetica Neue" w:hAnsi="Helvetica Neue"/>
           <w:sz w:val="23"/>
           <w:szCs w:val="23"/>
         </w:rPr>
@@ -1429,7 +1639,7 @@
       <w:proofErr w:type="spellEnd"/>
       <w:r>
         <w:rPr>
-          <w:rFonts w:ascii="Helvetica Neue" w:eastAsia="Times New Roman" w:hAnsi="Helvetica Neue" w:cs="Times New Roman"/>
+          <w:rFonts w:ascii="Helvetica Neue" w:hAnsi="Helvetica Neue"/>
           <w:sz w:val="23"/>
           <w:szCs w:val="23"/>
         </w:rPr>
@@ -1438,7 +1648,7 @@
       <w:proofErr w:type="spellStart"/>
       <w:r>
         <w:rPr>
-          <w:rFonts w:ascii="Helvetica Neue" w:eastAsia="Times New Roman" w:hAnsi="Helvetica Neue" w:cs="Times New Roman"/>
+          <w:rFonts w:ascii="Helvetica Neue" w:hAnsi="Helvetica Neue"/>
           <w:sz w:val="23"/>
           <w:szCs w:val="23"/>
         </w:rPr>
@@ -1447,7 +1657,7 @@
       <w:proofErr w:type="spellEnd"/>
       <w:r>
         <w:rPr>
-          <w:rFonts w:ascii="Helvetica Neue" w:eastAsia="Times New Roman" w:hAnsi="Helvetica Neue" w:cs="Times New Roman"/>
+          <w:rFonts w:ascii="Helvetica Neue" w:hAnsi="Helvetica Neue"/>
           <w:sz w:val="23"/>
           <w:szCs w:val="23"/>
         </w:rPr>
@@ -1463,15 +1673,15 @@
         <w:shd w:val="clear" w:color="auto" w:fill="FFFFFF"/>
         <w:spacing w:before="100" w:beforeAutospacing="1" w:after="100" w:afterAutospacing="1"/>
         <w:rPr>
-          <w:rFonts w:ascii="Helvetica Neue" w:eastAsia="Times New Roman" w:hAnsi="Helvetica Neue" w:cs="Times New Roman"/>
-          <w:sz w:val="23"/>
-          <w:szCs w:val="23"/>
-        </w:rPr>
-      </w:pPr>
-      <w:proofErr w:type="spellStart"/>
-      <w:r>
-        <w:rPr>
-          <w:rFonts w:ascii="Helvetica Neue" w:eastAsia="Times New Roman" w:hAnsi="Helvetica Neue" w:cs="Times New Roman"/>
+          <w:rFonts w:ascii="Helvetica Neue" w:hAnsi="Helvetica Neue"/>
+          <w:sz w:val="23"/>
+          <w:szCs w:val="23"/>
+        </w:rPr>
+      </w:pPr>
+      <w:proofErr w:type="spellStart"/>
+      <w:r>
+        <w:rPr>
+          <w:rFonts w:ascii="Helvetica Neue" w:hAnsi="Helvetica Neue"/>
           <w:b/>
           <w:bCs/>
           <w:sz w:val="23"/>
@@ -1483,7 +1693,7 @@
       <w:proofErr w:type="spellEnd"/>
       <w:r>
         <w:rPr>
-          <w:rFonts w:ascii="Helvetica Neue" w:eastAsia="Times New Roman" w:hAnsi="Helvetica Neue" w:cs="Times New Roman"/>
+          <w:rFonts w:ascii="Helvetica Neue" w:hAnsi="Helvetica Neue"/>
           <w:b/>
           <w:bCs/>
           <w:sz w:val="23"/>
@@ -1494,7 +1704,7 @@
       </w:r>
       <w:r>
         <w:rPr>
-          <w:rFonts w:ascii="Helvetica Neue" w:eastAsia="Times New Roman" w:hAnsi="Helvetica Neue" w:cs="Times New Roman"/>
+          <w:rFonts w:ascii="Helvetica Neue" w:hAnsi="Helvetica Neue"/>
           <w:sz w:val="23"/>
           <w:szCs w:val="23"/>
         </w:rPr>
@@ -1510,15 +1720,15 @@
         <w:shd w:val="clear" w:color="auto" w:fill="FFFFFF"/>
         <w:spacing w:before="100" w:beforeAutospacing="1" w:after="100" w:afterAutospacing="1"/>
         <w:rPr>
-          <w:rFonts w:ascii="Helvetica Neue" w:eastAsia="Times New Roman" w:hAnsi="Helvetica Neue" w:cs="Times New Roman"/>
-          <w:sz w:val="23"/>
-          <w:szCs w:val="23"/>
-        </w:rPr>
-      </w:pPr>
-      <w:proofErr w:type="spellStart"/>
-      <w:r>
-        <w:rPr>
-          <w:rFonts w:ascii="Helvetica Neue" w:eastAsia="Times New Roman" w:hAnsi="Helvetica Neue" w:cs="Times New Roman"/>
+          <w:rFonts w:ascii="Helvetica Neue" w:hAnsi="Helvetica Neue"/>
+          <w:sz w:val="23"/>
+          <w:szCs w:val="23"/>
+        </w:rPr>
+      </w:pPr>
+      <w:proofErr w:type="spellStart"/>
+      <w:r>
+        <w:rPr>
+          <w:rFonts w:ascii="Helvetica Neue" w:hAnsi="Helvetica Neue"/>
           <w:b/>
           <w:bCs/>
           <w:sz w:val="23"/>
@@ -1530,7 +1740,7 @@
       <w:proofErr w:type="spellEnd"/>
       <w:r>
         <w:rPr>
-          <w:rFonts w:ascii="Helvetica Neue" w:eastAsia="Times New Roman" w:hAnsi="Helvetica Neue" w:cs="Times New Roman"/>
+          <w:rFonts w:ascii="Helvetica Neue" w:hAnsi="Helvetica Neue"/>
           <w:b/>
           <w:bCs/>
           <w:sz w:val="23"/>
@@ -1541,7 +1751,7 @@
       </w:r>
       <w:r>
         <w:rPr>
-          <w:rFonts w:ascii="Helvetica Neue" w:eastAsia="Times New Roman" w:hAnsi="Helvetica Neue" w:cs="Times New Roman"/>
+          <w:rFonts w:ascii="Helvetica Neue" w:hAnsi="Helvetica Neue"/>
           <w:sz w:val="23"/>
           <w:szCs w:val="23"/>
         </w:rPr>
@@ -1549,14 +1759,9 @@
       </w:r>
     </w:p>
     <w:p>
-      <w:pPr>
-        <w:rPr>
-          <w:rFonts w:ascii="Times New Roman" w:eastAsia="Times New Roman" w:hAnsi="Times New Roman" w:cs="Times New Roman"/>
-        </w:rPr>
-      </w:pPr>
-      <w:r>
-        <w:rPr>
-          <w:rFonts w:ascii="Helvetica Neue" w:eastAsia="Times New Roman" w:hAnsi="Helvetica Neue" w:cs="Times New Roman"/>
+      <w:r>
+        <w:rPr>
+          <w:rFonts w:ascii="Helvetica Neue" w:hAnsi="Helvetica Neue"/>
           <w:sz w:val="23"/>
           <w:szCs w:val="23"/>
           <w:shd w:val="clear" w:color="auto" w:fill="FFFFFF"/>
@@ -1566,7 +1771,7 @@
       <w:proofErr w:type="spellStart"/>
       <w:r>
         <w:rPr>
-          <w:rFonts w:ascii="Helvetica Neue" w:eastAsia="Times New Roman" w:hAnsi="Helvetica Neue" w:cs="Times New Roman"/>
+          <w:rFonts w:ascii="Helvetica Neue" w:hAnsi="Helvetica Neue"/>
           <w:sz w:val="23"/>
           <w:szCs w:val="23"/>
           <w:shd w:val="clear" w:color="auto" w:fill="FFFFFF"/>
@@ -1576,7 +1781,7 @@
       <w:proofErr w:type="spellEnd"/>
       <w:r>
         <w:rPr>
-          <w:rFonts w:ascii="Helvetica Neue" w:eastAsia="Times New Roman" w:hAnsi="Helvetica Neue" w:cs="Times New Roman"/>
+          <w:rFonts w:ascii="Helvetica Neue" w:hAnsi="Helvetica Neue"/>
           <w:sz w:val="23"/>
           <w:szCs w:val="23"/>
           <w:shd w:val="clear" w:color="auto" w:fill="FFFFFF"/>
@@ -1586,7 +1791,7 @@
       <w:proofErr w:type="spellStart"/>
       <w:r>
         <w:rPr>
-          <w:rFonts w:ascii="Helvetica Neue" w:eastAsia="Times New Roman" w:hAnsi="Helvetica Neue" w:cs="Times New Roman"/>
+          <w:rFonts w:ascii="Helvetica Neue" w:hAnsi="Helvetica Neue"/>
           <w:sz w:val="23"/>
           <w:szCs w:val="23"/>
           <w:shd w:val="clear" w:color="auto" w:fill="FFFFFF"/>
@@ -1596,7 +1801,7 @@
       <w:proofErr w:type="spellEnd"/>
       <w:r>
         <w:rPr>
-          <w:rFonts w:ascii="Helvetica Neue" w:eastAsia="Times New Roman" w:hAnsi="Helvetica Neue" w:cs="Times New Roman"/>
+          <w:rFonts w:ascii="Helvetica Neue" w:hAnsi="Helvetica Neue"/>
           <w:sz w:val="23"/>
           <w:szCs w:val="23"/>
           <w:shd w:val="clear" w:color="auto" w:fill="FFFFFF"/>
@@ -1607,9 +1812,9 @@
     <w:p/>
     <w:p>
       <w:pPr>
-        <w:pStyle w:val="Heading2"/>
-      </w:pPr>
-      <w:bookmarkStart w:id="3" w:name="_Toc522361946"/>
+        <w:pStyle w:val="Heading1"/>
+      </w:pPr>
+      <w:bookmarkStart w:id="3" w:name="_Toc30400267"/>
       <w:r>
         <w:t>Validate and Load Data</w:t>
       </w:r>
@@ -1667,11 +1872,6 @@
       </w:hyperlink>
     </w:p>
     <w:p>
-      <w:pPr>
-        <w:rPr>
-          <w:rFonts w:ascii="Times New Roman" w:hAnsi="Times New Roman"/>
-        </w:rPr>
-      </w:pPr>
       <w:r>
         <w:rPr>
           <w:rFonts w:ascii="Helvetica Neue" w:hAnsi="Helvetica Neue"/>
@@ -1685,13 +1885,1054 @@
     <w:p/>
     <w:p>
       <w:pPr>
+        <w:pStyle w:val="Heading2"/>
+      </w:pPr>
+      <w:bookmarkStart w:id="4" w:name="_Toc30400268"/>
+      <w:r>
+        <w:t>Photo</w:t>
+      </w:r>
+      <w:r>
+        <w:t xml:space="preserve"> Upload</w:t>
+      </w:r>
+      <w:bookmarkEnd w:id="4"/>
+    </w:p>
+    <w:p>
+      <w:pPr>
+        <w:spacing w:after="158"/>
+        <w:rPr>
+          <w:rFonts w:ascii="Helvetica Neue" w:hAnsi="Helvetica Neue"/>
+          <w:sz w:val="23"/>
+          <w:szCs w:val="23"/>
+        </w:rPr>
+      </w:pPr>
+      <w:r>
+        <w:rPr>
+          <w:rFonts w:ascii="Helvetica Neue" w:hAnsi="Helvetica Neue"/>
+          <w:sz w:val="23"/>
+          <w:szCs w:val="23"/>
+        </w:rPr>
+        <w:br/>
+        <w:t>There are two primary methods for uploading photos to GEOME:</w:t>
+      </w:r>
+    </w:p>
+    <w:p>
+      <w:pPr>
         <w:pStyle w:val="Heading3"/>
-      </w:pPr>
-      <w:bookmarkStart w:id="4" w:name="_Toc522361947"/>
+        <w:rPr>
+          <w:rFonts w:eastAsia="Times New Roman"/>
+        </w:rPr>
+      </w:pPr>
+      <w:bookmarkStart w:id="5" w:name="_Toc30400269"/>
+      <w:r>
+        <w:rPr>
+          <w:rFonts w:eastAsia="Times New Roman"/>
+        </w:rPr>
+        <w:t xml:space="preserve">Photo upload option </w:t>
+      </w:r>
+      <w:r>
+        <w:rPr>
+          <w:rFonts w:eastAsia="Times New Roman"/>
+        </w:rPr>
+        <w:t>1: Upload metadata that references images that are already online.</w:t>
+      </w:r>
+      <w:bookmarkEnd w:id="5"/>
+    </w:p>
+    <w:p>
+      <w:pPr>
+        <w:spacing w:after="158"/>
+        <w:rPr>
+          <w:rFonts w:ascii="Helvetica Neue" w:hAnsi="Helvetica Neue"/>
+          <w:sz w:val="23"/>
+          <w:szCs w:val="23"/>
+        </w:rPr>
+      </w:pPr>
+      <w:r>
+        <w:rPr>
+          <w:rFonts w:ascii="Helvetica Neue" w:hAnsi="Helvetica Neue"/>
+          <w:sz w:val="23"/>
+          <w:szCs w:val="23"/>
+        </w:rPr>
+        <w:t xml:space="preserve">This option is used when your photos are already accessible online. You simply need to load a CSV file telling GEOME where these photos are located along with relevant metadata. </w:t>
+      </w:r>
+      <w:proofErr w:type="spellStart"/>
+      <w:r>
+        <w:rPr>
+          <w:rFonts w:ascii="Helvetica Neue" w:hAnsi="Helvetica Neue"/>
+          <w:sz w:val="23"/>
+          <w:szCs w:val="23"/>
+        </w:rPr>
+        <w:t>Goto</w:t>
+      </w:r>
+      <w:proofErr w:type="spellEnd"/>
+      <w:r>
+        <w:rPr>
+          <w:rFonts w:ascii="Helvetica Neue" w:hAnsi="Helvetica Neue"/>
+          <w:sz w:val="23"/>
+          <w:szCs w:val="23"/>
+        </w:rPr>
+        <w:t> </w:t>
+      </w:r>
+      <w:r>
+        <w:rPr>
+          <w:rFonts w:ascii="Helvetica Neue" w:hAnsi="Helvetica Neue"/>
+          <w:i/>
+          <w:iCs/>
+          <w:sz w:val="23"/>
+          <w:szCs w:val="23"/>
+        </w:rPr>
+        <w:t>Workbench-&gt;Load Data</w:t>
+      </w:r>
+      <w:r>
+        <w:rPr>
+          <w:rFonts w:ascii="Helvetica Neue" w:hAnsi="Helvetica Neue"/>
+          <w:sz w:val="23"/>
+          <w:szCs w:val="23"/>
+        </w:rPr>
+        <w:t> and select the </w:t>
+      </w:r>
+      <w:proofErr w:type="spellStart"/>
+      <w:r>
+        <w:rPr>
+          <w:rFonts w:ascii="Helvetica Neue" w:hAnsi="Helvetica Neue"/>
+          <w:i/>
+          <w:iCs/>
+          <w:sz w:val="23"/>
+          <w:szCs w:val="23"/>
+        </w:rPr>
+        <w:t>sample_photos_csv</w:t>
+      </w:r>
+      <w:proofErr w:type="spellEnd"/>
+      <w:r>
+        <w:rPr>
+          <w:rFonts w:ascii="Helvetica Neue" w:hAnsi="Helvetica Neue"/>
+          <w:sz w:val="23"/>
+          <w:szCs w:val="23"/>
+        </w:rPr>
+        <w:t> or the </w:t>
+      </w:r>
+      <w:proofErr w:type="spellStart"/>
+      <w:r>
+        <w:rPr>
+          <w:rFonts w:ascii="Helvetica Neue" w:hAnsi="Helvetica Neue"/>
+          <w:i/>
+          <w:iCs/>
+          <w:sz w:val="23"/>
+          <w:szCs w:val="23"/>
+        </w:rPr>
+        <w:t>event_photos_csv</w:t>
+      </w:r>
+      <w:proofErr w:type="spellEnd"/>
+      <w:r>
+        <w:rPr>
+          <w:rFonts w:ascii="Helvetica Neue" w:hAnsi="Helvetica Neue"/>
+          <w:sz w:val="23"/>
+          <w:szCs w:val="23"/>
+        </w:rPr>
+        <w:t> option.</w:t>
+      </w:r>
+    </w:p>
+    <w:p>
+      <w:pPr>
+        <w:numPr>
+          <w:ilvl w:val="0"/>
+          <w:numId w:val="6"/>
+        </w:numPr>
+        <w:spacing w:before="100" w:beforeAutospacing="1" w:after="120"/>
+        <w:rPr>
+          <w:rFonts w:ascii="Helvetica Neue" w:hAnsi="Helvetica Neue"/>
+          <w:sz w:val="23"/>
+          <w:szCs w:val="23"/>
+        </w:rPr>
+      </w:pPr>
+      <w:r>
+        <w:rPr>
+          <w:rFonts w:ascii="Helvetica Neue" w:hAnsi="Helvetica Neue"/>
+          <w:sz w:val="23"/>
+          <w:szCs w:val="23"/>
+        </w:rPr>
+        <w:t>You can upload photos on a project by project basis</w:t>
+      </w:r>
+    </w:p>
+    <w:p>
+      <w:pPr>
+        <w:numPr>
+          <w:ilvl w:val="0"/>
+          <w:numId w:val="6"/>
+        </w:numPr>
+        <w:spacing w:before="100" w:beforeAutospacing="1" w:after="120"/>
+        <w:rPr>
+          <w:rFonts w:ascii="Helvetica Neue" w:hAnsi="Helvetica Neue"/>
+          <w:sz w:val="23"/>
+          <w:szCs w:val="23"/>
+        </w:rPr>
+      </w:pPr>
+      <w:r>
+        <w:rPr>
+          <w:rFonts w:ascii="Helvetica Neue" w:hAnsi="Helvetica Neue"/>
+          <w:sz w:val="23"/>
+          <w:szCs w:val="23"/>
+        </w:rPr>
+        <w:lastRenderedPageBreak/>
+        <w:t xml:space="preserve">If your photos span multiple expeditions, select “multiple expeditions” in the expedition code option and specify the </w:t>
+      </w:r>
+      <w:proofErr w:type="spellStart"/>
+      <w:r>
+        <w:rPr>
+          <w:rFonts w:ascii="Helvetica Neue" w:hAnsi="Helvetica Neue"/>
+          <w:sz w:val="23"/>
+          <w:szCs w:val="23"/>
+        </w:rPr>
+        <w:t>expeditionCode</w:t>
+      </w:r>
+      <w:proofErr w:type="spellEnd"/>
+      <w:r>
+        <w:rPr>
+          <w:rFonts w:ascii="Helvetica Neue" w:hAnsi="Helvetica Neue"/>
+          <w:sz w:val="23"/>
+          <w:szCs w:val="23"/>
+        </w:rPr>
+        <w:t xml:space="preserve"> in the upload file.</w:t>
+      </w:r>
+    </w:p>
+    <w:p>
+      <w:pPr>
+        <w:numPr>
+          <w:ilvl w:val="0"/>
+          <w:numId w:val="6"/>
+        </w:numPr>
+        <w:spacing w:before="100" w:beforeAutospacing="1" w:after="120"/>
+        <w:rPr>
+          <w:rFonts w:ascii="Helvetica Neue" w:hAnsi="Helvetica Neue"/>
+          <w:sz w:val="23"/>
+          <w:szCs w:val="23"/>
+        </w:rPr>
+      </w:pPr>
+      <w:r>
+        <w:rPr>
+          <w:rFonts w:ascii="Helvetica Neue" w:hAnsi="Helvetica Neue"/>
+          <w:sz w:val="23"/>
+          <w:szCs w:val="23"/>
+        </w:rPr>
+        <w:t>Fields to include in the CSV file:</w:t>
+      </w:r>
+    </w:p>
+    <w:p>
+      <w:pPr>
+        <w:numPr>
+          <w:ilvl w:val="1"/>
+          <w:numId w:val="6"/>
+        </w:numPr>
+        <w:spacing w:before="100" w:beforeAutospacing="1" w:after="120"/>
+        <w:rPr>
+          <w:rFonts w:ascii="Helvetica Neue" w:hAnsi="Helvetica Neue"/>
+          <w:sz w:val="23"/>
+          <w:szCs w:val="23"/>
+        </w:rPr>
+      </w:pPr>
+      <w:proofErr w:type="spellStart"/>
+      <w:r>
+        <w:rPr>
+          <w:rFonts w:ascii="Helvetica Neue" w:hAnsi="Helvetica Neue"/>
+          <w:sz w:val="23"/>
+          <w:szCs w:val="23"/>
+          <w:u w:val="single"/>
+        </w:rPr>
+        <w:t>photoID</w:t>
+      </w:r>
+      <w:proofErr w:type="spellEnd"/>
+      <w:r>
+        <w:rPr>
+          <w:rFonts w:ascii="Helvetica Neue" w:hAnsi="Helvetica Neue"/>
+          <w:sz w:val="23"/>
+          <w:szCs w:val="23"/>
+        </w:rPr>
+        <w:t> (May be required. A good idea to specify this so you can update photos using the ID later.).</w:t>
+      </w:r>
+    </w:p>
+    <w:p>
+      <w:pPr>
+        <w:numPr>
+          <w:ilvl w:val="1"/>
+          <w:numId w:val="6"/>
+        </w:numPr>
+        <w:spacing w:before="100" w:beforeAutospacing="1" w:after="120"/>
+        <w:rPr>
+          <w:rFonts w:ascii="Helvetica Neue" w:hAnsi="Helvetica Neue"/>
+          <w:sz w:val="23"/>
+          <w:szCs w:val="23"/>
+        </w:rPr>
+      </w:pPr>
+      <w:proofErr w:type="spellStart"/>
+      <w:r>
+        <w:rPr>
+          <w:rFonts w:ascii="Helvetica Neue" w:hAnsi="Helvetica Neue"/>
+          <w:sz w:val="23"/>
+          <w:szCs w:val="23"/>
+          <w:u w:val="single"/>
+        </w:rPr>
+        <w:t>originalUrl</w:t>
+      </w:r>
+      <w:proofErr w:type="spellEnd"/>
+      <w:r>
+        <w:rPr>
+          <w:rFonts w:ascii="Helvetica Neue" w:hAnsi="Helvetica Neue"/>
+          <w:sz w:val="23"/>
+          <w:szCs w:val="23"/>
+        </w:rPr>
+        <w:t> (required. URL location of photo that GEOME will obtain)</w:t>
+      </w:r>
+    </w:p>
+    <w:p>
+      <w:pPr>
+        <w:numPr>
+          <w:ilvl w:val="1"/>
+          <w:numId w:val="6"/>
+        </w:numPr>
+        <w:spacing w:before="100" w:beforeAutospacing="1" w:after="120"/>
+        <w:rPr>
+          <w:rFonts w:ascii="Helvetica Neue" w:hAnsi="Helvetica Neue"/>
+          <w:sz w:val="23"/>
+          <w:szCs w:val="23"/>
+        </w:rPr>
+      </w:pPr>
+      <w:proofErr w:type="spellStart"/>
+      <w:r>
+        <w:rPr>
+          <w:rFonts w:ascii="Helvetica Neue" w:hAnsi="Helvetica Neue"/>
+          <w:sz w:val="23"/>
+          <w:szCs w:val="23"/>
+          <w:u w:val="single"/>
+        </w:rPr>
+        <w:t>expeditionCode</w:t>
+      </w:r>
+      <w:proofErr w:type="spellEnd"/>
+      <w:r>
+        <w:rPr>
+          <w:rFonts w:ascii="Helvetica Neue" w:hAnsi="Helvetica Neue"/>
+          <w:sz w:val="23"/>
+          <w:szCs w:val="23"/>
+        </w:rPr>
+        <w:t> (required if photos span multiple expeditions)</w:t>
+      </w:r>
+    </w:p>
+    <w:p>
+      <w:pPr>
+        <w:numPr>
+          <w:ilvl w:val="1"/>
+          <w:numId w:val="6"/>
+        </w:numPr>
+        <w:spacing w:before="100" w:beforeAutospacing="1" w:after="120"/>
+        <w:rPr>
+          <w:rFonts w:ascii="Helvetica Neue" w:hAnsi="Helvetica Neue"/>
+          <w:sz w:val="23"/>
+          <w:szCs w:val="23"/>
+        </w:rPr>
+      </w:pPr>
+      <w:r>
+        <w:rPr>
+          <w:rFonts w:ascii="Helvetica Neue" w:hAnsi="Helvetica Neue"/>
+          <w:sz w:val="23"/>
+          <w:szCs w:val="23"/>
+          <w:u w:val="single"/>
+        </w:rPr>
+        <w:t>other fields</w:t>
+      </w:r>
+      <w:r>
+        <w:rPr>
+          <w:rFonts w:ascii="Helvetica Neue" w:hAnsi="Helvetica Neue"/>
+          <w:sz w:val="23"/>
+          <w:szCs w:val="23"/>
+        </w:rPr>
+        <w:t> (see photo fields under </w:t>
+      </w:r>
+      <w:r>
+        <w:rPr>
+          <w:rFonts w:ascii="Helvetica Neue" w:hAnsi="Helvetica Neue"/>
+          <w:i/>
+          <w:iCs/>
+          <w:sz w:val="23"/>
+          <w:szCs w:val="23"/>
+        </w:rPr>
+        <w:t>"Generate Template"</w:t>
+      </w:r>
+      <w:r>
+        <w:rPr>
+          <w:rFonts w:ascii="Helvetica Neue" w:hAnsi="Helvetica Neue"/>
+          <w:sz w:val="23"/>
+          <w:szCs w:val="23"/>
+        </w:rPr>
+        <w:t>)</w:t>
+      </w:r>
+    </w:p>
+    <w:p>
+      <w:pPr>
+        <w:pStyle w:val="Heading3"/>
+        <w:rPr>
+          <w:rFonts w:eastAsia="Times New Roman"/>
+        </w:rPr>
+      </w:pPr>
+      <w:bookmarkStart w:id="6" w:name="_Toc30400270"/>
+      <w:r>
+        <w:rPr>
+          <w:rFonts w:eastAsia="Times New Roman"/>
+        </w:rPr>
+        <w:t xml:space="preserve">Photo upload option </w:t>
+      </w:r>
+      <w:r>
+        <w:rPr>
+          <w:rFonts w:eastAsia="Times New Roman"/>
+        </w:rPr>
+        <w:t>2: Upload photos from your hard-drive.</w:t>
+      </w:r>
+      <w:bookmarkEnd w:id="6"/>
+    </w:p>
+    <w:p>
+      <w:pPr>
+        <w:spacing w:after="158"/>
+        <w:rPr>
+          <w:rFonts w:ascii="Helvetica Neue" w:hAnsi="Helvetica Neue"/>
+          <w:sz w:val="23"/>
+          <w:szCs w:val="23"/>
+        </w:rPr>
+      </w:pPr>
+      <w:r>
+        <w:rPr>
+          <w:rFonts w:ascii="Helvetica Neue" w:hAnsi="Helvetica Neue"/>
+          <w:sz w:val="23"/>
+          <w:szCs w:val="23"/>
+        </w:rPr>
+        <w:t>The GEOME bulk image loader accepts a directory of images zipped into a single file. The max file size is 2GB. If you need to upload more than that, split the upload into multiple uploads. When uploading images, you have the following options:</w:t>
+      </w:r>
+    </w:p>
+    <w:p>
+      <w:pPr>
+        <w:numPr>
+          <w:ilvl w:val="0"/>
+          <w:numId w:val="7"/>
+        </w:numPr>
+        <w:spacing w:before="100" w:beforeAutospacing="1" w:after="120"/>
+        <w:rPr>
+          <w:rFonts w:ascii="Helvetica Neue" w:hAnsi="Helvetica Neue"/>
+          <w:sz w:val="23"/>
+          <w:szCs w:val="23"/>
+        </w:rPr>
+      </w:pPr>
+      <w:r>
+        <w:rPr>
+          <w:rFonts w:ascii="Helvetica Neue" w:hAnsi="Helvetica Neue"/>
+          <w:b/>
+          <w:bCs/>
+          <w:sz w:val="23"/>
+          <w:szCs w:val="23"/>
+        </w:rPr>
+        <w:t>File name option</w:t>
+      </w:r>
+      <w:r>
+        <w:rPr>
+          <w:rFonts w:ascii="Helvetica Neue" w:hAnsi="Helvetica Neue"/>
+          <w:sz w:val="23"/>
+          <w:szCs w:val="23"/>
+        </w:rPr>
+        <w:t>: Name each file according to the following template. Each file will then be parsed and attached to the appropriate record:</w:t>
+      </w:r>
+    </w:p>
+    <w:p>
+      <w:pPr>
+        <w:numPr>
+          <w:ilvl w:val="1"/>
+          <w:numId w:val="7"/>
+        </w:numPr>
+        <w:spacing w:before="100" w:beforeAutospacing="1" w:after="120"/>
+        <w:rPr>
+          <w:rFonts w:ascii="Helvetica Neue" w:hAnsi="Helvetica Neue"/>
+          <w:sz w:val="23"/>
+          <w:szCs w:val="23"/>
+        </w:rPr>
+      </w:pPr>
+      <w:r>
+        <w:rPr>
+          <w:rFonts w:ascii="Helvetica Neue" w:hAnsi="Helvetica Neue"/>
+          <w:sz w:val="23"/>
+          <w:szCs w:val="23"/>
+        </w:rPr>
+        <w:t>{</w:t>
+      </w:r>
+      <w:proofErr w:type="spellStart"/>
+      <w:r>
+        <w:rPr>
+          <w:rFonts w:ascii="Helvetica Neue" w:hAnsi="Helvetica Neue"/>
+          <w:sz w:val="23"/>
+          <w:szCs w:val="23"/>
+        </w:rPr>
+        <w:t>parentIdentifier</w:t>
+      </w:r>
+      <w:proofErr w:type="spellEnd"/>
+      <w:r>
+        <w:rPr>
+          <w:rFonts w:ascii="Helvetica Neue" w:hAnsi="Helvetica Neue"/>
+          <w:sz w:val="23"/>
+          <w:szCs w:val="23"/>
+        </w:rPr>
+        <w:t>}+{</w:t>
+      </w:r>
+      <w:proofErr w:type="spellStart"/>
+      <w:r>
+        <w:rPr>
+          <w:rFonts w:ascii="Helvetica Neue" w:hAnsi="Helvetica Neue"/>
+          <w:sz w:val="23"/>
+          <w:szCs w:val="23"/>
+        </w:rPr>
+        <w:t>imgIdentifier</w:t>
+      </w:r>
+      <w:proofErr w:type="spellEnd"/>
+      <w:r>
+        <w:rPr>
+          <w:rFonts w:ascii="Helvetica Neue" w:hAnsi="Helvetica Neue"/>
+          <w:sz w:val="23"/>
+          <w:szCs w:val="23"/>
+        </w:rPr>
+        <w:t>}.{</w:t>
+      </w:r>
+      <w:proofErr w:type="spellStart"/>
+      <w:r>
+        <w:rPr>
+          <w:rFonts w:ascii="Helvetica Neue" w:hAnsi="Helvetica Neue"/>
+          <w:sz w:val="23"/>
+          <w:szCs w:val="23"/>
+        </w:rPr>
+        <w:t>ext</w:t>
+      </w:r>
+      <w:proofErr w:type="spellEnd"/>
+      <w:r>
+        <w:rPr>
+          <w:rFonts w:ascii="Helvetica Neue" w:hAnsi="Helvetica Neue"/>
+          <w:sz w:val="23"/>
+          <w:szCs w:val="23"/>
+        </w:rPr>
+        <w:t>}</w:t>
+      </w:r>
+    </w:p>
+    <w:p>
+      <w:pPr>
+        <w:numPr>
+          <w:ilvl w:val="0"/>
+          <w:numId w:val="7"/>
+        </w:numPr>
+        <w:spacing w:before="100" w:beforeAutospacing="1" w:after="120"/>
+        <w:rPr>
+          <w:rFonts w:ascii="Helvetica Neue" w:hAnsi="Helvetica Neue"/>
+          <w:sz w:val="23"/>
+          <w:szCs w:val="23"/>
+        </w:rPr>
+      </w:pPr>
+      <w:r>
+        <w:rPr>
+          <w:rFonts w:ascii="Helvetica Neue" w:hAnsi="Helvetica Neue"/>
+          <w:b/>
+          <w:bCs/>
+          <w:sz w:val="23"/>
+          <w:szCs w:val="23"/>
+        </w:rPr>
+        <w:t>Metadata option</w:t>
+      </w:r>
+      <w:r>
+        <w:rPr>
+          <w:rFonts w:ascii="Helvetica Neue" w:hAnsi="Helvetica Neue"/>
+          <w:sz w:val="23"/>
+          <w:szCs w:val="23"/>
+        </w:rPr>
+        <w:t>: Include a </w:t>
+      </w:r>
+      <w:r>
+        <w:rPr>
+          <w:rFonts w:ascii="Helvetica Neue" w:hAnsi="Helvetica Neue"/>
+          <w:i/>
+          <w:iCs/>
+          <w:sz w:val="23"/>
+          <w:szCs w:val="23"/>
+        </w:rPr>
+        <w:t>metadata.csv</w:t>
+      </w:r>
+      <w:r>
+        <w:rPr>
+          <w:rFonts w:ascii="Helvetica Neue" w:hAnsi="Helvetica Neue"/>
+          <w:sz w:val="23"/>
+          <w:szCs w:val="23"/>
+        </w:rPr>
+        <w:t> with the following fields:</w:t>
+      </w:r>
+    </w:p>
+    <w:p>
+      <w:pPr>
+        <w:numPr>
+          <w:ilvl w:val="1"/>
+          <w:numId w:val="7"/>
+        </w:numPr>
+        <w:spacing w:before="100" w:beforeAutospacing="1" w:after="120"/>
+        <w:rPr>
+          <w:rFonts w:ascii="Helvetica Neue" w:hAnsi="Helvetica Neue"/>
+          <w:sz w:val="23"/>
+          <w:szCs w:val="23"/>
+        </w:rPr>
+      </w:pPr>
+      <w:proofErr w:type="spellStart"/>
+      <w:r>
+        <w:rPr>
+          <w:rFonts w:ascii="Helvetica Neue" w:hAnsi="Helvetica Neue"/>
+          <w:sz w:val="23"/>
+          <w:szCs w:val="23"/>
+          <w:u w:val="single"/>
+        </w:rPr>
+        <w:t>materialSampleID</w:t>
+      </w:r>
+      <w:proofErr w:type="spellEnd"/>
+      <w:r>
+        <w:rPr>
+          <w:rFonts w:ascii="Helvetica Neue" w:hAnsi="Helvetica Neue"/>
+          <w:sz w:val="23"/>
+          <w:szCs w:val="23"/>
+          <w:u w:val="single"/>
+        </w:rPr>
+        <w:t xml:space="preserve"> OR </w:t>
+      </w:r>
+      <w:proofErr w:type="spellStart"/>
+      <w:r>
+        <w:rPr>
+          <w:rFonts w:ascii="Helvetica Neue" w:hAnsi="Helvetica Neue"/>
+          <w:sz w:val="23"/>
+          <w:szCs w:val="23"/>
+          <w:u w:val="single"/>
+        </w:rPr>
+        <w:t>eventID</w:t>
+      </w:r>
+      <w:proofErr w:type="spellEnd"/>
+      <w:r>
+        <w:rPr>
+          <w:rFonts w:ascii="Helvetica Neue" w:hAnsi="Helvetica Neue"/>
+          <w:sz w:val="23"/>
+          <w:szCs w:val="23"/>
+        </w:rPr>
+        <w:t xml:space="preserve"> (required - the identifier of the record to attach the photo to. Use either </w:t>
+      </w:r>
+      <w:proofErr w:type="spellStart"/>
+      <w:r>
+        <w:rPr>
+          <w:rFonts w:ascii="Helvetica Neue" w:hAnsi="Helvetica Neue"/>
+          <w:sz w:val="23"/>
+          <w:szCs w:val="23"/>
+        </w:rPr>
+        <w:t>materialSampleID</w:t>
+      </w:r>
+      <w:proofErr w:type="spellEnd"/>
+      <w:r>
+        <w:rPr>
+          <w:rFonts w:ascii="Helvetica Neue" w:hAnsi="Helvetica Neue"/>
+          <w:sz w:val="23"/>
+          <w:szCs w:val="23"/>
+        </w:rPr>
+        <w:t xml:space="preserve"> or </w:t>
+      </w:r>
+      <w:proofErr w:type="spellStart"/>
+      <w:r>
+        <w:rPr>
+          <w:rFonts w:ascii="Helvetica Neue" w:hAnsi="Helvetica Neue"/>
+          <w:sz w:val="23"/>
+          <w:szCs w:val="23"/>
+        </w:rPr>
+        <w:t>eventID</w:t>
+      </w:r>
+      <w:proofErr w:type="spellEnd"/>
+      <w:r>
+        <w:rPr>
+          <w:rFonts w:ascii="Helvetica Neue" w:hAnsi="Helvetica Neue"/>
+          <w:sz w:val="23"/>
+          <w:szCs w:val="23"/>
+        </w:rPr>
+        <w:t xml:space="preserve"> to denote the </w:t>
+      </w:r>
+      <w:proofErr w:type="spellStart"/>
+      <w:r>
+        <w:rPr>
+          <w:rFonts w:ascii="Helvetica Neue" w:hAnsi="Helvetica Neue"/>
+          <w:sz w:val="23"/>
+          <w:szCs w:val="23"/>
+        </w:rPr>
+        <w:t>parentIdentifier</w:t>
+      </w:r>
+      <w:proofErr w:type="spellEnd"/>
+      <w:r>
+        <w:rPr>
+          <w:rFonts w:ascii="Helvetica Neue" w:hAnsi="Helvetica Neue"/>
+          <w:sz w:val="23"/>
+          <w:szCs w:val="23"/>
+        </w:rPr>
+        <w:t>)</w:t>
+      </w:r>
+    </w:p>
+    <w:p>
+      <w:pPr>
+        <w:numPr>
+          <w:ilvl w:val="1"/>
+          <w:numId w:val="7"/>
+        </w:numPr>
+        <w:spacing w:before="100" w:beforeAutospacing="1" w:after="120"/>
+        <w:rPr>
+          <w:rFonts w:ascii="Helvetica Neue" w:hAnsi="Helvetica Neue"/>
+          <w:sz w:val="23"/>
+          <w:szCs w:val="23"/>
+        </w:rPr>
+      </w:pPr>
+      <w:proofErr w:type="spellStart"/>
+      <w:r>
+        <w:rPr>
+          <w:rFonts w:ascii="Helvetica Neue" w:hAnsi="Helvetica Neue"/>
+          <w:sz w:val="23"/>
+          <w:szCs w:val="23"/>
+          <w:u w:val="single"/>
+        </w:rPr>
+        <w:t>fileName</w:t>
+      </w:r>
+      <w:proofErr w:type="spellEnd"/>
+      <w:r>
+        <w:rPr>
+          <w:rFonts w:ascii="Helvetica Neue" w:hAnsi="Helvetica Neue"/>
+          <w:sz w:val="23"/>
+          <w:szCs w:val="23"/>
+        </w:rPr>
+        <w:t> (required -the name of the file in the directory)</w:t>
+      </w:r>
+    </w:p>
+    <w:p>
+      <w:pPr>
+        <w:numPr>
+          <w:ilvl w:val="1"/>
+          <w:numId w:val="7"/>
+        </w:numPr>
+        <w:spacing w:before="100" w:beforeAutospacing="1" w:after="120"/>
+        <w:rPr>
+          <w:rFonts w:ascii="Helvetica Neue" w:hAnsi="Helvetica Neue"/>
+          <w:sz w:val="23"/>
+          <w:szCs w:val="23"/>
+        </w:rPr>
+      </w:pPr>
+      <w:proofErr w:type="spellStart"/>
+      <w:r>
+        <w:rPr>
+          <w:rFonts w:ascii="Helvetica Neue" w:hAnsi="Helvetica Neue"/>
+          <w:sz w:val="23"/>
+          <w:szCs w:val="23"/>
+          <w:u w:val="single"/>
+        </w:rPr>
+        <w:t>expeditionCode</w:t>
+      </w:r>
+      <w:proofErr w:type="spellEnd"/>
+      <w:r>
+        <w:rPr>
+          <w:rFonts w:ascii="Helvetica Neue" w:hAnsi="Helvetica Neue"/>
+          <w:sz w:val="23"/>
+          <w:szCs w:val="23"/>
+        </w:rPr>
+        <w:t> (required if photos span multiple expeditions)</w:t>
+      </w:r>
+    </w:p>
+    <w:p>
+      <w:pPr>
+        <w:numPr>
+          <w:ilvl w:val="1"/>
+          <w:numId w:val="7"/>
+        </w:numPr>
+        <w:spacing w:before="100" w:beforeAutospacing="1" w:after="120"/>
+        <w:rPr>
+          <w:rFonts w:ascii="Helvetica Neue" w:hAnsi="Helvetica Neue"/>
+          <w:sz w:val="23"/>
+          <w:szCs w:val="23"/>
+        </w:rPr>
+      </w:pPr>
+      <w:r>
+        <w:rPr>
+          <w:rFonts w:ascii="Helvetica Neue" w:hAnsi="Helvetica Neue"/>
+          <w:sz w:val="23"/>
+          <w:szCs w:val="23"/>
+          <w:u w:val="single"/>
+        </w:rPr>
+        <w:t>other fields</w:t>
+      </w:r>
+      <w:r>
+        <w:rPr>
+          <w:rFonts w:ascii="Helvetica Neue" w:hAnsi="Helvetica Neue"/>
+          <w:sz w:val="23"/>
+          <w:szCs w:val="23"/>
+        </w:rPr>
+        <w:t> (see photo fields under </w:t>
+      </w:r>
+      <w:r>
+        <w:rPr>
+          <w:rFonts w:ascii="Helvetica Neue" w:hAnsi="Helvetica Neue"/>
+          <w:i/>
+          <w:iCs/>
+          <w:sz w:val="23"/>
+          <w:szCs w:val="23"/>
+        </w:rPr>
+        <w:t>"Generate Template"</w:t>
+      </w:r>
+      <w:r>
+        <w:rPr>
+          <w:rFonts w:ascii="Helvetica Neue" w:hAnsi="Helvetica Neue"/>
+          <w:sz w:val="23"/>
+          <w:szCs w:val="23"/>
+        </w:rPr>
+        <w:t>)</w:t>
+      </w:r>
+    </w:p>
+    <w:p>
+      <w:pPr>
+        <w:spacing w:after="158"/>
+        <w:rPr>
+          <w:rFonts w:ascii="Helvetica Neue" w:hAnsi="Helvetica Neue"/>
+          <w:sz w:val="23"/>
+          <w:szCs w:val="23"/>
+        </w:rPr>
+      </w:pPr>
+      <w:r>
+        <w:rPr>
+          <w:rFonts w:ascii="Helvetica Neue" w:hAnsi="Helvetica Neue"/>
+          <w:sz w:val="23"/>
+          <w:szCs w:val="23"/>
+        </w:rPr>
+        <w:t>Once you upload it may take several minutes to an hour or more for all photos to appear.</w:t>
+      </w:r>
+    </w:p>
+    <w:p/>
+    <w:p>
+      <w:pPr>
+        <w:pStyle w:val="Heading3"/>
+      </w:pPr>
+      <w:bookmarkStart w:id="7" w:name="_Toc30400271"/>
+      <w:r>
+        <w:t>Deleting Photos</w:t>
+      </w:r>
+      <w:bookmarkEnd w:id="7"/>
+    </w:p>
+    <w:p>
+      <w:pPr>
+        <w:shd w:val="clear" w:color="auto" w:fill="FFFFFF"/>
+        <w:spacing w:before="100" w:beforeAutospacing="1" w:after="100" w:afterAutospacing="1"/>
+        <w:rPr>
+          <w:rFonts w:ascii="Arial" w:hAnsi="Arial" w:cs="Arial"/>
+          <w:color w:val="000000"/>
+        </w:rPr>
+      </w:pPr>
+      <w:r>
+        <w:rPr>
+          <w:rFonts w:ascii="Arial" w:hAnsi="Arial" w:cs="Arial"/>
+          <w:color w:val="000000"/>
+        </w:rPr>
+        <w:t>If you want to remove or “scrub” photos from an expedition you will need to follow this method:</w:t>
+      </w:r>
+    </w:p>
+    <w:p>
+      <w:pPr>
+        <w:numPr>
+          <w:ilvl w:val="0"/>
+          <w:numId w:val="8"/>
+        </w:numPr>
+        <w:shd w:val="clear" w:color="auto" w:fill="FFFFFF"/>
+        <w:spacing w:before="100" w:beforeAutospacing="1" w:after="100" w:afterAutospacing="1"/>
+        <w:ind w:left="945"/>
+        <w:rPr>
+          <w:rFonts w:ascii="Arial" w:hAnsi="Arial" w:cs="Arial"/>
+          <w:color w:val="000000"/>
+        </w:rPr>
+      </w:pPr>
+      <w:r>
+        <w:rPr>
+          <w:rFonts w:ascii="Arial" w:hAnsi="Arial" w:cs="Arial"/>
+          <w:color w:val="000000"/>
+        </w:rPr>
+        <w:t>Download excel workbook with all expedition data</w:t>
+      </w:r>
+    </w:p>
+    <w:p>
+      <w:pPr>
+        <w:numPr>
+          <w:ilvl w:val="0"/>
+          <w:numId w:val="8"/>
+        </w:numPr>
+        <w:shd w:val="clear" w:color="auto" w:fill="FFFFFF"/>
+        <w:spacing w:before="100" w:beforeAutospacing="1" w:after="100" w:afterAutospacing="1"/>
+        <w:ind w:left="945"/>
+        <w:rPr>
+          <w:rFonts w:ascii="Arial" w:hAnsi="Arial" w:cs="Arial"/>
+          <w:color w:val="000000"/>
+        </w:rPr>
+      </w:pPr>
+      <w:proofErr w:type="spellStart"/>
+      <w:r>
+        <w:rPr>
+          <w:rFonts w:ascii="Arial" w:hAnsi="Arial" w:cs="Arial"/>
+          <w:color w:val="000000"/>
+        </w:rPr>
+        <w:t>Goto</w:t>
+      </w:r>
+      <w:proofErr w:type="spellEnd"/>
+      <w:r>
+        <w:rPr>
+          <w:rFonts w:ascii="Arial" w:hAnsi="Arial" w:cs="Arial"/>
+          <w:color w:val="000000"/>
+        </w:rPr>
+        <w:t xml:space="preserve"> the </w:t>
+      </w:r>
+      <w:proofErr w:type="spellStart"/>
+      <w:r>
+        <w:rPr>
+          <w:rFonts w:ascii="Arial" w:hAnsi="Arial" w:cs="Arial"/>
+          <w:color w:val="000000"/>
+        </w:rPr>
+        <w:t>sample_photos</w:t>
+      </w:r>
+      <w:proofErr w:type="spellEnd"/>
+      <w:r>
+        <w:rPr>
+          <w:rFonts w:ascii="Arial" w:hAnsi="Arial" w:cs="Arial"/>
+          <w:color w:val="000000"/>
+        </w:rPr>
+        <w:t xml:space="preserve"> tab</w:t>
+      </w:r>
+    </w:p>
+    <w:p>
+      <w:pPr>
+        <w:numPr>
+          <w:ilvl w:val="0"/>
+          <w:numId w:val="8"/>
+        </w:numPr>
+        <w:shd w:val="clear" w:color="auto" w:fill="FFFFFF"/>
+        <w:spacing w:before="100" w:beforeAutospacing="1" w:after="100" w:afterAutospacing="1"/>
+        <w:ind w:left="945"/>
+        <w:rPr>
+          <w:rFonts w:ascii="Arial" w:hAnsi="Arial" w:cs="Arial"/>
+          <w:color w:val="000000"/>
+        </w:rPr>
+      </w:pPr>
+      <w:r>
+        <w:rPr>
+          <w:rFonts w:ascii="Arial" w:hAnsi="Arial" w:cs="Arial"/>
+          <w:color w:val="000000"/>
+        </w:rPr>
+        <w:t xml:space="preserve">Remove </w:t>
+      </w:r>
+      <w:r>
+        <w:rPr>
+          <w:rFonts w:ascii="Arial" w:hAnsi="Arial" w:cs="Arial"/>
+          <w:color w:val="000000"/>
+        </w:rPr>
+        <w:t>the lines of all photos you want to remove.  IMPORTANT NOTE!: If you intend to remove every photo leave one</w:t>
+      </w:r>
+      <w:r>
+        <w:rPr>
+          <w:rFonts w:ascii="Arial" w:hAnsi="Arial" w:cs="Arial"/>
+          <w:color w:val="000000"/>
+        </w:rPr>
+        <w:t xml:space="preserve"> line</w:t>
+      </w:r>
+      <w:r>
+        <w:rPr>
+          <w:rFonts w:ascii="Arial" w:hAnsi="Arial" w:cs="Arial"/>
+          <w:color w:val="000000"/>
+        </w:rPr>
+        <w:t xml:space="preserve"> </w:t>
+      </w:r>
+      <w:r>
+        <w:rPr>
+          <w:rFonts w:ascii="Arial" w:hAnsi="Arial" w:cs="Arial"/>
+          <w:color w:val="000000"/>
+        </w:rPr>
+        <w:t>(note down this photo name so it can be removed later)</w:t>
+      </w:r>
+    </w:p>
+    <w:p>
+      <w:pPr>
+        <w:numPr>
+          <w:ilvl w:val="0"/>
+          <w:numId w:val="8"/>
+        </w:numPr>
+        <w:shd w:val="clear" w:color="auto" w:fill="FFFFFF"/>
+        <w:spacing w:before="100" w:beforeAutospacing="1" w:after="100" w:afterAutospacing="1"/>
+        <w:ind w:left="945"/>
+        <w:rPr>
+          <w:rFonts w:ascii="Arial" w:hAnsi="Arial" w:cs="Arial"/>
+          <w:color w:val="000000"/>
+        </w:rPr>
+      </w:pPr>
+      <w:r>
+        <w:rPr>
+          <w:rFonts w:ascii="Arial" w:hAnsi="Arial" w:cs="Arial"/>
+          <w:color w:val="000000"/>
+        </w:rPr>
+        <w:t>Re-load this workbook, making sure that “replace expedition data” is checked</w:t>
+      </w:r>
+    </w:p>
+    <w:p>
+      <w:pPr>
+        <w:numPr>
+          <w:ilvl w:val="0"/>
+          <w:numId w:val="8"/>
+        </w:numPr>
+        <w:shd w:val="clear" w:color="auto" w:fill="FFFFFF"/>
+        <w:spacing w:before="100" w:beforeAutospacing="1" w:after="100" w:afterAutospacing="1"/>
+        <w:ind w:left="945"/>
+        <w:rPr>
+          <w:rFonts w:ascii="Arial" w:hAnsi="Arial" w:cs="Arial"/>
+          <w:color w:val="000000"/>
+        </w:rPr>
+      </w:pPr>
+      <w:r>
+        <w:rPr>
+          <w:rFonts w:ascii="Arial" w:hAnsi="Arial" w:cs="Arial"/>
+          <w:color w:val="000000"/>
+        </w:rPr>
+        <w:t>Upload new photos</w:t>
+      </w:r>
+    </w:p>
+    <w:p>
+      <w:pPr>
+        <w:numPr>
+          <w:ilvl w:val="0"/>
+          <w:numId w:val="8"/>
+        </w:numPr>
+        <w:shd w:val="clear" w:color="auto" w:fill="FFFFFF"/>
+        <w:spacing w:before="100" w:beforeAutospacing="1" w:after="100" w:afterAutospacing="1"/>
+        <w:ind w:left="945"/>
+        <w:rPr>
+          <w:rFonts w:ascii="Arial" w:hAnsi="Arial" w:cs="Arial"/>
+          <w:color w:val="000000"/>
+        </w:rPr>
+      </w:pPr>
+      <w:r>
+        <w:rPr>
+          <w:rFonts w:ascii="Arial" w:hAnsi="Arial" w:cs="Arial"/>
+          <w:color w:val="000000"/>
+        </w:rPr>
+        <w:t>If you are attempting to remove all photos, r</w:t>
+      </w:r>
+      <w:r>
+        <w:rPr>
+          <w:rFonts w:ascii="Arial" w:hAnsi="Arial" w:cs="Arial"/>
+          <w:color w:val="000000"/>
+        </w:rPr>
+        <w:t>epeat steps 1-4, this time only removing the single row that was left in step 3</w:t>
+      </w:r>
+    </w:p>
+    <w:p/>
+    <w:p/>
+    <w:p>
+      <w:pPr>
+        <w:pStyle w:val="Heading2"/>
+      </w:pPr>
+      <w:bookmarkStart w:id="8" w:name="_Toc30400272"/>
       <w:r>
         <w:t>FASTA Upload</w:t>
       </w:r>
-      <w:bookmarkEnd w:id="4"/>
+      <w:bookmarkEnd w:id="8"/>
     </w:p>
     <w:p/>
     <w:p>
@@ -1704,7 +2945,6 @@
         <w:rPr>
           <w:noProof/>
         </w:rPr>
-        <w:lastRenderedPageBreak/>
         <w:drawing>
           <wp:inline distT="0" distB="0" distL="0" distR="0" wp14:anchorId="5AB5FE2C" wp14:editId="12E4D44D">
             <wp:extent cx="5943600" cy="4792980"/>
@@ -1745,13 +2985,13 @@
     <w:p/>
     <w:p>
       <w:pPr>
-        <w:pStyle w:val="Heading3"/>
-      </w:pPr>
-      <w:bookmarkStart w:id="5" w:name="_Toc522361948"/>
+        <w:pStyle w:val="Heading2"/>
+      </w:pPr>
+      <w:bookmarkStart w:id="9" w:name="_Toc30400273"/>
       <w:r>
         <w:t>FASTQ Upload</w:t>
       </w:r>
-      <w:bookmarkEnd w:id="5"/>
+      <w:bookmarkEnd w:id="9"/>
       <w:r>
         <w:t xml:space="preserve"> </w:t>
       </w:r>
@@ -1786,6 +3026,7 @@
         </w:numPr>
       </w:pPr>
       <w:r>
+        <w:lastRenderedPageBreak/>
         <w:t>Each FASTQ file should contain reads from a single individual</w:t>
       </w:r>
     </w:p>
@@ -1798,13 +3039,11 @@
         <w:shd w:val="clear" w:color="auto" w:fill="FFFFFF"/>
         <w:spacing w:before="100" w:beforeAutospacing="1" w:after="100" w:afterAutospacing="1"/>
         <w:rPr>
-          <w:rFonts w:eastAsia="Times New Roman" w:cs="Times New Roman"/>
           <w:color w:val="333333"/>
         </w:rPr>
       </w:pPr>
       <w:r>
         <w:rPr>
-          <w:rFonts w:eastAsia="Times New Roman" w:cs="Times New Roman"/>
           <w:color w:val="333333"/>
         </w:rPr>
         <w:t xml:space="preserve">Names of </w:t>
@@ -1812,7 +3051,6 @@
       <w:proofErr w:type="spellStart"/>
       <w:r>
         <w:rPr>
-          <w:rFonts w:eastAsia="Times New Roman" w:cs="Times New Roman"/>
           <w:color w:val="333333"/>
         </w:rPr>
         <w:t>fastq</w:t>
@@ -1820,7 +3058,6 @@
       <w:proofErr w:type="spellEnd"/>
       <w:r>
         <w:rPr>
-          <w:rFonts w:eastAsia="Times New Roman" w:cs="Times New Roman"/>
           <w:color w:val="333333"/>
         </w:rPr>
         <w:t xml:space="preserve"> files must match the </w:t>
@@ -1828,7 +3065,6 @@
       <w:proofErr w:type="spellStart"/>
       <w:r>
         <w:rPr>
-          <w:rFonts w:eastAsia="Times New Roman" w:cs="Times New Roman"/>
           <w:color w:val="333333"/>
         </w:rPr>
         <w:t>materialsampleIDs</w:t>
@@ -1836,7 +3072,6 @@
       <w:proofErr w:type="spellEnd"/>
       <w:r>
         <w:rPr>
-          <w:rFonts w:eastAsia="Times New Roman" w:cs="Times New Roman"/>
           <w:color w:val="333333"/>
         </w:rPr>
         <w:t xml:space="preserve"> in the metadata file up to the file extension (e.g., R1.fq.gz, .1.fq, </w:t>
@@ -1844,7 +3079,6 @@
       <w:proofErr w:type="spellStart"/>
       <w:r>
         <w:rPr>
-          <w:rFonts w:eastAsia="Times New Roman" w:cs="Times New Roman"/>
           <w:color w:val="333333"/>
         </w:rPr>
         <w:t>etc</w:t>
@@ -1852,7 +3086,6 @@
       <w:proofErr w:type="spellEnd"/>
       <w:r>
         <w:rPr>
-          <w:rFonts w:eastAsia="Times New Roman" w:cs="Times New Roman"/>
           <w:color w:val="333333"/>
         </w:rPr>
         <w:t>)</w:t>
@@ -1867,13 +3100,11 @@
         <w:shd w:val="clear" w:color="auto" w:fill="FFFFFF"/>
         <w:spacing w:before="100" w:beforeAutospacing="1" w:after="100" w:afterAutospacing="1"/>
         <w:rPr>
-          <w:rFonts w:eastAsia="Times New Roman" w:cs="Times New Roman"/>
           <w:color w:val="333333"/>
         </w:rPr>
       </w:pPr>
       <w:r>
         <w:rPr>
-          <w:rFonts w:eastAsia="Times New Roman" w:cs="Times New Roman"/>
           <w:color w:val="333333"/>
         </w:rPr>
         <w:t xml:space="preserve">The actual </w:t>
@@ -1881,7 +3112,6 @@
       <w:proofErr w:type="spellStart"/>
       <w:r>
         <w:rPr>
-          <w:rFonts w:eastAsia="Times New Roman" w:cs="Times New Roman"/>
           <w:color w:val="333333"/>
         </w:rPr>
         <w:t>fastq</w:t>
@@ -1889,7 +3119,6 @@
       <w:proofErr w:type="spellEnd"/>
       <w:r>
         <w:rPr>
-          <w:rFonts w:eastAsia="Times New Roman" w:cs="Times New Roman"/>
           <w:color w:val="333333"/>
         </w:rPr>
         <w:t xml:space="preserve"> sequence files will not be uploaded here and stored on the FIMS system. Instead the metadata file will be uploaded and stored here.</w:t>
@@ -1904,13 +3133,11 @@
         <w:shd w:val="clear" w:color="auto" w:fill="FFFFFF"/>
         <w:spacing w:before="100" w:beforeAutospacing="1" w:after="100" w:afterAutospacing="1"/>
         <w:rPr>
-          <w:rFonts w:eastAsia="Times New Roman" w:cs="Times New Roman"/>
           <w:color w:val="333333"/>
         </w:rPr>
       </w:pPr>
       <w:r>
         <w:rPr>
-          <w:rFonts w:eastAsia="Times New Roman" w:cs="Times New Roman"/>
           <w:color w:val="333333"/>
         </w:rPr>
         <w:t xml:space="preserve">For validation purposes a text file of the </w:t>
@@ -1918,7 +3145,6 @@
       <w:proofErr w:type="spellStart"/>
       <w:r>
         <w:rPr>
-          <w:rFonts w:eastAsia="Times New Roman" w:cs="Times New Roman"/>
           <w:color w:val="333333"/>
         </w:rPr>
         <w:t>fastq</w:t>
@@ -1926,7 +3152,6 @@
       <w:proofErr w:type="spellEnd"/>
       <w:r>
         <w:rPr>
-          <w:rFonts w:eastAsia="Times New Roman" w:cs="Times New Roman"/>
           <w:color w:val="333333"/>
         </w:rPr>
         <w:t xml:space="preserve"> file names (one name per line and including the file extension) will be uploaded here. If you are uploading PE data there should be two file names per sample. This process ensures that required fields are complete, that each </w:t>
@@ -1934,7 +3159,6 @@
       <w:proofErr w:type="spellStart"/>
       <w:r>
         <w:rPr>
-          <w:rFonts w:eastAsia="Times New Roman" w:cs="Times New Roman"/>
           <w:color w:val="333333"/>
         </w:rPr>
         <w:t>materialsampleID</w:t>
@@ -1942,7 +3166,6 @@
       <w:proofErr w:type="spellEnd"/>
       <w:r>
         <w:rPr>
-          <w:rFonts w:eastAsia="Times New Roman" w:cs="Times New Roman"/>
           <w:color w:val="333333"/>
         </w:rPr>
         <w:t xml:space="preserve"> is unique, and that the </w:t>
@@ -1950,7 +3173,6 @@
       <w:proofErr w:type="spellStart"/>
       <w:r>
         <w:rPr>
-          <w:rFonts w:eastAsia="Times New Roman" w:cs="Times New Roman"/>
           <w:color w:val="333333"/>
         </w:rPr>
         <w:t>materialsampleIDs</w:t>
@@ -1958,7 +3180,6 @@
       <w:proofErr w:type="spellEnd"/>
       <w:r>
         <w:rPr>
-          <w:rFonts w:eastAsia="Times New Roman" w:cs="Times New Roman"/>
           <w:color w:val="333333"/>
         </w:rPr>
         <w:t xml:space="preserve"> match the </w:t>
@@ -1966,7 +3187,6 @@
       <w:proofErr w:type="spellStart"/>
       <w:r>
         <w:rPr>
-          <w:rFonts w:eastAsia="Times New Roman" w:cs="Times New Roman"/>
           <w:color w:val="333333"/>
         </w:rPr>
         <w:t>fastq</w:t>
@@ -1974,7 +3194,6 @@
       <w:proofErr w:type="spellEnd"/>
       <w:r>
         <w:rPr>
-          <w:rFonts w:eastAsia="Times New Roman" w:cs="Times New Roman"/>
           <w:color w:val="333333"/>
         </w:rPr>
         <w:t xml:space="preserve"> file names.</w:t>
@@ -1989,13 +3208,11 @@
         <w:shd w:val="clear" w:color="auto" w:fill="FFFFFF"/>
         <w:spacing w:before="100" w:beforeAutospacing="1" w:after="100" w:afterAutospacing="1"/>
         <w:rPr>
-          <w:rFonts w:eastAsia="Times New Roman" w:cs="Times New Roman"/>
           <w:color w:val="333333"/>
         </w:rPr>
       </w:pPr>
       <w:r>
         <w:rPr>
-          <w:rFonts w:eastAsia="Times New Roman" w:cs="Times New Roman"/>
           <w:color w:val="333333"/>
         </w:rPr>
         <w:t xml:space="preserve">Once uploading is complete the FIMS system will produce two files (SRA metadata and </w:t>
@@ -2003,7 +3220,6 @@
       <w:proofErr w:type="spellStart"/>
       <w:r>
         <w:rPr>
-          <w:rFonts w:eastAsia="Times New Roman" w:cs="Times New Roman"/>
           <w:color w:val="333333"/>
         </w:rPr>
         <w:t>BioSample</w:t>
@@ -2011,18 +3227,9 @@
       <w:proofErr w:type="spellEnd"/>
       <w:r>
         <w:rPr>
-          <w:rFonts w:eastAsia="Times New Roman" w:cs="Times New Roman"/>
           <w:color w:val="333333"/>
         </w:rPr>
-        <w:t xml:space="preserve"> attributes files) that will ease the upload process to NCBI’s Short Read </w:t>
-      </w:r>
-      <w:r>
-        <w:rPr>
-          <w:rFonts w:eastAsia="Times New Roman" w:cs="Times New Roman"/>
-          <w:color w:val="333333"/>
-        </w:rPr>
-        <w:lastRenderedPageBreak/>
-        <w:t>Archive (SRA). When these files are downloaded a set of simple instructions are included that will speed your SRA submission.</w:t>
+        <w:t xml:space="preserve"> attributes files) that will ease the upload process to NCBI’s Short Read Archive (SRA). When these files are downloaded a set of simple instructions are included that will speed your SRA submission.</w:t>
       </w:r>
     </w:p>
     <w:p>
@@ -2071,13 +3278,13 @@
     </w:p>
     <w:p>
       <w:pPr>
-        <w:pStyle w:val="Heading2"/>
-      </w:pPr>
-      <w:bookmarkStart w:id="6" w:name="_Toc522361949"/>
+        <w:pStyle w:val="Heading1"/>
+      </w:pPr>
+      <w:bookmarkStart w:id="10" w:name="_Toc30400274"/>
       <w:r>
         <w:t>Project Overview</w:t>
       </w:r>
-      <w:bookmarkEnd w:id="6"/>
+      <w:bookmarkEnd w:id="10"/>
     </w:p>
     <w:p/>
     <w:p>
@@ -2096,6 +3303,7 @@
         <w:rPr>
           <w:noProof/>
         </w:rPr>
+        <w:lastRenderedPageBreak/>
         <w:drawing>
           <wp:inline distT="0" distB="0" distL="0" distR="0" wp14:anchorId="1FA328BC" wp14:editId="6AC9D7D4">
             <wp:extent cx="5943600" cy="3567430"/>
@@ -2137,14 +3345,13 @@
     <w:p/>
     <w:p>
       <w:pPr>
-        <w:pStyle w:val="Heading2"/>
-      </w:pPr>
-      <w:bookmarkStart w:id="7" w:name="_Toc522361950"/>
-      <w:r>
-        <w:lastRenderedPageBreak/>
+        <w:pStyle w:val="Heading1"/>
+      </w:pPr>
+      <w:bookmarkStart w:id="11" w:name="_Toc30400275"/>
+      <w:r>
         <w:t>Query</w:t>
       </w:r>
-      <w:bookmarkEnd w:id="7"/>
+      <w:bookmarkEnd w:id="11"/>
     </w:p>
     <w:p/>
     <w:p>
@@ -2155,80 +3362,45 @@
     <w:p/>
     <w:p>
       <w:pPr>
-        <w:pStyle w:val="Heading2"/>
-      </w:pPr>
-      <w:bookmarkStart w:id="8" w:name="_Toc522361951"/>
+        <w:pStyle w:val="Heading1"/>
+      </w:pPr>
+      <w:bookmarkStart w:id="12" w:name="_Toc30400276"/>
       <w:r>
         <w:t>Accession Numbers and Sample Identifiers</w:t>
       </w:r>
-      <w:bookmarkEnd w:id="8"/>
-    </w:p>
-    <w:p>
-      <w:bookmarkStart w:id="9" w:name="_GoBack"/>
-      <w:bookmarkEnd w:id="9"/>
-    </w:p>
-    <w:p>
-      <w:pPr>
-        <w:rPr>
-          <w:rFonts w:eastAsia="Times New Roman"/>
-        </w:rPr>
-      </w:pPr>
-      <w:r>
-        <w:rPr>
-          <w:rFonts w:eastAsia="Times New Roman"/>
-        </w:rPr>
+      <w:bookmarkEnd w:id="12"/>
+    </w:p>
+    <w:p/>
+    <w:p>
+      <w:r>
         <w:t xml:space="preserve">When you submit your work for publication you may be asked for </w:t>
       </w:r>
       <w:proofErr w:type="spellStart"/>
       <w:r>
-        <w:rPr>
-          <w:rFonts w:eastAsia="Times New Roman"/>
-        </w:rPr>
         <w:t>Genbank</w:t>
       </w:r>
       <w:proofErr w:type="spellEnd"/>
       <w:r>
-        <w:rPr>
-          <w:rFonts w:eastAsia="Times New Roman"/>
-        </w:rPr>
         <w:t xml:space="preserve"> accession numbers, dataset identifiers, or even sample identifiers.  </w:t>
       </w:r>
       <w:proofErr w:type="spellStart"/>
       <w:r>
-        <w:rPr>
-          <w:rFonts w:eastAsia="Times New Roman"/>
-        </w:rPr>
         <w:t>GeOMe</w:t>
       </w:r>
       <w:proofErr w:type="spellEnd"/>
       <w:r>
-        <w:rPr>
-          <w:rFonts w:eastAsia="Times New Roman"/>
-        </w:rPr>
         <w:t xml:space="preserve"> creates identifiers for</w:t>
       </w:r>
       <w:r>
-        <w:rPr>
-          <w:rFonts w:eastAsia="Times New Roman"/>
-        </w:rPr>
         <w:t xml:space="preserve"> both individual</w:t>
       </w:r>
       <w:r>
-        <w:rPr>
-          <w:rFonts w:eastAsia="Times New Roman"/>
-        </w:rPr>
         <w:t xml:space="preserve"> physical samples and</w:t>
       </w:r>
       <w:r>
-        <w:rPr>
-          <w:rFonts w:eastAsia="Times New Roman"/>
-        </w:rPr>
         <w:t xml:space="preserve"> expeditions</w:t>
       </w:r>
       <w:r>
-        <w:rPr>
-          <w:rFonts w:eastAsia="Times New Roman"/>
-        </w:rPr>
         <w:t>, as well as automatically syncing sequence read archive SRA numbers.  The following information describes how to handle these identifiers.</w:t>
       </w:r>
     </w:p>
@@ -2236,7 +3408,7 @@
       <w:pPr>
         <w:shd w:val="clear" w:color="auto" w:fill="FFFFFF"/>
         <w:rPr>
-          <w:rFonts w:eastAsia="Times New Roman" w:cs="Arial"/>
+          <w:rFonts w:cs="Arial"/>
           <w:b/>
           <w:bCs/>
           <w:color w:val="000000"/>
@@ -2245,85 +3417,47 @@
     </w:p>
     <w:p>
       <w:pPr>
-        <w:pStyle w:val="Heading3"/>
+        <w:pStyle w:val="Heading2"/>
         <w:rPr>
           <w:rFonts w:eastAsia="Times New Roman"/>
         </w:rPr>
       </w:pPr>
-      <w:bookmarkStart w:id="10" w:name="_Toc522361952"/>
+      <w:bookmarkStart w:id="13" w:name="_Toc30400277"/>
       <w:r>
         <w:rPr>
           <w:rFonts w:eastAsia="Times New Roman"/>
         </w:rPr>
         <w:t>Physical Sample Identifiers</w:t>
       </w:r>
-      <w:bookmarkEnd w:id="10"/>
-    </w:p>
-    <w:p>
-      <w:pPr>
-        <w:rPr>
-          <w:rFonts w:eastAsia="Times New Roman"/>
-        </w:rPr>
-      </w:pPr>
-    </w:p>
-    <w:p>
-      <w:pPr>
-        <w:rPr>
-          <w:rFonts w:eastAsia="Times New Roman"/>
-        </w:rPr>
-      </w:pPr>
-      <w:r>
-        <w:rPr>
-          <w:rFonts w:eastAsia="Times New Roman"/>
-        </w:rPr>
+      <w:bookmarkEnd w:id="13"/>
+    </w:p>
+    <w:p/>
+    <w:p>
+      <w:r>
         <w:t>You can obtain the</w:t>
       </w:r>
       <w:r>
-        <w:rPr>
-          <w:rFonts w:eastAsia="Times New Roman"/>
-        </w:rPr>
         <w:t xml:space="preserve"> globally unique form of the </w:t>
       </w:r>
       <w:proofErr w:type="spellStart"/>
       <w:r>
-        <w:rPr>
-          <w:rFonts w:eastAsia="Times New Roman"/>
-        </w:rPr>
         <w:t>materialSampleID</w:t>
       </w:r>
       <w:proofErr w:type="spellEnd"/>
       <w:r>
-        <w:rPr>
-          <w:rFonts w:eastAsia="Times New Roman"/>
-        </w:rPr>
         <w:t xml:space="preserve"> in the "</w:t>
       </w:r>
       <w:r>
-        <w:rPr>
-          <w:rFonts w:eastAsia="Times New Roman"/>
-        </w:rPr>
         <w:t>GUID" column at the</w:t>
       </w:r>
       <w:r>
-        <w:rPr>
-          <w:rFonts w:eastAsia="Times New Roman"/>
-        </w:rPr>
         <w:t xml:space="preserve"> </w:t>
       </w:r>
       <w:r>
-        <w:rPr>
-          <w:rFonts w:eastAsia="Times New Roman"/>
-        </w:rPr>
         <w:t>when viewing metadata which has been successfully validated and loaded. When viewing the GUID, it will appear like this:</w:t>
       </w:r>
     </w:p>
-    <w:p>
-      <w:pPr>
-        <w:rPr>
-          <w:rFonts w:eastAsia="Times New Roman"/>
-        </w:rPr>
-      </w:pPr>
-    </w:p>
+    <w:p/>
     <w:tbl>
       <w:tblPr>
         <w:tblW w:w="4390" w:type="dxa"/>
@@ -2349,13 +3483,14 @@
           <w:p>
             <w:pPr>
               <w:rPr>
-                <w:rFonts w:ascii="Arial" w:eastAsia="Times New Roman" w:hAnsi="Arial" w:cs="Arial"/>
+                <w:rFonts w:ascii="Arial" w:hAnsi="Arial" w:cs="Arial"/>
               </w:rPr>
             </w:pPr>
             <w:r>
               <w:rPr>
-                <w:rFonts w:ascii="Arial" w:eastAsia="Times New Roman" w:hAnsi="Arial" w:cs="Arial"/>
+                <w:rFonts w:ascii="Arial" w:hAnsi="Arial" w:cs="Arial"/>
               </w:rPr>
+              <w:lastRenderedPageBreak/>
               <w:t>ark:/21547/Apj2Acaoli_262</w:t>
             </w:r>
           </w:p>
@@ -2363,181 +3498,91 @@
       </w:tr>
     </w:tbl>
     <w:p>
-      <w:pPr>
-        <w:rPr>
-          <w:rFonts w:ascii="Times New Roman" w:eastAsia="Times New Roman" w:hAnsi="Times New Roman" w:cs="Times New Roman"/>
-        </w:rPr>
-      </w:pPr>
-      <w:r>
-        <w:rPr>
-          <w:rFonts w:eastAsia="Times New Roman"/>
-        </w:rPr>
+      <w:r>
         <w:br/>
       </w:r>
       <w:r>
-        <w:rPr>
-          <w:rFonts w:eastAsia="Times New Roman"/>
-        </w:rPr>
         <w:t>If you want the GUID to be</w:t>
       </w:r>
       <w:r>
-        <w:rPr>
-          <w:rFonts w:eastAsia="Times New Roman"/>
-        </w:rPr>
         <w:t xml:space="preserve"> resolvable, then </w:t>
       </w:r>
       <w:r>
-        <w:rPr>
-          <w:rFonts w:eastAsia="Times New Roman"/>
-        </w:rPr>
         <w:t>prepend name-to-thing resolution target</w:t>
       </w:r>
       <w:r>
-        <w:rPr>
-          <w:rFonts w:eastAsia="Times New Roman"/>
-        </w:rPr>
         <w:t>:</w:t>
       </w:r>
     </w:p>
-    <w:p>
-      <w:pPr>
-        <w:rPr>
-          <w:rFonts w:eastAsia="Times New Roman"/>
-        </w:rPr>
-      </w:pPr>
-    </w:p>
-    <w:p>
-      <w:pPr>
-        <w:rPr>
-          <w:rFonts w:eastAsia="Times New Roman"/>
-        </w:rPr>
-      </w:pPr>
+    <w:p/>
+    <w:p>
       <w:hyperlink r:id="rId9" w:tgtFrame="_blank" w:history="1">
         <w:r>
           <w:rPr>
             <w:rStyle w:val="Hyperlink"/>
-            <w:rFonts w:eastAsia="Times New Roman"/>
             <w:color w:val="1155CC"/>
           </w:rPr>
           <w:t>https://n2t.net/ark:/21547/Apj2Acaoli_262</w:t>
         </w:r>
       </w:hyperlink>
     </w:p>
-    <w:p>
-      <w:pPr>
+    <w:p/>
+    <w:p>
+      <w:pPr>
+        <w:pStyle w:val="Heading2"/>
         <w:rPr>
           <w:rFonts w:eastAsia="Times New Roman"/>
         </w:rPr>
       </w:pPr>
-    </w:p>
-    <w:p>
-      <w:pPr>
-        <w:pStyle w:val="Heading3"/>
+      <w:bookmarkStart w:id="14" w:name="_Toc30400278"/>
+      <w:r>
         <w:rPr>
           <w:rFonts w:eastAsia="Times New Roman"/>
         </w:rPr>
-      </w:pPr>
-      <w:bookmarkStart w:id="11" w:name="_Toc522361953"/>
-      <w:r>
-        <w:rPr>
-          <w:rFonts w:eastAsia="Times New Roman"/>
-        </w:rPr>
         <w:t>Expedition Identifiers</w:t>
       </w:r>
-      <w:bookmarkEnd w:id="11"/>
-    </w:p>
-    <w:p>
-      <w:pPr>
-        <w:rPr>
-          <w:rFonts w:eastAsia="Times New Roman"/>
-        </w:rPr>
-      </w:pPr>
-    </w:p>
-    <w:p>
-      <w:pPr>
-        <w:rPr>
-          <w:rFonts w:eastAsia="Times New Roman"/>
-        </w:rPr>
-      </w:pPr>
-      <w:r>
-        <w:rPr>
-          <w:rFonts w:eastAsia="Times New Roman"/>
-        </w:rPr>
+      <w:bookmarkEnd w:id="14"/>
+    </w:p>
+    <w:p/>
+    <w:p>
+      <w:r>
         <w:t xml:space="preserve">You can find </w:t>
       </w:r>
       <w:r>
-        <w:rPr>
-          <w:rFonts w:eastAsia="Times New Roman"/>
-        </w:rPr>
         <w:t>expedition</w:t>
       </w:r>
       <w:r>
-        <w:rPr>
-          <w:rFonts w:eastAsia="Times New Roman"/>
-        </w:rPr>
         <w:t xml:space="preserve"> identifiers</w:t>
       </w:r>
       <w:r>
-        <w:rPr>
-          <w:rFonts w:eastAsia="Times New Roman"/>
-        </w:rPr>
         <w:t xml:space="preserve"> (sometimes referred to as “dataset” identifiers)</w:t>
       </w:r>
       <w:r>
-        <w:rPr>
-          <w:rFonts w:eastAsia="Times New Roman"/>
-        </w:rPr>
         <w:t xml:space="preserve"> by going to "</w:t>
       </w:r>
       <w:r>
-        <w:rPr>
-          <w:rFonts w:eastAsia="Times New Roman"/>
-        </w:rPr>
         <w:t>Project Overview</w:t>
       </w:r>
       <w:r>
-        <w:rPr>
-          <w:rFonts w:eastAsia="Times New Roman"/>
-        </w:rPr>
         <w:t xml:space="preserve">" </w:t>
       </w:r>
       <w:r>
-        <w:rPr>
-          <w:rFonts w:eastAsia="Times New Roman"/>
-        </w:rPr>
         <w:t>in the workbench and </w:t>
       </w:r>
       <w:r>
-        <w:rPr>
-          <w:rFonts w:eastAsia="Times New Roman"/>
-        </w:rPr>
         <w:t>you'll see a column called "GUID" that if you click on will bring you to information about your expedition.</w:t>
       </w:r>
       <w:r>
-        <w:rPr>
-          <w:rFonts w:eastAsia="Times New Roman"/>
-        </w:rPr>
         <w:t xml:space="preserve"> An example of an expedition Identifier looks like:</w:t>
       </w:r>
     </w:p>
-    <w:p>
-      <w:pPr>
-        <w:rPr>
-          <w:rFonts w:eastAsia="Times New Roman"/>
-        </w:rPr>
-      </w:pPr>
-    </w:p>
-    <w:p>
-      <w:pPr>
-        <w:rPr>
-          <w:rFonts w:eastAsia="Times New Roman"/>
-        </w:rPr>
-      </w:pPr>
+    <w:p/>
+    <w:p>
       <w:hyperlink r:id="rId10" w:tgtFrame="_blank" w:history="1">
         <w:r>
           <w:rPr>
             <w:rStyle w:val="Hyperlink"/>
-            <w:rFonts w:ascii="Helvetica" w:eastAsia="Times New Roman" w:hAnsi="Helvetica"/>
+            <w:rFonts w:ascii="Helvetica" w:hAnsi="Helvetica"/>
             <w:color w:val="23527C"/>
             <w:sz w:val="21"/>
             <w:szCs w:val="21"/>
@@ -2547,131 +3592,76 @@
         </w:r>
       </w:hyperlink>
     </w:p>
-    <w:p>
-      <w:pPr>
+    <w:p/>
+    <w:p>
+      <w:pPr>
+        <w:pStyle w:val="Heading2"/>
         <w:rPr>
           <w:rFonts w:eastAsia="Times New Roman"/>
         </w:rPr>
       </w:pPr>
-    </w:p>
-    <w:p>
-      <w:pPr>
-        <w:pStyle w:val="Heading3"/>
+      <w:bookmarkStart w:id="15" w:name="_Toc30400279"/>
+      <w:r>
         <w:rPr>
           <w:rFonts w:eastAsia="Times New Roman"/>
         </w:rPr>
-      </w:pPr>
-      <w:bookmarkStart w:id="12" w:name="_Toc522361954"/>
-      <w:r>
-        <w:rPr>
-          <w:rFonts w:eastAsia="Times New Roman"/>
-        </w:rPr>
         <w:t>Sequence Identifiers</w:t>
       </w:r>
-      <w:bookmarkEnd w:id="12"/>
+      <w:bookmarkEnd w:id="15"/>
     </w:p>
     <w:p/>
     <w:p>
-      <w:pPr>
-        <w:rPr>
-          <w:rFonts w:eastAsia="Times New Roman"/>
-        </w:rPr>
-      </w:pPr>
-      <w:r>
-        <w:rPr>
-          <w:rFonts w:eastAsia="Times New Roman"/>
-        </w:rPr>
+      <w:r>
         <w:t xml:space="preserve">For </w:t>
       </w:r>
       <w:proofErr w:type="spellStart"/>
       <w:r>
-        <w:rPr>
-          <w:rFonts w:eastAsia="Times New Roman"/>
-        </w:rPr>
         <w:t>nextgen</w:t>
       </w:r>
       <w:proofErr w:type="spellEnd"/>
       <w:r>
-        <w:rPr>
-          <w:rFonts w:eastAsia="Times New Roman"/>
-        </w:rPr>
         <w:t xml:space="preserve"> sequences that have followed the </w:t>
       </w:r>
       <w:proofErr w:type="spellStart"/>
       <w:r>
-        <w:rPr>
-          <w:rFonts w:eastAsia="Times New Roman"/>
-        </w:rPr>
         <w:t>GeOMe</w:t>
       </w:r>
       <w:proofErr w:type="spellEnd"/>
       <w:r>
-        <w:rPr>
-          <w:rFonts w:eastAsia="Times New Roman"/>
-        </w:rPr>
         <w:t xml:space="preserve"> path described in this document you can enter the resolvable GUID for the </w:t>
       </w:r>
       <w:proofErr w:type="spellStart"/>
       <w:r>
-        <w:rPr>
-          <w:rFonts w:eastAsia="Times New Roman"/>
-        </w:rPr>
         <w:t>materialSample</w:t>
       </w:r>
       <w:proofErr w:type="spellEnd"/>
       <w:r>
-        <w:rPr>
-          <w:rFonts w:eastAsia="Times New Roman"/>
-        </w:rPr>
         <w:t xml:space="preserve"> and find links to the </w:t>
       </w:r>
       <w:proofErr w:type="spellStart"/>
       <w:r>
-        <w:rPr>
-          <w:rFonts w:eastAsia="Times New Roman"/>
-        </w:rPr>
         <w:t>BioProject</w:t>
       </w:r>
       <w:proofErr w:type="spellEnd"/>
       <w:r>
-        <w:rPr>
-          <w:rFonts w:eastAsia="Times New Roman"/>
-        </w:rPr>
         <w:t xml:space="preserve"> and </w:t>
       </w:r>
       <w:proofErr w:type="spellStart"/>
       <w:r>
-        <w:rPr>
-          <w:rFonts w:eastAsia="Times New Roman"/>
-        </w:rPr>
         <w:t>BioSample</w:t>
       </w:r>
       <w:proofErr w:type="spellEnd"/>
       <w:r>
-        <w:rPr>
-          <w:rFonts w:eastAsia="Times New Roman"/>
-        </w:rPr>
         <w:t xml:space="preserve"> identifier, e.g. check out the following record:</w:t>
       </w:r>
     </w:p>
-    <w:p>
-      <w:pPr>
-        <w:rPr>
-          <w:rFonts w:eastAsia="Times New Roman"/>
-        </w:rPr>
-      </w:pPr>
-    </w:p>
-    <w:p>
-      <w:pPr>
-        <w:rPr>
-          <w:rFonts w:eastAsia="Times New Roman"/>
-        </w:rPr>
-      </w:pPr>
+    <w:p/>
+    <w:p>
       <w:hyperlink r:id="rId11" w:tgtFrame="_blank" w:history="1">
         <w:r>
           <w:rPr>
             <w:rStyle w:val="Hyperlink"/>
-            <w:rFonts w:ascii="Arial" w:eastAsia="Times New Roman" w:hAnsi="Arial" w:cs="Arial"/>
+            <w:rFonts w:ascii="Arial" w:hAnsi="Arial" w:cs="Arial"/>
             <w:color w:val="1155CC"/>
             <w:sz w:val="19"/>
             <w:szCs w:val="19"/>
@@ -2709,20 +3699,20 @@
           <w:szCs w:val="40"/>
         </w:rPr>
       </w:pPr>
-      <w:bookmarkStart w:id="13" w:name="_Toc522361955"/>
-      <w:r>
-        <w:t>Instructions for uploading</w:t>
+      <w:bookmarkStart w:id="16" w:name="_Toc30400280"/>
+      <w:r>
+        <w:t xml:space="preserve">Instructions for </w:t>
+      </w:r>
+      <w:r>
+        <w:t>load</w:t>
       </w:r>
       <w:r>
         <w:t xml:space="preserve"> your </w:t>
       </w:r>
-      <w:proofErr w:type="spellStart"/>
-      <w:r>
-        <w:t>DIPnet</w:t>
-      </w:r>
-      <w:proofErr w:type="spellEnd"/>
-      <w:r>
-        <w:t xml:space="preserve"> data to the NCBI</w:t>
+      <w:bookmarkStart w:id="17" w:name="_GoBack"/>
+      <w:bookmarkEnd w:id="17"/>
+      <w:r>
+        <w:t>data to the NCBI</w:t>
       </w:r>
       <w:r>
         <w:rPr>
@@ -2751,7 +3741,7 @@
       <w:r>
         <w:t>(SRA)</w:t>
       </w:r>
-      <w:bookmarkEnd w:id="13"/>
+      <w:bookmarkEnd w:id="16"/>
     </w:p>
     <w:p>
       <w:pPr>
@@ -2839,44 +3829,27 @@
         <w:t>After you sign in start a new submission</w:t>
       </w:r>
     </w:p>
-    <w:p>
-      <w:pPr>
-        <w:rPr>
-          <w:rFonts w:ascii="Times New Roman" w:eastAsia="Times New Roman" w:hAnsi="Times New Roman" w:cs="Times New Roman"/>
-        </w:rPr>
-      </w:pPr>
-    </w:p>
+    <w:p/>
     <w:p>
       <w:pPr>
         <w:ind w:left="119" w:right="57"/>
-        <w:rPr>
-          <w:rFonts w:ascii="Times New Roman" w:eastAsia="Times New Roman" w:hAnsi="Times New Roman" w:cs="Times New Roman"/>
-        </w:rPr>
-      </w:pPr>
-      <w:r>
-        <w:rPr>
-          <w:rFonts w:ascii="Times New Roman"/>
+      </w:pPr>
+      <w:r>
+        <w:rPr>
           <w:b/>
         </w:rPr>
         <w:t>Step 1</w:t>
       </w:r>
       <w:r>
-        <w:rPr>
-          <w:rFonts w:ascii="Times New Roman"/>
-        </w:rPr>
         <w:t>:</w:t>
       </w:r>
       <w:r>
         <w:rPr>
-          <w:rFonts w:ascii="Times New Roman"/>
           <w:spacing w:val="-1"/>
         </w:rPr>
         <w:t xml:space="preserve"> </w:t>
       </w:r>
       <w:r>
-        <w:rPr>
-          <w:rFonts w:ascii="Times New Roman"/>
-        </w:rPr>
         <w:t>Submitter</w:t>
       </w:r>
     </w:p>
@@ -2890,45 +3863,28 @@
         <w:t xml:space="preserve">Enter your personal information </w:t>
       </w:r>
     </w:p>
-    <w:p>
-      <w:pPr>
-        <w:rPr>
-          <w:rFonts w:ascii="Times New Roman" w:eastAsia="Times New Roman" w:hAnsi="Times New Roman" w:cs="Times New Roman"/>
-        </w:rPr>
-      </w:pPr>
-    </w:p>
+    <w:p/>
     <w:p>
       <w:pPr>
         <w:spacing w:line="275" w:lineRule="exact"/>
         <w:ind w:left="119" w:right="57"/>
-        <w:rPr>
-          <w:rFonts w:ascii="Times New Roman" w:eastAsia="Times New Roman" w:hAnsi="Times New Roman" w:cs="Times New Roman"/>
-        </w:rPr>
-      </w:pPr>
-      <w:r>
-        <w:rPr>
-          <w:rFonts w:ascii="Times New Roman"/>
+      </w:pPr>
+      <w:r>
+        <w:rPr>
           <w:b/>
         </w:rPr>
         <w:t>Step 2</w:t>
       </w:r>
       <w:r>
-        <w:rPr>
-          <w:rFonts w:ascii="Times New Roman"/>
-        </w:rPr>
         <w:t>: General</w:t>
       </w:r>
       <w:r>
         <w:rPr>
-          <w:rFonts w:ascii="Times New Roman"/>
           <w:spacing w:val="-1"/>
         </w:rPr>
         <w:t xml:space="preserve"> </w:t>
       </w:r>
       <w:r>
-        <w:rPr>
-          <w:rFonts w:ascii="Times New Roman"/>
-        </w:rPr>
         <w:t>Info</w:t>
       </w:r>
     </w:p>
@@ -2951,13 +3907,7 @@
         <w:t>here:</w:t>
       </w:r>
     </w:p>
-    <w:p>
-      <w:pPr>
-        <w:rPr>
-          <w:rFonts w:ascii="Times New Roman" w:eastAsia="Times New Roman" w:hAnsi="Times New Roman" w:cs="Times New Roman"/>
-        </w:rPr>
-      </w:pPr>
-    </w:p>
+    <w:p/>
     <w:p>
       <w:pPr>
         <w:pStyle w:val="ListParagraph"/>
@@ -2971,28 +3921,16 @@
         </w:tabs>
         <w:ind w:right="57" w:firstLine="0"/>
         <w:contextualSpacing w:val="0"/>
-        <w:rPr>
-          <w:rFonts w:ascii="Times New Roman" w:eastAsia="Times New Roman" w:hAnsi="Times New Roman" w:cs="Times New Roman"/>
-        </w:rPr>
-      </w:pPr>
-      <w:r>
-        <w:rPr>
-          <w:rFonts w:ascii="Times New Roman"/>
-        </w:rPr>
+      </w:pPr>
+      <w:r>
         <w:t xml:space="preserve">Did you already register a </w:t>
       </w:r>
       <w:proofErr w:type="spellStart"/>
       <w:r>
-        <w:rPr>
-          <w:rFonts w:ascii="Times New Roman"/>
-        </w:rPr>
         <w:t>BioProject</w:t>
       </w:r>
       <w:proofErr w:type="spellEnd"/>
       <w:r>
-        <w:rPr>
-          <w:rFonts w:ascii="Times New Roman"/>
-        </w:rPr>
         <w:t xml:space="preserve"> for this data set?</w:t>
       </w:r>
     </w:p>
@@ -3010,41 +3948,26 @@
         <w:spacing w:before="2" w:line="480" w:lineRule="auto"/>
         <w:ind w:right="4433" w:firstLine="0"/>
         <w:contextualSpacing w:val="0"/>
-        <w:rPr>
-          <w:rFonts w:ascii="Times New Roman" w:eastAsia="Times New Roman" w:hAnsi="Times New Roman" w:cs="Times New Roman"/>
-        </w:rPr>
-      </w:pPr>
-      <w:r>
-        <w:rPr>
-          <w:rFonts w:ascii="Times New Roman"/>
-        </w:rPr>
+      </w:pPr>
+      <w:r>
+        <w:lastRenderedPageBreak/>
         <w:t xml:space="preserve">Did you already register </w:t>
       </w:r>
       <w:proofErr w:type="spellStart"/>
       <w:r>
-        <w:rPr>
-          <w:rFonts w:ascii="Times New Roman"/>
-        </w:rPr>
         <w:t>BioSamples</w:t>
       </w:r>
       <w:proofErr w:type="spellEnd"/>
       <w:r>
-        <w:rPr>
-          <w:rFonts w:ascii="Times New Roman"/>
-        </w:rPr>
         <w:t xml:space="preserve"> for this</w:t>
       </w:r>
       <w:r>
         <w:rPr>
-          <w:rFonts w:ascii="Times New Roman"/>
           <w:spacing w:val="-1"/>
         </w:rPr>
         <w:t xml:space="preserve"> </w:t>
       </w:r>
       <w:r>
-        <w:rPr>
-          <w:rFonts w:ascii="Times New Roman"/>
-        </w:rPr>
         <w:t>data set?</w:t>
       </w:r>
     </w:p>
@@ -3056,21 +3979,14 @@
         </w:tabs>
         <w:spacing w:before="2" w:line="480" w:lineRule="auto"/>
         <w:ind w:left="299" w:right="4433"/>
-        <w:rPr>
-          <w:rFonts w:ascii="Times New Roman" w:eastAsia="Times New Roman" w:hAnsi="Times New Roman" w:cs="Times New Roman"/>
-        </w:rPr>
-      </w:pPr>
-      <w:r>
-        <w:rPr>
-          <w:rFonts w:ascii="Times New Roman"/>
+      </w:pPr>
+      <w:r>
+        <w:rPr>
           <w:w w:val="99"/>
         </w:rPr>
         <w:t xml:space="preserve"> </w:t>
       </w:r>
       <w:r>
-        <w:rPr>
-          <w:rFonts w:ascii="Times New Roman"/>
-        </w:rPr>
         <w:t>In the majority of cases the answer to both questions will be NO</w:t>
       </w:r>
     </w:p>
@@ -3093,45 +4009,28 @@
         <w:t>questions.</w:t>
       </w:r>
     </w:p>
-    <w:p>
-      <w:pPr>
-        <w:rPr>
-          <w:rFonts w:ascii="Times New Roman" w:eastAsia="Times New Roman" w:hAnsi="Times New Roman" w:cs="Times New Roman"/>
-        </w:rPr>
-      </w:pPr>
-    </w:p>
+    <w:p/>
     <w:p>
       <w:pPr>
         <w:spacing w:line="275" w:lineRule="exact"/>
         <w:ind w:left="119" w:right="57"/>
-        <w:rPr>
-          <w:rFonts w:ascii="Times New Roman" w:eastAsia="Times New Roman" w:hAnsi="Times New Roman" w:cs="Times New Roman"/>
-        </w:rPr>
-      </w:pPr>
-      <w:r>
-        <w:rPr>
-          <w:rFonts w:ascii="Times New Roman"/>
+      </w:pPr>
+      <w:r>
+        <w:rPr>
           <w:b/>
         </w:rPr>
         <w:t>Step 3</w:t>
       </w:r>
       <w:r>
-        <w:rPr>
-          <w:rFonts w:ascii="Times New Roman"/>
-        </w:rPr>
         <w:t>: Project</w:t>
       </w:r>
       <w:r>
         <w:rPr>
-          <w:rFonts w:ascii="Times New Roman"/>
           <w:spacing w:val="-1"/>
         </w:rPr>
         <w:t xml:space="preserve"> </w:t>
       </w:r>
       <w:r>
-        <w:rPr>
-          <w:rFonts w:ascii="Times New Roman"/>
-        </w:rPr>
         <w:t>Info</w:t>
       </w:r>
     </w:p>
@@ -3276,7 +4175,6 @@
         <w:ind w:right="57" w:firstLine="720"/>
       </w:pPr>
       <w:r>
-        <w:lastRenderedPageBreak/>
         <w:t>Select your grants: If</w:t>
       </w:r>
       <w:r>
@@ -3289,53 +4187,33 @@
         <w:t>relevant</w:t>
       </w:r>
     </w:p>
-    <w:p>
-      <w:pPr>
-        <w:rPr>
-          <w:rFonts w:ascii="Times New Roman" w:eastAsia="Times New Roman" w:hAnsi="Times New Roman" w:cs="Times New Roman"/>
-        </w:rPr>
-      </w:pPr>
-    </w:p>
+    <w:p/>
     <w:p>
       <w:pPr>
         <w:spacing w:line="275" w:lineRule="exact"/>
         <w:ind w:left="119" w:right="57"/>
-        <w:rPr>
-          <w:rFonts w:ascii="Times New Roman" w:eastAsia="Times New Roman" w:hAnsi="Times New Roman" w:cs="Times New Roman"/>
-        </w:rPr>
-      </w:pPr>
-      <w:r>
-        <w:rPr>
-          <w:rFonts w:ascii="Times New Roman"/>
+      </w:pPr>
+      <w:r>
+        <w:rPr>
           <w:b/>
         </w:rPr>
         <w:t>Step 4</w:t>
       </w:r>
       <w:r>
-        <w:rPr>
-          <w:rFonts w:ascii="Times New Roman"/>
-        </w:rPr>
         <w:t xml:space="preserve">: </w:t>
       </w:r>
       <w:proofErr w:type="spellStart"/>
       <w:r>
-        <w:rPr>
-          <w:rFonts w:ascii="Times New Roman"/>
-        </w:rPr>
         <w:t>Biosample</w:t>
       </w:r>
       <w:proofErr w:type="spellEnd"/>
       <w:r>
         <w:rPr>
-          <w:rFonts w:ascii="Times New Roman"/>
           <w:spacing w:val="-1"/>
         </w:rPr>
         <w:t xml:space="preserve"> </w:t>
       </w:r>
       <w:r>
-        <w:rPr>
-          <w:rFonts w:ascii="Times New Roman"/>
-        </w:rPr>
         <w:t>type</w:t>
       </w:r>
     </w:p>
@@ -3388,7 +4266,6 @@
       <w:pPr>
         <w:spacing w:before="9"/>
         <w:rPr>
-          <w:rFonts w:ascii="Times New Roman" w:eastAsia="Times New Roman" w:hAnsi="Times New Roman" w:cs="Times New Roman"/>
           <w:sz w:val="23"/>
           <w:szCs w:val="23"/>
         </w:rPr>
@@ -3397,42 +4274,28 @@
     <w:p>
       <w:pPr>
         <w:ind w:left="119" w:right="57"/>
-        <w:rPr>
-          <w:rFonts w:ascii="Times New Roman" w:eastAsia="Times New Roman" w:hAnsi="Times New Roman" w:cs="Times New Roman"/>
-        </w:rPr>
-      </w:pPr>
-      <w:r>
-        <w:rPr>
-          <w:rFonts w:ascii="Times New Roman"/>
+      </w:pPr>
+      <w:r>
+        <w:rPr>
           <w:b/>
         </w:rPr>
         <w:t>Step 5</w:t>
       </w:r>
       <w:r>
-        <w:rPr>
-          <w:rFonts w:ascii="Times New Roman"/>
-        </w:rPr>
         <w:t xml:space="preserve">: </w:t>
       </w:r>
       <w:proofErr w:type="spellStart"/>
       <w:r>
-        <w:rPr>
-          <w:rFonts w:ascii="Times New Roman"/>
-        </w:rPr>
         <w:t>Biosample</w:t>
       </w:r>
       <w:proofErr w:type="spellEnd"/>
       <w:r>
         <w:rPr>
-          <w:rFonts w:ascii="Times New Roman"/>
           <w:spacing w:val="-1"/>
         </w:rPr>
         <w:t xml:space="preserve"> </w:t>
       </w:r>
       <w:r>
-        <w:rPr>
-          <w:rFonts w:ascii="Times New Roman"/>
-        </w:rPr>
         <w:t>attributes</w:t>
       </w:r>
     </w:p>
@@ -3440,13 +4303,9 @@
       <w:pPr>
         <w:widowControl w:val="0"/>
         <w:ind w:left="360" w:right="57"/>
-        <w:rPr>
-          <w:rFonts w:ascii="Times New Roman" w:eastAsia="Times New Roman" w:hAnsi="Times New Roman" w:cs="Times New Roman"/>
-        </w:rPr>
-      </w:pPr>
-      <w:r>
-        <w:rPr>
-          <w:rFonts w:ascii="Times New Roman" w:eastAsia="Times New Roman" w:hAnsi="Times New Roman" w:cs="Times New Roman"/>
+      </w:pPr>
+      <w:r>
+        <w:rPr>
           <w:color w:val="000000"/>
           <w:shd w:val="clear" w:color="auto" w:fill="FFFFFF"/>
         </w:rPr>
@@ -3455,7 +4314,6 @@
       <w:proofErr w:type="spellStart"/>
       <w:r>
         <w:rPr>
-          <w:rFonts w:ascii="Times New Roman" w:eastAsia="Times New Roman" w:hAnsi="Times New Roman" w:cs="Times New Roman"/>
           <w:color w:val="000000"/>
           <w:shd w:val="clear" w:color="auto" w:fill="FFFFFF"/>
         </w:rPr>
@@ -3464,7 +4322,6 @@
       <w:proofErr w:type="spellEnd"/>
       <w:r>
         <w:rPr>
-          <w:rFonts w:ascii="Times New Roman" w:eastAsia="Times New Roman" w:hAnsi="Times New Roman" w:cs="Times New Roman"/>
           <w:color w:val="000000"/>
           <w:shd w:val="clear" w:color="auto" w:fill="FFFFFF"/>
         </w:rPr>
@@ -3473,7 +4330,6 @@
       <w:proofErr w:type="spellStart"/>
       <w:r>
         <w:rPr>
-          <w:rFonts w:ascii="Times New Roman" w:eastAsia="Times New Roman" w:hAnsi="Times New Roman" w:cs="Times New Roman"/>
           <w:color w:val="000000"/>
           <w:shd w:val="clear" w:color="auto" w:fill="FFFFFF"/>
         </w:rPr>
@@ -3482,7 +4338,6 @@
       <w:proofErr w:type="spellEnd"/>
       <w:r>
         <w:rPr>
-          <w:rFonts w:ascii="Times New Roman" w:eastAsia="Times New Roman" w:hAnsi="Times New Roman" w:cs="Times New Roman"/>
           <w:color w:val="000000"/>
           <w:shd w:val="clear" w:color="auto" w:fill="FFFFFF"/>
         </w:rPr>
@@ -3491,7 +4346,6 @@
       <w:proofErr w:type="spellStart"/>
       <w:r>
         <w:rPr>
-          <w:rFonts w:ascii="Times New Roman" w:eastAsia="Times New Roman" w:hAnsi="Times New Roman" w:cs="Times New Roman"/>
           <w:color w:val="000000"/>
           <w:shd w:val="clear" w:color="auto" w:fill="FFFFFF"/>
         </w:rPr>
@@ -3500,52 +4354,34 @@
       <w:proofErr w:type="spellEnd"/>
       <w:r>
         <w:rPr>
-          <w:rFonts w:ascii="Times New Roman" w:eastAsia="Times New Roman" w:hAnsi="Times New Roman" w:cs="Times New Roman"/>
           <w:color w:val="000000"/>
           <w:shd w:val="clear" w:color="auto" w:fill="FFFFFF"/>
         </w:rPr>
         <w:t>.  You may see additional warnings or error messages produced by the SRA validator.  You must fix error messages.   In some cases, you may safely ignore warnings.  For example, we have seen cases for users working in marine system where locality is often based on nearby terrestrial locations, and the SRA responds with a warning that the locality is invalid since it is located in the warning.  This particular message may be ignored for marine users where this is intentional.</w:t>
       </w:r>
     </w:p>
-    <w:p>
-      <w:pPr>
-        <w:rPr>
-          <w:rFonts w:ascii="Times New Roman" w:eastAsia="Times New Roman" w:hAnsi="Times New Roman" w:cs="Times New Roman"/>
-        </w:rPr>
-      </w:pPr>
-    </w:p>
+    <w:p/>
     <w:p>
       <w:pPr>
         <w:spacing w:line="275" w:lineRule="exact"/>
         <w:ind w:left="119" w:right="57"/>
-        <w:rPr>
-          <w:rFonts w:ascii="Times New Roman" w:eastAsia="Times New Roman" w:hAnsi="Times New Roman" w:cs="Times New Roman"/>
-        </w:rPr>
-      </w:pPr>
-      <w:r>
-        <w:rPr>
-          <w:rFonts w:ascii="Times New Roman"/>
+      </w:pPr>
+      <w:r>
+        <w:rPr>
           <w:b/>
         </w:rPr>
         <w:t>Step 6</w:t>
       </w:r>
       <w:r>
-        <w:rPr>
-          <w:rFonts w:ascii="Times New Roman"/>
-        </w:rPr>
         <w:t>: SRA</w:t>
       </w:r>
       <w:r>
         <w:rPr>
-          <w:rFonts w:ascii="Times New Roman"/>
           <w:spacing w:val="-1"/>
         </w:rPr>
         <w:t xml:space="preserve"> </w:t>
       </w:r>
       <w:r>
-        <w:rPr>
-          <w:rFonts w:ascii="Times New Roman"/>
-        </w:rPr>
         <w:t>metadata</w:t>
       </w:r>
     </w:p>
@@ -3588,31 +4424,18 @@
       </w:r>
       <w:proofErr w:type="spellEnd"/>
     </w:p>
-    <w:p>
-      <w:pPr>
-        <w:rPr>
-          <w:rFonts w:ascii="Times New Roman" w:eastAsia="Times New Roman" w:hAnsi="Times New Roman" w:cs="Times New Roman"/>
-        </w:rPr>
-      </w:pPr>
-    </w:p>
+    <w:p/>
     <w:p>
       <w:pPr>
         <w:ind w:left="119" w:right="57"/>
-        <w:rPr>
-          <w:rFonts w:ascii="Times New Roman" w:eastAsia="Times New Roman" w:hAnsi="Times New Roman" w:cs="Times New Roman"/>
-        </w:rPr>
-      </w:pPr>
-      <w:r>
-        <w:rPr>
-          <w:rFonts w:ascii="Times New Roman"/>
+      </w:pPr>
+      <w:r>
+        <w:rPr>
           <w:b/>
         </w:rPr>
         <w:t>Step 7</w:t>
       </w:r>
       <w:r>
-        <w:rPr>
-          <w:rFonts w:ascii="Times New Roman"/>
-        </w:rPr>
         <w:t>: Files</w:t>
       </w:r>
     </w:p>
@@ -3665,43 +4488,29 @@
     <w:p>
       <w:pPr>
         <w:spacing w:before="5"/>
-        <w:rPr>
-          <w:rFonts w:ascii="Times New Roman" w:eastAsia="Times New Roman" w:hAnsi="Times New Roman" w:cs="Times New Roman"/>
-        </w:rPr>
       </w:pPr>
     </w:p>
     <w:p>
       <w:pPr>
         <w:spacing w:line="274" w:lineRule="exact"/>
         <w:ind w:left="299" w:right="90" w:hanging="180"/>
-        <w:rPr>
-          <w:rFonts w:ascii="Times New Roman" w:eastAsia="Times New Roman" w:hAnsi="Times New Roman" w:cs="Times New Roman"/>
-        </w:rPr>
-      </w:pPr>
-      <w:r>
-        <w:rPr>
-          <w:rFonts w:ascii="Times New Roman"/>
+      </w:pPr>
+      <w:r>
+        <w:rPr>
           <w:b/>
         </w:rPr>
         <w:t>Step 8</w:t>
       </w:r>
       <w:r>
-        <w:rPr>
-          <w:rFonts w:ascii="Times New Roman"/>
-        </w:rPr>
         <w:t>:</w:t>
       </w:r>
       <w:r>
         <w:rPr>
-          <w:rFonts w:ascii="Times New Roman"/>
           <w:spacing w:val="-1"/>
         </w:rPr>
         <w:t xml:space="preserve"> </w:t>
       </w:r>
       <w:r>
-        <w:rPr>
-          <w:rFonts w:ascii="Times New Roman"/>
-        </w:rPr>
         <w:t>Submit!</w:t>
       </w:r>
     </w:p>
@@ -3723,6 +4532,236 @@
 <file path=word/numbering.xml><?xml version="1.0" encoding="utf-8"?>
 <w:numbering xmlns:wpc="http://schemas.microsoft.com/office/word/2010/wordprocessingCanvas" xmlns:cx="http://schemas.microsoft.com/office/drawing/2014/chartex" xmlns:cx1="http://schemas.microsoft.com/office/drawing/2015/9/8/chartex" xmlns:cx2="http://schemas.microsoft.com/office/drawing/2015/10/21/chartex" xmlns:cx3="http://schemas.microsoft.com/office/drawing/2016/5/9/chartex" xmlns:cx4="http://schemas.microsoft.com/office/drawing/2016/5/10/chartex" xmlns:cx5="http://schemas.microsoft.com/office/drawing/2016/5/11/chartex" xmlns:cx6="http://schemas.microsoft.com/office/drawing/2016/5/12/chartex" xmlns:cx7="http://schemas.microsoft.com/office/drawing/2016/5/13/chartex" xmlns:cx8="http://schemas.microsoft.com/office/drawing/2016/5/14/chartex" xmlns:mc="http://schemas.openxmlformats.org/markup-compatibility/2006" xmlns:aink="http://schemas.microsoft.com/office/drawing/2016/ink" xmlns:am3d="http://schemas.microsoft.com/office/drawing/2017/model3d" xmlns:o="urn:schemas-microsoft-com:office:office" xmlns:r="http://schemas.openxmlformats.org/officeDocument/2006/relationships" xmlns:m="http://schemas.openxmlformats.org/officeDocument/2006/math" xmlns:v="urn:schemas-microsoft-com:vml" xmlns:wp14="http://schemas.microsoft.com/office/word/2010/wordprocessingDrawing" xmlns:wp="http://schemas.openxmlformats.org/drawingml/2006/wordprocessingDrawing" xmlns:w10="urn:schemas-microsoft-com:office:word" xmlns:w="http://schemas.openxmlformats.org/wordprocessingml/2006/main" xmlns:w14="http://schemas.microsoft.com/office/word/2010/wordml" xmlns:w15="http://schemas.microsoft.com/office/word/2012/wordml" xmlns:w16cid="http://schemas.microsoft.com/office/word/2016/wordml/cid" xmlns:w16se="http://schemas.microsoft.com/office/word/2015/wordml/symex" xmlns:wpg="http://schemas.microsoft.com/office/word/2010/wordprocessingGroup" xmlns:wpi="http://schemas.microsoft.com/office/word/2010/wordprocessingInk" xmlns:wne="http://schemas.microsoft.com/office/word/2006/wordml" xmlns:wps="http://schemas.microsoft.com/office/word/2010/wordprocessingShape" mc:Ignorable="w14 w15 w16se w16cid wp14">
   <w:abstractNum w:abstractNumId="0" w15:restartNumberingAfterBreak="0">
+    <w:nsid w:val="111A398C"/>
+    <w:multiLevelType w:val="multilevel"/>
+    <w:tmpl w:val="D9705BAA"/>
+    <w:lvl w:ilvl="0">
+      <w:start w:val="1"/>
+      <w:numFmt w:val="decimal"/>
+      <w:lvlText w:val="%1."/>
+      <w:lvlJc w:val="left"/>
+      <w:pPr>
+        <w:tabs>
+          <w:tab w:val="num" w:pos="720"/>
+        </w:tabs>
+        <w:ind w:left="720" w:hanging="360"/>
+      </w:pPr>
+    </w:lvl>
+    <w:lvl w:ilvl="1">
+      <w:start w:val="1"/>
+      <w:numFmt w:val="bullet"/>
+      <w:lvlText w:val="o"/>
+      <w:lvlJc w:val="left"/>
+      <w:pPr>
+        <w:tabs>
+          <w:tab w:val="num" w:pos="1440"/>
+        </w:tabs>
+        <w:ind w:left="1440" w:hanging="360"/>
+      </w:pPr>
+      <w:rPr>
+        <w:rFonts w:ascii="Courier New" w:hAnsi="Courier New" w:hint="default"/>
+        <w:sz w:val="20"/>
+      </w:rPr>
+    </w:lvl>
+    <w:lvl w:ilvl="2" w:tentative="1">
+      <w:start w:val="1"/>
+      <w:numFmt w:val="decimal"/>
+      <w:lvlText w:val="%3."/>
+      <w:lvlJc w:val="left"/>
+      <w:pPr>
+        <w:tabs>
+          <w:tab w:val="num" w:pos="2160"/>
+        </w:tabs>
+        <w:ind w:left="2160" w:hanging="360"/>
+      </w:pPr>
+    </w:lvl>
+    <w:lvl w:ilvl="3" w:tentative="1">
+      <w:start w:val="1"/>
+      <w:numFmt w:val="decimal"/>
+      <w:lvlText w:val="%4."/>
+      <w:lvlJc w:val="left"/>
+      <w:pPr>
+        <w:tabs>
+          <w:tab w:val="num" w:pos="2880"/>
+        </w:tabs>
+        <w:ind w:left="2880" w:hanging="360"/>
+      </w:pPr>
+    </w:lvl>
+    <w:lvl w:ilvl="4" w:tentative="1">
+      <w:start w:val="1"/>
+      <w:numFmt w:val="decimal"/>
+      <w:lvlText w:val="%5."/>
+      <w:lvlJc w:val="left"/>
+      <w:pPr>
+        <w:tabs>
+          <w:tab w:val="num" w:pos="3600"/>
+        </w:tabs>
+        <w:ind w:left="3600" w:hanging="360"/>
+      </w:pPr>
+    </w:lvl>
+    <w:lvl w:ilvl="5" w:tentative="1">
+      <w:start w:val="1"/>
+      <w:numFmt w:val="decimal"/>
+      <w:lvlText w:val="%6."/>
+      <w:lvlJc w:val="left"/>
+      <w:pPr>
+        <w:tabs>
+          <w:tab w:val="num" w:pos="4320"/>
+        </w:tabs>
+        <w:ind w:left="4320" w:hanging="360"/>
+      </w:pPr>
+    </w:lvl>
+    <w:lvl w:ilvl="6" w:tentative="1">
+      <w:start w:val="1"/>
+      <w:numFmt w:val="decimal"/>
+      <w:lvlText w:val="%7."/>
+      <w:lvlJc w:val="left"/>
+      <w:pPr>
+        <w:tabs>
+          <w:tab w:val="num" w:pos="5040"/>
+        </w:tabs>
+        <w:ind w:left="5040" w:hanging="360"/>
+      </w:pPr>
+    </w:lvl>
+    <w:lvl w:ilvl="7" w:tentative="1">
+      <w:start w:val="1"/>
+      <w:numFmt w:val="decimal"/>
+      <w:lvlText w:val="%8."/>
+      <w:lvlJc w:val="left"/>
+      <w:pPr>
+        <w:tabs>
+          <w:tab w:val="num" w:pos="5760"/>
+        </w:tabs>
+        <w:ind w:left="5760" w:hanging="360"/>
+      </w:pPr>
+    </w:lvl>
+    <w:lvl w:ilvl="8" w:tentative="1">
+      <w:start w:val="1"/>
+      <w:numFmt w:val="decimal"/>
+      <w:lvlText w:val="%9."/>
+      <w:lvlJc w:val="left"/>
+      <w:pPr>
+        <w:tabs>
+          <w:tab w:val="num" w:pos="6480"/>
+        </w:tabs>
+        <w:ind w:left="6480" w:hanging="360"/>
+      </w:pPr>
+    </w:lvl>
+  </w:abstractNum>
+  <w:abstractNum w:abstractNumId="1" w15:restartNumberingAfterBreak="0">
+    <w:nsid w:val="1CC272CE"/>
+    <w:multiLevelType w:val="multilevel"/>
+    <w:tmpl w:val="11565CC4"/>
+    <w:lvl w:ilvl="0">
+      <w:start w:val="1"/>
+      <w:numFmt w:val="decimal"/>
+      <w:lvlText w:val="%1."/>
+      <w:lvlJc w:val="left"/>
+      <w:pPr>
+        <w:tabs>
+          <w:tab w:val="num" w:pos="720"/>
+        </w:tabs>
+        <w:ind w:left="720" w:hanging="360"/>
+      </w:pPr>
+    </w:lvl>
+    <w:lvl w:ilvl="1" w:tentative="1">
+      <w:start w:val="1"/>
+      <w:numFmt w:val="decimal"/>
+      <w:lvlText w:val="%2."/>
+      <w:lvlJc w:val="left"/>
+      <w:pPr>
+        <w:tabs>
+          <w:tab w:val="num" w:pos="1440"/>
+        </w:tabs>
+        <w:ind w:left="1440" w:hanging="360"/>
+      </w:pPr>
+    </w:lvl>
+    <w:lvl w:ilvl="2" w:tentative="1">
+      <w:start w:val="1"/>
+      <w:numFmt w:val="decimal"/>
+      <w:lvlText w:val="%3."/>
+      <w:lvlJc w:val="left"/>
+      <w:pPr>
+        <w:tabs>
+          <w:tab w:val="num" w:pos="2160"/>
+        </w:tabs>
+        <w:ind w:left="2160" w:hanging="360"/>
+      </w:pPr>
+    </w:lvl>
+    <w:lvl w:ilvl="3" w:tentative="1">
+      <w:start w:val="1"/>
+      <w:numFmt w:val="decimal"/>
+      <w:lvlText w:val="%4."/>
+      <w:lvlJc w:val="left"/>
+      <w:pPr>
+        <w:tabs>
+          <w:tab w:val="num" w:pos="2880"/>
+        </w:tabs>
+        <w:ind w:left="2880" w:hanging="360"/>
+      </w:pPr>
+    </w:lvl>
+    <w:lvl w:ilvl="4" w:tentative="1">
+      <w:start w:val="1"/>
+      <w:numFmt w:val="decimal"/>
+      <w:lvlText w:val="%5."/>
+      <w:lvlJc w:val="left"/>
+      <w:pPr>
+        <w:tabs>
+          <w:tab w:val="num" w:pos="3600"/>
+        </w:tabs>
+        <w:ind w:left="3600" w:hanging="360"/>
+      </w:pPr>
+    </w:lvl>
+    <w:lvl w:ilvl="5" w:tentative="1">
+      <w:start w:val="1"/>
+      <w:numFmt w:val="decimal"/>
+      <w:lvlText w:val="%6."/>
+      <w:lvlJc w:val="left"/>
+      <w:pPr>
+        <w:tabs>
+          <w:tab w:val="num" w:pos="4320"/>
+        </w:tabs>
+        <w:ind w:left="4320" w:hanging="360"/>
+      </w:pPr>
+    </w:lvl>
+    <w:lvl w:ilvl="6" w:tentative="1">
+      <w:start w:val="1"/>
+      <w:numFmt w:val="decimal"/>
+      <w:lvlText w:val="%7."/>
+      <w:lvlJc w:val="left"/>
+      <w:pPr>
+        <w:tabs>
+          <w:tab w:val="num" w:pos="5040"/>
+        </w:tabs>
+        <w:ind w:left="5040" w:hanging="360"/>
+      </w:pPr>
+    </w:lvl>
+    <w:lvl w:ilvl="7" w:tentative="1">
+      <w:start w:val="1"/>
+      <w:numFmt w:val="decimal"/>
+      <w:lvlText w:val="%8."/>
+      <w:lvlJc w:val="left"/>
+      <w:pPr>
+        <w:tabs>
+          <w:tab w:val="num" w:pos="5760"/>
+        </w:tabs>
+        <w:ind w:left="5760" w:hanging="360"/>
+      </w:pPr>
+    </w:lvl>
+    <w:lvl w:ilvl="8" w:tentative="1">
+      <w:start w:val="1"/>
+      <w:numFmt w:val="decimal"/>
+      <w:lvlText w:val="%9."/>
+      <w:lvlJc w:val="left"/>
+      <w:pPr>
+        <w:tabs>
+          <w:tab w:val="num" w:pos="6480"/>
+        </w:tabs>
+        <w:ind w:left="6480" w:hanging="360"/>
+      </w:pPr>
+    </w:lvl>
+  </w:abstractNum>
+  <w:abstractNum w:abstractNumId="2" w15:restartNumberingAfterBreak="0">
     <w:nsid w:val="3E2E2115"/>
     <w:multiLevelType w:val="multilevel"/>
     <w:tmpl w:val="9CDAED0A"/>
@@ -3871,7 +4910,7 @@
       </w:rPr>
     </w:lvl>
   </w:abstractNum>
-  <w:abstractNum w:abstractNumId="1" w15:restartNumberingAfterBreak="0">
+  <w:abstractNum w:abstractNumId="3" w15:restartNumberingAfterBreak="0">
     <w:nsid w:val="5B54794F"/>
     <w:multiLevelType w:val="multilevel"/>
     <w:tmpl w:val="1C461B96"/>
@@ -4020,7 +5059,7 @@
       </w:rPr>
     </w:lvl>
   </w:abstractNum>
-  <w:abstractNum w:abstractNumId="2" w15:restartNumberingAfterBreak="0">
+  <w:abstractNum w:abstractNumId="4" w15:restartNumberingAfterBreak="0">
     <w:nsid w:val="61000C9A"/>
     <w:multiLevelType w:val="multilevel"/>
     <w:tmpl w:val="3210F908"/>
@@ -4169,7 +5208,7 @@
       </w:rPr>
     </w:lvl>
   </w:abstractNum>
-  <w:abstractNum w:abstractNumId="3" w15:restartNumberingAfterBreak="0">
+  <w:abstractNum w:abstractNumId="5" w15:restartNumberingAfterBreak="0">
     <w:nsid w:val="6438724A"/>
     <w:multiLevelType w:val="hybridMultilevel"/>
     <w:tmpl w:val="A27A8D8E"/>
@@ -4285,7 +5324,7 @@
       </w:rPr>
     </w:lvl>
   </w:abstractNum>
-  <w:abstractNum w:abstractNumId="4" w15:restartNumberingAfterBreak="0">
+  <w:abstractNum w:abstractNumId="6" w15:restartNumberingAfterBreak="0">
     <w:nsid w:val="7CF933CF"/>
     <w:multiLevelType w:val="hybridMultilevel"/>
     <w:tmpl w:val="AA46DDC6"/>
@@ -4398,20 +5437,146 @@
       </w:rPr>
     </w:lvl>
   </w:abstractNum>
+  <w:abstractNum w:abstractNumId="7" w15:restartNumberingAfterBreak="0">
+    <w:nsid w:val="7F454B19"/>
+    <w:multiLevelType w:val="multilevel"/>
+    <w:tmpl w:val="A384A14A"/>
+    <w:lvl w:ilvl="0">
+      <w:start w:val="1"/>
+      <w:numFmt w:val="decimal"/>
+      <w:lvlText w:val="%1."/>
+      <w:lvlJc w:val="left"/>
+      <w:pPr>
+        <w:tabs>
+          <w:tab w:val="num" w:pos="720"/>
+        </w:tabs>
+        <w:ind w:left="720" w:hanging="360"/>
+      </w:pPr>
+    </w:lvl>
+    <w:lvl w:ilvl="1">
+      <w:start w:val="1"/>
+      <w:numFmt w:val="bullet"/>
+      <w:lvlText w:val="o"/>
+      <w:lvlJc w:val="left"/>
+      <w:pPr>
+        <w:tabs>
+          <w:tab w:val="num" w:pos="1440"/>
+        </w:tabs>
+        <w:ind w:left="1440" w:hanging="360"/>
+      </w:pPr>
+      <w:rPr>
+        <w:rFonts w:ascii="Courier New" w:hAnsi="Courier New" w:hint="default"/>
+        <w:sz w:val="20"/>
+      </w:rPr>
+    </w:lvl>
+    <w:lvl w:ilvl="2" w:tentative="1">
+      <w:start w:val="1"/>
+      <w:numFmt w:val="decimal"/>
+      <w:lvlText w:val="%3."/>
+      <w:lvlJc w:val="left"/>
+      <w:pPr>
+        <w:tabs>
+          <w:tab w:val="num" w:pos="2160"/>
+        </w:tabs>
+        <w:ind w:left="2160" w:hanging="360"/>
+      </w:pPr>
+    </w:lvl>
+    <w:lvl w:ilvl="3" w:tentative="1">
+      <w:start w:val="1"/>
+      <w:numFmt w:val="decimal"/>
+      <w:lvlText w:val="%4."/>
+      <w:lvlJc w:val="left"/>
+      <w:pPr>
+        <w:tabs>
+          <w:tab w:val="num" w:pos="2880"/>
+        </w:tabs>
+        <w:ind w:left="2880" w:hanging="360"/>
+      </w:pPr>
+    </w:lvl>
+    <w:lvl w:ilvl="4" w:tentative="1">
+      <w:start w:val="1"/>
+      <w:numFmt w:val="decimal"/>
+      <w:lvlText w:val="%5."/>
+      <w:lvlJc w:val="left"/>
+      <w:pPr>
+        <w:tabs>
+          <w:tab w:val="num" w:pos="3600"/>
+        </w:tabs>
+        <w:ind w:left="3600" w:hanging="360"/>
+      </w:pPr>
+    </w:lvl>
+    <w:lvl w:ilvl="5" w:tentative="1">
+      <w:start w:val="1"/>
+      <w:numFmt w:val="decimal"/>
+      <w:lvlText w:val="%6."/>
+      <w:lvlJc w:val="left"/>
+      <w:pPr>
+        <w:tabs>
+          <w:tab w:val="num" w:pos="4320"/>
+        </w:tabs>
+        <w:ind w:left="4320" w:hanging="360"/>
+      </w:pPr>
+    </w:lvl>
+    <w:lvl w:ilvl="6" w:tentative="1">
+      <w:start w:val="1"/>
+      <w:numFmt w:val="decimal"/>
+      <w:lvlText w:val="%7."/>
+      <w:lvlJc w:val="left"/>
+      <w:pPr>
+        <w:tabs>
+          <w:tab w:val="num" w:pos="5040"/>
+        </w:tabs>
+        <w:ind w:left="5040" w:hanging="360"/>
+      </w:pPr>
+    </w:lvl>
+    <w:lvl w:ilvl="7" w:tentative="1">
+      <w:start w:val="1"/>
+      <w:numFmt w:val="decimal"/>
+      <w:lvlText w:val="%8."/>
+      <w:lvlJc w:val="left"/>
+      <w:pPr>
+        <w:tabs>
+          <w:tab w:val="num" w:pos="5760"/>
+        </w:tabs>
+        <w:ind w:left="5760" w:hanging="360"/>
+      </w:pPr>
+    </w:lvl>
+    <w:lvl w:ilvl="8" w:tentative="1">
+      <w:start w:val="1"/>
+      <w:numFmt w:val="decimal"/>
+      <w:lvlText w:val="%9."/>
+      <w:lvlJc w:val="left"/>
+      <w:pPr>
+        <w:tabs>
+          <w:tab w:val="num" w:pos="6480"/>
+        </w:tabs>
+        <w:ind w:left="6480" w:hanging="360"/>
+      </w:pPr>
+    </w:lvl>
+  </w:abstractNum>
   <w:num w:numId="1">
+    <w:abstractNumId w:val="6"/>
+  </w:num>
+  <w:num w:numId="2">
+    <w:abstractNumId w:val="3"/>
+  </w:num>
+  <w:num w:numId="3">
+    <w:abstractNumId w:val="5"/>
+  </w:num>
+  <w:num w:numId="4">
+    <w:abstractNumId w:val="2"/>
+  </w:num>
+  <w:num w:numId="5">
     <w:abstractNumId w:val="4"/>
   </w:num>
-  <w:num w:numId="2">
-    <w:abstractNumId w:val="1"/>
+  <w:num w:numId="6">
+    <w:abstractNumId w:val="7"/>
   </w:num>
-  <w:num w:numId="3">
-    <w:abstractNumId w:val="3"/>
-  </w:num>
-  <w:num w:numId="4">
+  <w:num w:numId="7">
     <w:abstractNumId w:val="0"/>
   </w:num>
-  <w:num w:numId="5">
-    <w:abstractNumId w:val="2"/>
+  <w:num w:numId="8">
+    <w:abstractNumId w:val="1"/>
   </w:num>
 </w:numbering>
 </file>
@@ -4429,7 +5594,7 @@
     </w:rPrDefault>
     <w:pPrDefault/>
   </w:docDefaults>
-  <w:latentStyles w:defLockedState="0" w:defUIPriority="99" w:defSemiHidden="0" w:defUnhideWhenUsed="0" w:defQFormat="0" w:count="375">
+  <w:latentStyles w:defLockedState="0" w:defUIPriority="99" w:defSemiHidden="0" w:defUnhideWhenUsed="0" w:defQFormat="0" w:count="376">
     <w:lsdException w:name="Normal" w:uiPriority="0" w:qFormat="1"/>
     <w:lsdException w:name="heading 1" w:uiPriority="9" w:qFormat="1"/>
     <w:lsdException w:name="heading 2" w:semiHidden="1" w:uiPriority="9" w:unhideWhenUsed="1" w:qFormat="1"/>
@@ -4535,7 +5700,6 @@
     <w:lsdException w:name="HTML Sample" w:semiHidden="1" w:unhideWhenUsed="1"/>
     <w:lsdException w:name="HTML Typewriter" w:semiHidden="1" w:unhideWhenUsed="1"/>
     <w:lsdException w:name="HTML Variable" w:semiHidden="1" w:unhideWhenUsed="1"/>
-    <w:lsdException w:name="Normal Table" w:semiHidden="1" w:unhideWhenUsed="1"/>
     <w:lsdException w:name="annotation subject" w:semiHidden="1" w:unhideWhenUsed="1"/>
     <w:lsdException w:name="No List" w:semiHidden="1" w:unhideWhenUsed="1"/>
     <w:lsdException w:name="Outline List 1" w:semiHidden="1" w:unhideWhenUsed="1"/>
@@ -4582,10 +5746,8 @@
     <w:lsdException w:name="Table Subtle 2" w:semiHidden="1" w:unhideWhenUsed="1"/>
     <w:lsdException w:name="Table Web 1" w:semiHidden="1" w:unhideWhenUsed="1"/>
     <w:lsdException w:name="Table Web 2" w:semiHidden="1" w:unhideWhenUsed="1"/>
-    <w:lsdException w:name="Table Web 3" w:semiHidden="1" w:unhideWhenUsed="1"/>
     <w:lsdException w:name="Balloon Text" w:semiHidden="1" w:unhideWhenUsed="1"/>
     <w:lsdException w:name="Table Grid" w:uiPriority="39"/>
-    <w:lsdException w:name="Table Theme" w:semiHidden="1" w:unhideWhenUsed="1"/>
     <w:lsdException w:name="Placeholder Text" w:semiHidden="1"/>
     <w:lsdException w:name="No Spacing" w:uiPriority="1" w:qFormat="1"/>
     <w:lsdException w:name="Light Shading" w:uiPriority="60"/>
@@ -4801,10 +5963,15 @@
     <w:lsdException w:name="List Table 5 Dark Accent 6" w:uiPriority="50"/>
     <w:lsdException w:name="List Table 6 Colorful Accent 6" w:uiPriority="51"/>
     <w:lsdException w:name="List Table 7 Colorful Accent 6" w:uiPriority="52"/>
+    <w:lsdException w:name="Smart Link" w:semiHidden="1" w:unhideWhenUsed="1"/>
   </w:latentStyles>
   <w:style w:type="paragraph" w:default="1" w:styleId="Normal">
     <w:name w:val="Normal"/>
     <w:qFormat/>
+    <w:rsid w:val="00FA048A"/>
+    <w:rPr>
+      <w:rFonts w:ascii="Times New Roman" w:eastAsia="Times New Roman" w:hAnsi="Times New Roman" w:cs="Times New Roman"/>
+    </w:rPr>
   </w:style>
   <w:style w:type="paragraph" w:styleId="Heading1">
     <w:name w:val="heading 1"/>
@@ -4867,6 +6034,28 @@
     <w:rPr>
       <w:rFonts w:asciiTheme="majorHAnsi" w:eastAsiaTheme="majorEastAsia" w:hAnsiTheme="majorHAnsi" w:cstheme="majorBidi"/>
       <w:color w:val="1F4D78" w:themeColor="accent1" w:themeShade="7F"/>
+    </w:rPr>
+  </w:style>
+  <w:style w:type="paragraph" w:styleId="Heading4">
+    <w:name w:val="heading 4"/>
+    <w:basedOn w:val="Normal"/>
+    <w:next w:val="Normal"/>
+    <w:link w:val="Heading4Char"/>
+    <w:uiPriority w:val="9"/>
+    <w:unhideWhenUsed/>
+    <w:qFormat/>
+    <w:rsid w:val="00FA048A"/>
+    <w:pPr>
+      <w:keepNext/>
+      <w:keepLines/>
+      <w:spacing w:before="40"/>
+      <w:outlineLvl w:val="3"/>
+    </w:pPr>
+    <w:rPr>
+      <w:rFonts w:asciiTheme="majorHAnsi" w:eastAsiaTheme="majorEastAsia" w:hAnsiTheme="majorHAnsi" w:cstheme="majorBidi"/>
+      <w:i/>
+      <w:iCs/>
+      <w:color w:val="2E74B5" w:themeColor="accent1" w:themeShade="BF"/>
     </w:rPr>
   </w:style>
   <w:style w:type="character" w:default="1" w:styleId="DefaultParagraphFont">
@@ -5076,9 +6265,6 @@
       <w:widowControl w:val="0"/>
       <w:ind w:left="119"/>
     </w:pPr>
-    <w:rPr>
-      <w:rFonts w:ascii="Times New Roman" w:eastAsia="Times New Roman" w:hAnsi="Times New Roman"/>
-    </w:rPr>
   </w:style>
   <w:style w:type="character" w:customStyle="1" w:styleId="BodyTextChar">
     <w:name w:val="Body Text Char"/>
@@ -5100,9 +6286,6 @@
     <w:pPr>
       <w:spacing w:before="100" w:beforeAutospacing="1" w:after="100" w:afterAutospacing="1"/>
     </w:pPr>
-    <w:rPr>
-      <w:rFonts w:ascii="Times New Roman" w:eastAsia="Times New Roman" w:hAnsi="Times New Roman" w:cs="Times New Roman"/>
-    </w:rPr>
   </w:style>
   <w:style w:type="character" w:styleId="UnresolvedMention">
     <w:name w:val="Unresolved Mention"/>
@@ -5124,6 +6307,30 @@
     <w:rPr>
       <w:color w:val="954F72" w:themeColor="followedHyperlink"/>
       <w:u w:val="single"/>
+    </w:rPr>
+  </w:style>
+  <w:style w:type="character" w:styleId="Strong">
+    <w:name w:val="Strong"/>
+    <w:basedOn w:val="DefaultParagraphFont"/>
+    <w:uiPriority w:val="22"/>
+    <w:qFormat/>
+    <w:rsid w:val="00FA048A"/>
+    <w:rPr>
+      <w:b/>
+      <w:bCs/>
+    </w:rPr>
+  </w:style>
+  <w:style w:type="character" w:customStyle="1" w:styleId="Heading4Char">
+    <w:name w:val="Heading 4 Char"/>
+    <w:basedOn w:val="DefaultParagraphFont"/>
+    <w:link w:val="Heading4"/>
+    <w:uiPriority w:val="9"/>
+    <w:rsid w:val="00FA048A"/>
+    <w:rPr>
+      <w:rFonts w:asciiTheme="majorHAnsi" w:eastAsiaTheme="majorEastAsia" w:hAnsiTheme="majorHAnsi" w:cstheme="majorBidi"/>
+      <w:i/>
+      <w:iCs/>
+      <w:color w:val="2E74B5" w:themeColor="accent1" w:themeShade="BF"/>
     </w:rPr>
   </w:style>
 </w:styles>

--- a/src/public/docs/helpDocumentation.docx
+++ b/src/public/docs/helpDocumentation.docx
@@ -1,6 +1,6 @@
 
 <file path=word/document.xml><?xml version="1.0" encoding="utf-8"?>
-<w:document xmlns:wpc="http://schemas.microsoft.com/office/word/2010/wordprocessingCanvas" xmlns:cx="http://schemas.microsoft.com/office/drawing/2014/chartex" xmlns:cx1="http://schemas.microsoft.com/office/drawing/2015/9/8/chartex" xmlns:cx2="http://schemas.microsoft.com/office/drawing/2015/10/21/chartex" xmlns:cx3="http://schemas.microsoft.com/office/drawing/2016/5/9/chartex" xmlns:cx4="http://schemas.microsoft.com/office/drawing/2016/5/10/chartex" xmlns:cx5="http://schemas.microsoft.com/office/drawing/2016/5/11/chartex" xmlns:cx6="http://schemas.microsoft.com/office/drawing/2016/5/12/chartex" xmlns:cx7="http://schemas.microsoft.com/office/drawing/2016/5/13/chartex" xmlns:cx8="http://schemas.microsoft.com/office/drawing/2016/5/14/chartex" xmlns:mc="http://schemas.openxmlformats.org/markup-compatibility/2006" xmlns:aink="http://schemas.microsoft.com/office/drawing/2016/ink" xmlns:am3d="http://schemas.microsoft.com/office/drawing/2017/model3d" xmlns:o="urn:schemas-microsoft-com:office:office" xmlns:r="http://schemas.openxmlformats.org/officeDocument/2006/relationships" xmlns:m="http://schemas.openxmlformats.org/officeDocument/2006/math" xmlns:v="urn:schemas-microsoft-com:vml" xmlns:wp14="http://schemas.microsoft.com/office/word/2010/wordprocessingDrawing" xmlns:wp="http://schemas.openxmlformats.org/drawingml/2006/wordprocessingDrawing" xmlns:w10="urn:schemas-microsoft-com:office:word" xmlns:w="http://schemas.openxmlformats.org/wordprocessingml/2006/main" xmlns:w14="http://schemas.microsoft.com/office/word/2010/wordml" xmlns:w15="http://schemas.microsoft.com/office/word/2012/wordml" xmlns:w16cid="http://schemas.microsoft.com/office/word/2016/wordml/cid" xmlns:w16se="http://schemas.microsoft.com/office/word/2015/wordml/symex" xmlns:wpg="http://schemas.microsoft.com/office/word/2010/wordprocessingGroup" xmlns:wpi="http://schemas.microsoft.com/office/word/2010/wordprocessingInk" xmlns:wne="http://schemas.microsoft.com/office/word/2006/wordml" xmlns:wps="http://schemas.microsoft.com/office/word/2010/wordprocessingShape" mc:Ignorable="w14 w15 w16se w16cid wp14">
+<w:document xmlns:wpc="http://schemas.microsoft.com/office/word/2010/wordprocessingCanvas" xmlns:cx="http://schemas.microsoft.com/office/drawing/2014/chartex" xmlns:cx1="http://schemas.microsoft.com/office/drawing/2015/9/8/chartex" xmlns:cx2="http://schemas.microsoft.com/office/drawing/2015/10/21/chartex" xmlns:cx3="http://schemas.microsoft.com/office/drawing/2016/5/9/chartex" xmlns:cx4="http://schemas.microsoft.com/office/drawing/2016/5/10/chartex" xmlns:cx5="http://schemas.microsoft.com/office/drawing/2016/5/11/chartex" xmlns:cx6="http://schemas.microsoft.com/office/drawing/2016/5/12/chartex" xmlns:cx7="http://schemas.microsoft.com/office/drawing/2016/5/13/chartex" xmlns:cx8="http://schemas.microsoft.com/office/drawing/2016/5/14/chartex" xmlns:mc="http://schemas.openxmlformats.org/markup-compatibility/2006" xmlns:aink="http://schemas.microsoft.com/office/drawing/2016/ink" xmlns:am3d="http://schemas.microsoft.com/office/drawing/2017/model3d" xmlns:o="urn:schemas-microsoft-com:office:office" xmlns:r="http://schemas.openxmlformats.org/officeDocument/2006/relationships" xmlns:m="http://schemas.openxmlformats.org/officeDocument/2006/math" xmlns:v="urn:schemas-microsoft-com:vml" xmlns:wp14="http://schemas.microsoft.com/office/word/2010/wordprocessingDrawing" xmlns:wp="http://schemas.openxmlformats.org/drawingml/2006/wordprocessingDrawing" xmlns:w10="urn:schemas-microsoft-com:office:word" xmlns:w="http://schemas.openxmlformats.org/wordprocessingml/2006/main" xmlns:w14="http://schemas.microsoft.com/office/word/2010/wordml" xmlns:w15="http://schemas.microsoft.com/office/word/2012/wordml" xmlns:w16cex="http://schemas.microsoft.com/office/word/2018/wordml/cex" xmlns:w16cid="http://schemas.microsoft.com/office/word/2016/wordml/cid" xmlns:w16="http://schemas.microsoft.com/office/word/2018/wordml" xmlns:w16se="http://schemas.microsoft.com/office/word/2015/wordml/symex" xmlns:wpg="http://schemas.microsoft.com/office/word/2010/wordprocessingGroup" xmlns:wpi="http://schemas.microsoft.com/office/word/2010/wordprocessingInk" xmlns:wne="http://schemas.microsoft.com/office/word/2006/wordml" xmlns:wps="http://schemas.microsoft.com/office/word/2010/wordprocessingShape" mc:Ignorable="w14 w15 w16se w16cid w16 w16cex wp14">
   <w:body>
     <w:p>
       <w:pPr>
@@ -296,7 +296,7 @@
         <w:rPr>
           <w:noProof/>
         </w:rPr>
-        <w:t>2</w:t>
+        <w:t>3</w:t>
       </w:r>
       <w:r>
         <w:rPr>
@@ -355,7 +355,7 @@
         <w:rPr>
           <w:noProof/>
         </w:rPr>
-        <w:t>2</w:t>
+        <w:t>3</w:t>
       </w:r>
       <w:r>
         <w:rPr>
@@ -591,7 +591,7 @@
         <w:rPr>
           <w:noProof/>
         </w:rPr>
-        <w:t>4</w:t>
+        <w:t>5</w:t>
       </w:r>
       <w:r>
         <w:rPr>
@@ -647,7 +647,7 @@
         <w:rPr>
           <w:noProof/>
         </w:rPr>
-        <w:t>5</w:t>
+        <w:t>6</w:t>
       </w:r>
       <w:r>
         <w:rPr>
@@ -703,7 +703,7 @@
         <w:rPr>
           <w:noProof/>
         </w:rPr>
-        <w:t>6</w:t>
+        <w:t>7</w:t>
       </w:r>
       <w:r>
         <w:rPr>
@@ -759,7 +759,7 @@
         <w:rPr>
           <w:noProof/>
         </w:rPr>
-        <w:t>6</w:t>
+        <w:t>7</w:t>
       </w:r>
       <w:r>
         <w:rPr>
@@ -818,7 +818,7 @@
         <w:rPr>
           <w:noProof/>
         </w:rPr>
-        <w:t>6</w:t>
+        <w:t>7</w:t>
       </w:r>
       <w:r>
         <w:rPr>
@@ -1031,7 +1031,7 @@
         <w:rPr>
           <w:noProof/>
         </w:rPr>
-        <w:t>7</w:t>
+        <w:t>8</w:t>
       </w:r>
       <w:r>
         <w:rPr>
@@ -1232,6 +1232,20 @@
       </w:pPr>
       <w:bookmarkStart w:id="2" w:name="_Toc30400266"/>
       <w:r>
+        <w:t>Create a Project</w:t>
+      </w:r>
+    </w:p>
+    <w:p>
+      <w:r>
+        <w:t xml:space="preserve">GEOME lets users creates projects from scratch (letting the user define their own rules) or creating project as part of a “Team”.  If you choose to create a project as part of a team, you accept a pre-set list of attributes and controlled vocabularies that are controlled by the Team.  If you create a project from scratch, you select your own attributes and can set your own vocabularies.  The Create Project wizard is available under the user icon in the upper right corner of the screen.  Note that various GEOME options are only accessible to you if you choose the associated module during project creation.  If you create a project from scratch you can edit project configuration options after  you create your project, under “Project Configuration”.  If you are part of a team, only the team administrator has this option.   </w:t>
+      </w:r>
+    </w:p>
+    <w:p>
+      <w:pPr>
+        <w:pStyle w:val="Heading1"/>
+      </w:pPr>
+      <w:r>
+        <w:lastRenderedPageBreak/>
         <w:t>Generate Template</w:t>
       </w:r>
       <w:bookmarkEnd w:id="2"/>
@@ -1298,7 +1312,6 @@
           <w:szCs w:val="23"/>
           <w:u w:val="single"/>
         </w:rPr>
-        <w:lastRenderedPageBreak/>
         <w:t>Workbook</w:t>
       </w:r>
       <w:r>
@@ -1889,10 +1902,8 @@
       </w:pPr>
       <w:bookmarkStart w:id="4" w:name="_Toc30400268"/>
       <w:r>
-        <w:t>Photo</w:t>
-      </w:r>
-      <w:r>
-        <w:t xml:space="preserve"> Upload</w:t>
+        <w:lastRenderedPageBreak/>
+        <w:t>Photo Upload</w:t>
       </w:r>
       <w:bookmarkEnd w:id="4"/>
     </w:p>
@@ -2072,7 +2083,6 @@
           <w:sz w:val="23"/>
           <w:szCs w:val="23"/>
         </w:rPr>
-        <w:lastRenderedPageBreak/>
         <w:t xml:space="preserve">If your photos span multiple expeditions, select “multiple expeditions” in the expedition code option and specify the </w:t>
       </w:r>
       <w:proofErr w:type="spellStart"/>
@@ -2749,6 +2759,7 @@
           <w:rFonts w:ascii="Arial" w:hAnsi="Arial" w:cs="Arial"/>
           <w:color w:val="000000"/>
         </w:rPr>
+        <w:lastRenderedPageBreak/>
         <w:t>Download excel workbook with all expedition data</w:t>
       </w:r>
     </w:p>
@@ -2818,35 +2829,7 @@
           <w:rFonts w:ascii="Arial" w:hAnsi="Arial" w:cs="Arial"/>
           <w:color w:val="000000"/>
         </w:rPr>
-        <w:t xml:space="preserve">Remove </w:t>
-      </w:r>
-      <w:r>
-        <w:rPr>
-          <w:rFonts w:ascii="Arial" w:hAnsi="Arial" w:cs="Arial"/>
-          <w:color w:val="000000"/>
-        </w:rPr>
-        <w:t>the lines of all photos you want to remove.  IMPORTANT NOTE!: If you intend to remove every photo leave one</w:t>
-      </w:r>
-      <w:r>
-        <w:rPr>
-          <w:rFonts w:ascii="Arial" w:hAnsi="Arial" w:cs="Arial"/>
-          <w:color w:val="000000"/>
-        </w:rPr>
-        <w:t xml:space="preserve"> line</w:t>
-      </w:r>
-      <w:r>
-        <w:rPr>
-          <w:rFonts w:ascii="Arial" w:hAnsi="Arial" w:cs="Arial"/>
-          <w:color w:val="000000"/>
-        </w:rPr>
-        <w:t xml:space="preserve"> </w:t>
-      </w:r>
-      <w:r>
-        <w:rPr>
-          <w:rFonts w:ascii="Arial" w:hAnsi="Arial" w:cs="Arial"/>
-          <w:color w:val="000000"/>
-        </w:rPr>
-        <w:t>(note down this photo name so it can be removed later)</w:t>
+        <w:t>Remove the lines of all photos you want to remove.  IMPORTANT NOTE!: If you intend to remove every photo leave one line (note down this photo name so it can be removed later)</w:t>
       </w:r>
     </w:p>
     <w:p>
@@ -2912,14 +2895,7 @@
           <w:rFonts w:ascii="Arial" w:hAnsi="Arial" w:cs="Arial"/>
           <w:color w:val="000000"/>
         </w:rPr>
-        <w:t>If you are attempting to remove all photos, r</w:t>
-      </w:r>
-      <w:r>
-        <w:rPr>
-          <w:rFonts w:ascii="Arial" w:hAnsi="Arial" w:cs="Arial"/>
-          <w:color w:val="000000"/>
-        </w:rPr>
-        <w:t>epeat steps 1-4, this time only removing the single row that was left in step 3</w:t>
+        <w:t>If you are attempting to remove all photos, repeat steps 1-4, this time only removing the single row that was left in step 3</w:t>
       </w:r>
     </w:p>
     <w:p/>
@@ -2945,6 +2921,7 @@
         <w:rPr>
           <w:noProof/>
         </w:rPr>
+        <w:lastRenderedPageBreak/>
         <w:drawing>
           <wp:inline distT="0" distB="0" distL="0" distR="0" wp14:anchorId="5AB5FE2C" wp14:editId="12E4D44D">
             <wp:extent cx="5943600" cy="4792980"/>
@@ -2999,6 +2976,236 @@
     <w:p/>
     <w:p>
       <w:r>
+        <w:t>Some important points before proceeding</w:t>
+      </w:r>
+    </w:p>
+    <w:p>
+      <w:pPr>
+        <w:ind w:right="720"/>
+        <w:jc w:val="both"/>
+        <w:rPr>
+          <w:b/>
+          <w:bCs/>
+          <w:i/>
+          <w:iCs/>
+          <w:color w:val="000000" w:themeColor="text1"/>
+        </w:rPr>
+      </w:pPr>
+    </w:p>
+    <w:p>
+      <w:pPr>
+        <w:ind w:right="720"/>
+        <w:jc w:val="both"/>
+        <w:rPr>
+          <w:i/>
+          <w:iCs/>
+          <w:color w:val="000000" w:themeColor="text1"/>
+        </w:rPr>
+      </w:pPr>
+      <w:r>
+        <w:rPr>
+          <w:b/>
+          <w:bCs/>
+          <w:i/>
+          <w:iCs/>
+          <w:color w:val="000000" w:themeColor="text1"/>
+        </w:rPr>
+        <w:t>NOTE</w:t>
+      </w:r>
+      <w:r>
+        <w:rPr>
+          <w:b/>
+          <w:bCs/>
+          <w:i/>
+          <w:iCs/>
+          <w:color w:val="000000" w:themeColor="text1"/>
+        </w:rPr>
+        <w:t xml:space="preserve"> 1</w:t>
+      </w:r>
+      <w:r>
+        <w:rPr>
+          <w:i/>
+          <w:iCs/>
+          <w:color w:val="C00000"/>
+        </w:rPr>
+        <w:t>:</w:t>
+      </w:r>
+      <w:r>
+        <w:rPr>
+          <w:i/>
+          <w:iCs/>
+          <w:color w:val="C00000"/>
+        </w:rPr>
+        <w:t xml:space="preserve"> </w:t>
+      </w:r>
+      <w:r>
+        <w:rPr>
+          <w:i/>
+          <w:iCs/>
+          <w:color w:val="000000" w:themeColor="text1"/>
+        </w:rPr>
+        <w:t xml:space="preserve">For users who have are NOT part of the </w:t>
+      </w:r>
+      <w:proofErr w:type="spellStart"/>
+      <w:r>
+        <w:rPr>
+          <w:i/>
+          <w:iCs/>
+          <w:color w:val="000000" w:themeColor="text1"/>
+        </w:rPr>
+        <w:t>DIPNet</w:t>
+      </w:r>
+      <w:proofErr w:type="spellEnd"/>
+      <w:r>
+        <w:rPr>
+          <w:i/>
+          <w:iCs/>
+          <w:color w:val="000000" w:themeColor="text1"/>
+        </w:rPr>
+        <w:t xml:space="preserve"> team (which is already configured correctly):</w:t>
+      </w:r>
+      <w:r>
+        <w:rPr>
+          <w:i/>
+          <w:iCs/>
+          <w:color w:val="000000" w:themeColor="text1"/>
+        </w:rPr>
+        <w:t xml:space="preserve"> When uploading FASTQ files you must have tissue identifiers. </w:t>
+      </w:r>
+      <w:r>
+        <w:rPr>
+          <w:i/>
+          <w:iCs/>
+          <w:color w:val="000000" w:themeColor="text1"/>
+        </w:rPr>
+        <w:t xml:space="preserve">Tissue ID’s are automatically generated if you have any tissue metadata entered. </w:t>
+      </w:r>
+      <w:r>
+        <w:rPr>
+          <w:i/>
+          <w:iCs/>
+          <w:color w:val="000000" w:themeColor="text1"/>
+        </w:rPr>
+        <w:t xml:space="preserve"> If you do not typically store tissue information with your sample metadata and wish to still upload FASTQ metadata</w:t>
+      </w:r>
+      <w:r>
+        <w:rPr>
+          <w:i/>
+          <w:iCs/>
+          <w:color w:val="000000" w:themeColor="text1"/>
+        </w:rPr>
+        <w:t>,</w:t>
+      </w:r>
+      <w:r>
+        <w:rPr>
+          <w:i/>
+          <w:iCs/>
+          <w:color w:val="000000" w:themeColor="text1"/>
+        </w:rPr>
+        <w:t xml:space="preserve"> </w:t>
+      </w:r>
+      <w:proofErr w:type="spellStart"/>
+      <w:r>
+        <w:rPr>
+          <w:i/>
+          <w:iCs/>
+          <w:color w:val="000000" w:themeColor="text1"/>
+        </w:rPr>
+        <w:t>goto</w:t>
+      </w:r>
+      <w:proofErr w:type="spellEnd"/>
+      <w:r>
+        <w:rPr>
+          <w:i/>
+          <w:iCs/>
+          <w:color w:val="000000" w:themeColor="text1"/>
+        </w:rPr>
+        <w:t xml:space="preserve"> the “Project Configuration” options, click on the Edit Symbol for Tissues and check the box that says “Generate Empty Tissues?”.  This will generate an empty tissue</w:t>
+      </w:r>
+      <w:r>
+        <w:rPr>
+          <w:i/>
+          <w:iCs/>
+          <w:color w:val="000000" w:themeColor="text1"/>
+        </w:rPr>
+        <w:t xml:space="preserve"> on upload</w:t>
+      </w:r>
+      <w:r>
+        <w:rPr>
+          <w:i/>
+          <w:iCs/>
+          <w:color w:val="000000" w:themeColor="text1"/>
+        </w:rPr>
+        <w:t xml:space="preserve"> that will link Samples and FASTQ metadata.</w:t>
+      </w:r>
+    </w:p>
+    <w:p/>
+    <w:p>
+      <w:pPr>
+        <w:rPr>
+          <w:i/>
+          <w:iCs/>
+        </w:rPr>
+      </w:pPr>
+      <w:r>
+        <w:rPr>
+          <w:b/>
+          <w:bCs/>
+          <w:i/>
+          <w:iCs/>
+        </w:rPr>
+        <w:t>NOTE 2:</w:t>
+      </w:r>
+      <w:r>
+        <w:rPr>
+          <w:i/>
+          <w:iCs/>
+        </w:rPr>
+        <w:t xml:space="preserve"> The file below with FASTQ filenames needs to be in ASCII text format… the system will throw an error if it is Unicode.  This is a current bug that needs to be fixed.</w:t>
+      </w:r>
+      <w:r>
+        <w:rPr>
+          <w:i/>
+          <w:iCs/>
+        </w:rPr>
+        <w:t xml:space="preserve">  If you get an error when uploading your FASTQ filenames,</w:t>
+      </w:r>
+      <w:r>
+        <w:rPr>
+          <w:i/>
+          <w:iCs/>
+        </w:rPr>
+        <w:t xml:space="preserve"> </w:t>
+      </w:r>
+      <w:r>
+        <w:rPr>
+          <w:i/>
+          <w:iCs/>
+        </w:rPr>
+        <w:t xml:space="preserve">then see </w:t>
+      </w:r>
+      <w:hyperlink r:id="rId8" w:history="1">
+        <w:r>
+          <w:rPr>
+            <w:rStyle w:val="Hyperlink"/>
+            <w:i/>
+            <w:iCs/>
+          </w:rPr>
+          <w:t>https://github.com/biocodellc/geome-db/issues/41</w:t>
+        </w:r>
+      </w:hyperlink>
+      <w:r>
+        <w:rPr>
+          <w:i/>
+          <w:iCs/>
+        </w:rPr>
+        <w:t xml:space="preserve"> for a resolution.</w:t>
+      </w:r>
+    </w:p>
+    <w:p/>
+    <w:p>
+      <w:r>
+        <w:lastRenderedPageBreak/>
         <w:t>The FASTQ Upload example follows the same protoc</w:t>
       </w:r>
       <w:r>
@@ -3026,7 +3233,6 @@
         </w:numPr>
       </w:pPr>
       <w:r>
-        <w:lastRenderedPageBreak/>
         <w:t>Each FASTQ file should contain reads from a single individual</w:t>
       </w:r>
     </w:p>
@@ -3320,7 +3526,7 @@
                     <pic:cNvPicPr/>
                   </pic:nvPicPr>
                   <pic:blipFill>
-                    <a:blip r:embed="rId8"/>
+                    <a:blip r:embed="rId9"/>
                     <a:stretch>
                       <a:fillRect/>
                     </a:stretch>
@@ -3516,7 +3722,7 @@
     </w:p>
     <w:p/>
     <w:p>
-      <w:hyperlink r:id="rId9" w:tgtFrame="_blank" w:history="1">
+      <w:hyperlink r:id="rId10" w:tgtFrame="_blank" w:history="1">
         <w:r>
           <w:rPr>
             <w:rStyle w:val="Hyperlink"/>
@@ -3578,7 +3784,7 @@
     </w:p>
     <w:p/>
     <w:p>
-      <w:hyperlink r:id="rId10" w:tgtFrame="_blank" w:history="1">
+      <w:hyperlink r:id="rId11" w:tgtFrame="_blank" w:history="1">
         <w:r>
           <w:rPr>
             <w:rStyle w:val="Hyperlink"/>
@@ -3657,7 +3863,7 @@
     </w:p>
     <w:p/>
     <w:p>
-      <w:hyperlink r:id="rId11" w:tgtFrame="_blank" w:history="1">
+      <w:hyperlink r:id="rId12" w:tgtFrame="_blank" w:history="1">
         <w:r>
           <w:rPr>
             <w:rStyle w:val="Hyperlink"/>
@@ -3707,12 +3913,7 @@
         <w:t>load</w:t>
       </w:r>
       <w:r>
-        <w:t xml:space="preserve"> your </w:t>
-      </w:r>
-      <w:bookmarkStart w:id="17" w:name="_GoBack"/>
-      <w:bookmarkEnd w:id="17"/>
-      <w:r>
-        <w:t>data to the NCBI</w:t>
+        <w:t xml:space="preserve"> your data to the NCBI</w:t>
       </w:r>
       <w:r>
         <w:rPr>
@@ -4530,7 +4731,7 @@
 </file>
 
 <file path=word/numbering.xml><?xml version="1.0" encoding="utf-8"?>
-<w:numbering xmlns:wpc="http://schemas.microsoft.com/office/word/2010/wordprocessingCanvas" xmlns:cx="http://schemas.microsoft.com/office/drawing/2014/chartex" xmlns:cx1="http://schemas.microsoft.com/office/drawing/2015/9/8/chartex" xmlns:cx2="http://schemas.microsoft.com/office/drawing/2015/10/21/chartex" xmlns:cx3="http://schemas.microsoft.com/office/drawing/2016/5/9/chartex" xmlns:cx4="http://schemas.microsoft.com/office/drawing/2016/5/10/chartex" xmlns:cx5="http://schemas.microsoft.com/office/drawing/2016/5/11/chartex" xmlns:cx6="http://schemas.microsoft.com/office/drawing/2016/5/12/chartex" xmlns:cx7="http://schemas.microsoft.com/office/drawing/2016/5/13/chartex" xmlns:cx8="http://schemas.microsoft.com/office/drawing/2016/5/14/chartex" xmlns:mc="http://schemas.openxmlformats.org/markup-compatibility/2006" xmlns:aink="http://schemas.microsoft.com/office/drawing/2016/ink" xmlns:am3d="http://schemas.microsoft.com/office/drawing/2017/model3d" xmlns:o="urn:schemas-microsoft-com:office:office" xmlns:r="http://schemas.openxmlformats.org/officeDocument/2006/relationships" xmlns:m="http://schemas.openxmlformats.org/officeDocument/2006/math" xmlns:v="urn:schemas-microsoft-com:vml" xmlns:wp14="http://schemas.microsoft.com/office/word/2010/wordprocessingDrawing" xmlns:wp="http://schemas.openxmlformats.org/drawingml/2006/wordprocessingDrawing" xmlns:w10="urn:schemas-microsoft-com:office:word" xmlns:w="http://schemas.openxmlformats.org/wordprocessingml/2006/main" xmlns:w14="http://schemas.microsoft.com/office/word/2010/wordml" xmlns:w15="http://schemas.microsoft.com/office/word/2012/wordml" xmlns:w16cid="http://schemas.microsoft.com/office/word/2016/wordml/cid" xmlns:w16se="http://schemas.microsoft.com/office/word/2015/wordml/symex" xmlns:wpg="http://schemas.microsoft.com/office/word/2010/wordprocessingGroup" xmlns:wpi="http://schemas.microsoft.com/office/word/2010/wordprocessingInk" xmlns:wne="http://schemas.microsoft.com/office/word/2006/wordml" xmlns:wps="http://schemas.microsoft.com/office/word/2010/wordprocessingShape" mc:Ignorable="w14 w15 w16se w16cid wp14">
+<w:numbering xmlns:wpc="http://schemas.microsoft.com/office/word/2010/wordprocessingCanvas" xmlns:cx="http://schemas.microsoft.com/office/drawing/2014/chartex" xmlns:cx1="http://schemas.microsoft.com/office/drawing/2015/9/8/chartex" xmlns:cx2="http://schemas.microsoft.com/office/drawing/2015/10/21/chartex" xmlns:cx3="http://schemas.microsoft.com/office/drawing/2016/5/9/chartex" xmlns:cx4="http://schemas.microsoft.com/office/drawing/2016/5/10/chartex" xmlns:cx5="http://schemas.microsoft.com/office/drawing/2016/5/11/chartex" xmlns:cx6="http://schemas.microsoft.com/office/drawing/2016/5/12/chartex" xmlns:cx7="http://schemas.microsoft.com/office/drawing/2016/5/13/chartex" xmlns:cx8="http://schemas.microsoft.com/office/drawing/2016/5/14/chartex" xmlns:mc="http://schemas.openxmlformats.org/markup-compatibility/2006" xmlns:aink="http://schemas.microsoft.com/office/drawing/2016/ink" xmlns:am3d="http://schemas.microsoft.com/office/drawing/2017/model3d" xmlns:o="urn:schemas-microsoft-com:office:office" xmlns:r="http://schemas.openxmlformats.org/officeDocument/2006/relationships" xmlns:m="http://schemas.openxmlformats.org/officeDocument/2006/math" xmlns:v="urn:schemas-microsoft-com:vml" xmlns:wp14="http://schemas.microsoft.com/office/word/2010/wordprocessingDrawing" xmlns:wp="http://schemas.openxmlformats.org/drawingml/2006/wordprocessingDrawing" xmlns:w10="urn:schemas-microsoft-com:office:word" xmlns:w="http://schemas.openxmlformats.org/wordprocessingml/2006/main" xmlns:w14="http://schemas.microsoft.com/office/word/2010/wordml" xmlns:w15="http://schemas.microsoft.com/office/word/2012/wordml" xmlns:w16cex="http://schemas.microsoft.com/office/word/2018/wordml/cex" xmlns:w16cid="http://schemas.microsoft.com/office/word/2016/wordml/cid" xmlns:w16="http://schemas.microsoft.com/office/word/2018/wordml" xmlns:w16se="http://schemas.microsoft.com/office/word/2015/wordml/symex" xmlns:wpg="http://schemas.microsoft.com/office/word/2010/wordprocessingGroup" xmlns:wpi="http://schemas.microsoft.com/office/word/2010/wordprocessingInk" xmlns:wne="http://schemas.microsoft.com/office/word/2006/wordml" xmlns:wps="http://schemas.microsoft.com/office/word/2010/wordprocessingShape" mc:Ignorable="w14 w15 w16se w16cid w16 w16cex wp14">
   <w:abstractNum w:abstractNumId="0" w15:restartNumberingAfterBreak="0">
     <w:nsid w:val="111A398C"/>
     <w:multiLevelType w:val="multilevel"/>
@@ -5582,7 +5783,7 @@
 </file>
 
 <file path=word/styles.xml><?xml version="1.0" encoding="utf-8"?>
-<w:styles xmlns:mc="http://schemas.openxmlformats.org/markup-compatibility/2006" xmlns:r="http://schemas.openxmlformats.org/officeDocument/2006/relationships" xmlns:w="http://schemas.openxmlformats.org/wordprocessingml/2006/main" xmlns:w14="http://schemas.microsoft.com/office/word/2010/wordml" xmlns:w15="http://schemas.microsoft.com/office/word/2012/wordml" xmlns:w16cid="http://schemas.microsoft.com/office/word/2016/wordml/cid" xmlns:w16se="http://schemas.microsoft.com/office/word/2015/wordml/symex" mc:Ignorable="w14 w15 w16se w16cid">
+<w:styles xmlns:mc="http://schemas.openxmlformats.org/markup-compatibility/2006" xmlns:r="http://schemas.openxmlformats.org/officeDocument/2006/relationships" xmlns:w="http://schemas.openxmlformats.org/wordprocessingml/2006/main" xmlns:w14="http://schemas.microsoft.com/office/word/2010/wordml" xmlns:w15="http://schemas.microsoft.com/office/word/2012/wordml" xmlns:w16cex="http://schemas.microsoft.com/office/word/2018/wordml/cex" xmlns:w16cid="http://schemas.microsoft.com/office/word/2016/wordml/cid" xmlns:w16="http://schemas.microsoft.com/office/word/2018/wordml" xmlns:w16se="http://schemas.microsoft.com/office/word/2015/wordml/symex" mc:Ignorable="w14 w15 w16se w16cid w16 w16cex">
   <w:docDefaults>
     <w:rPrDefault>
       <w:rPr>
@@ -5700,6 +5901,7 @@
     <w:lsdException w:name="HTML Sample" w:semiHidden="1" w:unhideWhenUsed="1"/>
     <w:lsdException w:name="HTML Typewriter" w:semiHidden="1" w:unhideWhenUsed="1"/>
     <w:lsdException w:name="HTML Variable" w:semiHidden="1" w:unhideWhenUsed="1"/>
+    <w:lsdException w:name="Normal Table" w:semiHidden="1" w:unhideWhenUsed="1"/>
     <w:lsdException w:name="annotation subject" w:semiHidden="1" w:unhideWhenUsed="1"/>
     <w:lsdException w:name="No List" w:semiHidden="1" w:unhideWhenUsed="1"/>
     <w:lsdException w:name="Outline List 1" w:semiHidden="1" w:unhideWhenUsed="1"/>
@@ -5746,8 +5948,10 @@
     <w:lsdException w:name="Table Subtle 2" w:semiHidden="1" w:unhideWhenUsed="1"/>
     <w:lsdException w:name="Table Web 1" w:semiHidden="1" w:unhideWhenUsed="1"/>
     <w:lsdException w:name="Table Web 2" w:semiHidden="1" w:unhideWhenUsed="1"/>
+    <w:lsdException w:name="Table Web 3" w:semiHidden="1" w:unhideWhenUsed="1"/>
     <w:lsdException w:name="Balloon Text" w:semiHidden="1" w:unhideWhenUsed="1"/>
     <w:lsdException w:name="Table Grid" w:uiPriority="39"/>
+    <w:lsdException w:name="Table Theme" w:semiHidden="1" w:unhideWhenUsed="1"/>
     <w:lsdException w:name="Placeholder Text" w:semiHidden="1"/>
     <w:lsdException w:name="No Spacing" w:uiPriority="1" w:qFormat="1"/>
     <w:lsdException w:name="Light Shading" w:uiPriority="60"/>

--- a/src/public/docs/helpDocumentation.docx
+++ b/src/public/docs/helpDocumentation.docx
@@ -2975,11 +2975,6 @@
     </w:p>
     <w:p/>
     <w:p>
-      <w:r>
-        <w:t>Some important points before proceeding</w:t>
-      </w:r>
-    </w:p>
-    <w:p>
       <w:pPr>
         <w:ind w:right="720"/>
         <w:jc w:val="both"/>
@@ -2993,219 +2988,572 @@
       </w:pPr>
     </w:p>
     <w:p>
-      <w:pPr>
-        <w:ind w:right="720"/>
-        <w:jc w:val="both"/>
-        <w:rPr>
-          <w:i/>
-          <w:iCs/>
-          <w:color w:val="000000" w:themeColor="text1"/>
-        </w:rPr>
-      </w:pPr>
-      <w:r>
-        <w:rPr>
-          <w:b/>
-          <w:bCs/>
-          <w:i/>
-          <w:iCs/>
-          <w:color w:val="000000" w:themeColor="text1"/>
-        </w:rPr>
-        <w:t>NOTE</w:t>
-      </w:r>
-      <w:r>
-        <w:rPr>
-          <w:b/>
-          <w:bCs/>
-          <w:i/>
-          <w:iCs/>
-          <w:color w:val="000000" w:themeColor="text1"/>
-        </w:rPr>
-        <w:t xml:space="preserve"> 1</w:t>
-      </w:r>
-      <w:r>
-        <w:rPr>
-          <w:i/>
-          <w:iCs/>
-          <w:color w:val="C00000"/>
-        </w:rPr>
-        <w:t>:</w:t>
-      </w:r>
-      <w:r>
-        <w:rPr>
-          <w:i/>
-          <w:iCs/>
-          <w:color w:val="C00000"/>
-        </w:rPr>
-        <w:t xml:space="preserve"> </w:t>
-      </w:r>
-      <w:r>
-        <w:rPr>
-          <w:i/>
-          <w:iCs/>
-          <w:color w:val="000000" w:themeColor="text1"/>
-        </w:rPr>
-        <w:t xml:space="preserve">For users who have are NOT part of the </w:t>
-      </w:r>
-      <w:proofErr w:type="spellStart"/>
-      <w:r>
-        <w:rPr>
-          <w:i/>
-          <w:iCs/>
-          <w:color w:val="000000" w:themeColor="text1"/>
-        </w:rPr>
-        <w:t>DIPNet</w:t>
-      </w:r>
-      <w:proofErr w:type="spellEnd"/>
-      <w:r>
-        <w:rPr>
-          <w:i/>
-          <w:iCs/>
-          <w:color w:val="000000" w:themeColor="text1"/>
-        </w:rPr>
-        <w:t xml:space="preserve"> team (which is already configured correctly):</w:t>
-      </w:r>
-      <w:r>
-        <w:rPr>
-          <w:i/>
-          <w:iCs/>
-          <w:color w:val="000000" w:themeColor="text1"/>
-        </w:rPr>
-        <w:t xml:space="preserve"> When uploading FASTQ files you must have tissue identifiers. </w:t>
-      </w:r>
-      <w:r>
-        <w:rPr>
-          <w:i/>
-          <w:iCs/>
-          <w:color w:val="000000" w:themeColor="text1"/>
-        </w:rPr>
-        <w:t xml:space="preserve">Tissue ID’s are automatically generated if you have any tissue metadata entered. </w:t>
-      </w:r>
-      <w:r>
-        <w:rPr>
-          <w:i/>
-          <w:iCs/>
-          <w:color w:val="000000" w:themeColor="text1"/>
-        </w:rPr>
-        <w:t xml:space="preserve"> If you do not typically store tissue information with your sample metadata and wish to still upload FASTQ metadata</w:t>
-      </w:r>
-      <w:r>
-        <w:rPr>
-          <w:i/>
-          <w:iCs/>
-          <w:color w:val="000000" w:themeColor="text1"/>
-        </w:rPr>
-        <w:t>,</w:t>
-      </w:r>
-      <w:r>
-        <w:rPr>
-          <w:i/>
-          <w:iCs/>
-          <w:color w:val="000000" w:themeColor="text1"/>
-        </w:rPr>
-        <w:t xml:space="preserve"> </w:t>
-      </w:r>
-      <w:proofErr w:type="spellStart"/>
-      <w:r>
-        <w:rPr>
-          <w:i/>
-          <w:iCs/>
-          <w:color w:val="000000" w:themeColor="text1"/>
-        </w:rPr>
-        <w:t>goto</w:t>
-      </w:r>
-      <w:proofErr w:type="spellEnd"/>
-      <w:r>
-        <w:rPr>
-          <w:i/>
-          <w:iCs/>
-          <w:color w:val="000000" w:themeColor="text1"/>
-        </w:rPr>
-        <w:t xml:space="preserve"> the “Project Configuration” options, click on the Edit Symbol for Tissues and check the box that says “Generate Empty Tissues?”.  This will generate an empty tissue</w:t>
-      </w:r>
-      <w:r>
-        <w:rPr>
-          <w:i/>
-          <w:iCs/>
-          <w:color w:val="000000" w:themeColor="text1"/>
-        </w:rPr>
-        <w:t xml:space="preserve"> on upload</w:t>
-      </w:r>
-      <w:r>
-        <w:rPr>
-          <w:i/>
-          <w:iCs/>
-          <w:color w:val="000000" w:themeColor="text1"/>
-        </w:rPr>
-        <w:t xml:space="preserve"> that will link Samples and FASTQ metadata.</w:t>
-      </w:r>
-    </w:p>
-    <w:p/>
-    <w:p>
-      <w:pPr>
-        <w:rPr>
-          <w:i/>
-          <w:iCs/>
-        </w:rPr>
-      </w:pPr>
-      <w:r>
-        <w:rPr>
-          <w:b/>
-          <w:bCs/>
-          <w:i/>
-          <w:iCs/>
-        </w:rPr>
-        <w:t>NOTE 2:</w:t>
-      </w:r>
-      <w:r>
-        <w:rPr>
-          <w:i/>
-          <w:iCs/>
-        </w:rPr>
-        <w:t xml:space="preserve"> The file below with FASTQ filenames needs to be in ASCII text format… the system will throw an error if it is Unicode.  This is a current bug that needs to be fixed.</w:t>
-      </w:r>
-      <w:r>
-        <w:rPr>
-          <w:i/>
-          <w:iCs/>
-        </w:rPr>
-        <w:t xml:space="preserve">  If you get an error when uploading your FASTQ filenames,</w:t>
-      </w:r>
-      <w:r>
-        <w:rPr>
-          <w:i/>
-          <w:iCs/>
-        </w:rPr>
-        <w:t xml:space="preserve"> </w:t>
-      </w:r>
-      <w:r>
-        <w:rPr>
-          <w:i/>
-          <w:iCs/>
-        </w:rPr>
-        <w:t xml:space="preserve">then see </w:t>
-      </w:r>
-      <w:hyperlink r:id="rId8" w:history="1">
-        <w:r>
-          <w:rPr>
-            <w:rStyle w:val="Hyperlink"/>
-            <w:i/>
-            <w:iCs/>
-          </w:rPr>
-          <w:t>https://github.com/biocodellc/geome-db/issues/41</w:t>
-        </w:r>
-      </w:hyperlink>
-      <w:r>
-        <w:rPr>
-          <w:i/>
-          <w:iCs/>
-        </w:rPr>
-        <w:t xml:space="preserve"> for a resolution.</w:t>
-      </w:r>
-    </w:p>
-    <w:p/>
-    <w:p>
-      <w:r>
+      <w:r>
+        <w:rPr>
+          <w:noProof/>
+        </w:rPr>
+        <mc:AlternateContent>
+          <mc:Choice Requires="wps">
+            <w:drawing>
+              <wp:anchor distT="0" distB="0" distL="114300" distR="114300" simplePos="0" relativeHeight="251659264" behindDoc="0" locked="0" layoutInCell="1" allowOverlap="1" wp14:anchorId="5B38DDA4" wp14:editId="7C89EF76">
+                <wp:simplePos x="0" y="0"/>
+                <wp:positionH relativeFrom="column">
+                  <wp:posOffset>0</wp:posOffset>
+                </wp:positionH>
+                <wp:positionV relativeFrom="paragraph">
+                  <wp:posOffset>0</wp:posOffset>
+                </wp:positionV>
+                <wp:extent cx="1828800" cy="1828800"/>
+                <wp:effectExtent l="0" t="0" r="19050" b="16510"/>
+                <wp:wrapSquare wrapText="bothSides"/>
+                <wp:docPr id="1" name="Text Box 1"/>
+                <wp:cNvGraphicFramePr/>
+                <a:graphic xmlns:a="http://schemas.openxmlformats.org/drawingml/2006/main">
+                  <a:graphicData uri="http://schemas.microsoft.com/office/word/2010/wordprocessingShape">
+                    <wps:wsp>
+                      <wps:cNvSpPr txBox="1"/>
+                      <wps:spPr>
+                        <a:xfrm>
+                          <a:off x="0" y="0"/>
+                          <a:ext cx="1828800" cy="1828800"/>
+                        </a:xfrm>
+                        <a:prstGeom prst="rect">
+                          <a:avLst/>
+                        </a:prstGeom>
+                        <a:solidFill>
+                          <a:schemeClr val="accent2">
+                            <a:lumMod val="20000"/>
+                            <a:lumOff val="80000"/>
+                          </a:schemeClr>
+                        </a:solidFill>
+                        <a:ln w="6350">
+                          <a:solidFill>
+                            <a:prstClr val="black"/>
+                          </a:solidFill>
+                        </a:ln>
+                      </wps:spPr>
+                      <wps:txbx>
+                        <w:txbxContent>
+                          <w:p>
+                            <w:pPr>
+                              <w:ind w:right="720"/>
+                              <w:jc w:val="both"/>
+                              <w:rPr>
+                                <w:b/>
+                                <w:bCs/>
+                                <w:i/>
+                                <w:iCs/>
+                                <w:color w:val="000000" w:themeColor="text1"/>
+                              </w:rPr>
+                            </w:pPr>
+                            <w:r>
+                              <w:rPr>
+                                <w:b/>
+                                <w:bCs/>
+                                <w:i/>
+                                <w:iCs/>
+                                <w:color w:val="000000" w:themeColor="text1"/>
+                              </w:rPr>
+                              <w:t xml:space="preserve">NOTE </w:t>
+                            </w:r>
+                            <w:r>
+                              <w:rPr>
+                                <w:b/>
+                                <w:bCs/>
+                                <w:i/>
+                                <w:iCs/>
+                                <w:color w:val="000000" w:themeColor="text1"/>
+                              </w:rPr>
+                              <w:t>About Tissues and FASTQ Metadata</w:t>
+                            </w:r>
+                            <w:r>
+                              <w:rPr>
+                                <w:i/>
+                                <w:iCs/>
+                                <w:color w:val="000000" w:themeColor="text1"/>
+                              </w:rPr>
+                              <w:t>: GEOME connects FASTQ metadata to Tissues</w:t>
+                            </w:r>
+                            <w:r>
+                              <w:rPr>
+                                <w:i/>
+                                <w:iCs/>
+                                <w:color w:val="000000" w:themeColor="text1"/>
+                              </w:rPr>
+                              <w:t xml:space="preserve"> and not directly to Samples</w:t>
+                            </w:r>
+                            <w:r>
+                              <w:rPr>
+                                <w:i/>
+                                <w:iCs/>
+                                <w:color w:val="000000" w:themeColor="text1"/>
+                              </w:rPr>
+                              <w:t xml:space="preserve">.  For this reason, you must have tissue metadata present in order to connect to FASTQ files. The presence of any tissue metadata field will automatically generate a Tissue Identifier and if the Tissue Identifier is not explicitly set it will add a .1, .2, </w:t>
+                            </w:r>
+                            <w:proofErr w:type="spellStart"/>
+                            <w:r>
+                              <w:rPr>
+                                <w:i/>
+                                <w:iCs/>
+                                <w:color w:val="000000" w:themeColor="text1"/>
+                              </w:rPr>
+                              <w:t>etc</w:t>
+                            </w:r>
+                            <w:proofErr w:type="spellEnd"/>
+                            <w:r>
+                              <w:rPr>
+                                <w:i/>
+                                <w:iCs/>
+                                <w:color w:val="000000" w:themeColor="text1"/>
+                              </w:rPr>
+                              <w:t xml:space="preserve">… after the material sample to create a Tissue Identifier.  If you do not store tissue information with your sample metadata and wish to still upload FASTQ metadata, </w:t>
+                            </w:r>
+                            <w:proofErr w:type="spellStart"/>
+                            <w:r>
+                              <w:rPr>
+                                <w:i/>
+                                <w:iCs/>
+                                <w:color w:val="000000" w:themeColor="text1"/>
+                              </w:rPr>
+                              <w:t>goto</w:t>
+                            </w:r>
+                            <w:proofErr w:type="spellEnd"/>
+                            <w:r>
+                              <w:rPr>
+                                <w:i/>
+                                <w:iCs/>
+                                <w:color w:val="000000" w:themeColor="text1"/>
+                              </w:rPr>
+                              <w:t xml:space="preserve"> the “Project Configuration” optio</w:t>
+                            </w:r>
+                            <w:r>
+                              <w:rPr>
+                                <w:i/>
+                                <w:iCs/>
+                                <w:color w:val="000000" w:themeColor="text1"/>
+                              </w:rPr>
+                              <w:t>n on the left-side menu</w:t>
+                            </w:r>
+                            <w:r>
+                              <w:rPr>
+                                <w:i/>
+                                <w:iCs/>
+                                <w:color w:val="000000" w:themeColor="text1"/>
+                              </w:rPr>
+                              <w:t>, click on the Edit Symbol for Tissues and check the box that says “Generate Empty Tissues?”.  This will generate an empty tissue on upload that will enable you to link your Samples to FASTQ metadata.</w:t>
+                            </w:r>
+                          </w:p>
+                        </w:txbxContent>
+                      </wps:txbx>
+                      <wps:bodyPr rot="0" spcFirstLastPara="0" vertOverflow="overflow" horzOverflow="overflow" vert="horz" wrap="none" lIns="91440" tIns="45720" rIns="91440" bIns="45720" numCol="1" spcCol="0" rtlCol="0" fromWordArt="0" anchor="t" anchorCtr="0" forceAA="0" compatLnSpc="1">
+                        <a:prstTxWarp prst="textNoShape">
+                          <a:avLst/>
+                        </a:prstTxWarp>
+                        <a:spAutoFit/>
+                      </wps:bodyPr>
+                    </wps:wsp>
+                  </a:graphicData>
+                </a:graphic>
+              </wp:anchor>
+            </w:drawing>
+          </mc:Choice>
+          <mc:Fallback>
+            <w:pict>
+              <v:shapetype w14:anchorId="5B38DDA4" id="_x0000_t202" coordsize="21600,21600" o:spt="202" path="m,l,21600r21600,l21600,xe">
+                <v:stroke joinstyle="miter"/>
+                <v:path gradientshapeok="t" o:connecttype="rect"/>
+              </v:shapetype>
+              <v:shape id="Text Box 1" o:spid="_x0000_s1026" type="#_x0000_t202" style="position:absolute;margin-left:0;margin-top:0;width:2in;height:2in;z-index:251659264;visibility:visible;mso-wrap-style:none;mso-wrap-distance-left:9pt;mso-wrap-distance-top:0;mso-wrap-distance-right:9pt;mso-wrap-distance-bottom:0;mso-position-horizontal:absolute;mso-position-horizontal-relative:text;mso-position-vertical:absolute;mso-position-vertical-relative:text;v-text-anchor:top" o:gfxdata="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" fillcolor="#fbe4d5 [661]" strokeweight=".5pt">
+                <v:textbox style="mso-fit-shape-to-text:t">
+                  <w:txbxContent>
+                    <w:p>
+                      <w:pPr>
+                        <w:ind w:right="720"/>
+                        <w:jc w:val="both"/>
+                        <w:rPr>
+                          <w:b/>
+                          <w:bCs/>
+                          <w:i/>
+                          <w:iCs/>
+                          <w:color w:val="000000" w:themeColor="text1"/>
+                        </w:rPr>
+                      </w:pPr>
+                      <w:r>
+                        <w:rPr>
+                          <w:b/>
+                          <w:bCs/>
+                          <w:i/>
+                          <w:iCs/>
+                          <w:color w:val="000000" w:themeColor="text1"/>
+                        </w:rPr>
+                        <w:t xml:space="preserve">NOTE </w:t>
+                      </w:r>
+                      <w:r>
+                        <w:rPr>
+                          <w:b/>
+                          <w:bCs/>
+                          <w:i/>
+                          <w:iCs/>
+                          <w:color w:val="000000" w:themeColor="text1"/>
+                        </w:rPr>
+                        <w:t>About Tissues and FASTQ Metadata</w:t>
+                      </w:r>
+                      <w:r>
+                        <w:rPr>
+                          <w:i/>
+                          <w:iCs/>
+                          <w:color w:val="000000" w:themeColor="text1"/>
+                        </w:rPr>
+                        <w:t>: GEOME connects FASTQ metadata to Tissues</w:t>
+                      </w:r>
+                      <w:r>
+                        <w:rPr>
+                          <w:i/>
+                          <w:iCs/>
+                          <w:color w:val="000000" w:themeColor="text1"/>
+                        </w:rPr>
+                        <w:t xml:space="preserve"> and not directly to Samples</w:t>
+                      </w:r>
+                      <w:r>
+                        <w:rPr>
+                          <w:i/>
+                          <w:iCs/>
+                          <w:color w:val="000000" w:themeColor="text1"/>
+                        </w:rPr>
+                        <w:t xml:space="preserve">.  For this reason, you must have tissue metadata present in order to connect to FASTQ files. The presence of any tissue metadata field will automatically generate a Tissue Identifier and if the Tissue Identifier is not explicitly set it will add a .1, .2, </w:t>
+                      </w:r>
+                      <w:proofErr w:type="spellStart"/>
+                      <w:r>
+                        <w:rPr>
+                          <w:i/>
+                          <w:iCs/>
+                          <w:color w:val="000000" w:themeColor="text1"/>
+                        </w:rPr>
+                        <w:t>etc</w:t>
+                      </w:r>
+                      <w:proofErr w:type="spellEnd"/>
+                      <w:r>
+                        <w:rPr>
+                          <w:i/>
+                          <w:iCs/>
+                          <w:color w:val="000000" w:themeColor="text1"/>
+                        </w:rPr>
+                        <w:t xml:space="preserve">… after the material sample to create a Tissue Identifier.  If you do not store tissue information with your sample metadata and wish to still upload FASTQ metadata, </w:t>
+                      </w:r>
+                      <w:proofErr w:type="spellStart"/>
+                      <w:r>
+                        <w:rPr>
+                          <w:i/>
+                          <w:iCs/>
+                          <w:color w:val="000000" w:themeColor="text1"/>
+                        </w:rPr>
+                        <w:t>goto</w:t>
+                      </w:r>
+                      <w:proofErr w:type="spellEnd"/>
+                      <w:r>
+                        <w:rPr>
+                          <w:i/>
+                          <w:iCs/>
+                          <w:color w:val="000000" w:themeColor="text1"/>
+                        </w:rPr>
+                        <w:t xml:space="preserve"> the “Project Configuration” optio</w:t>
+                      </w:r>
+                      <w:r>
+                        <w:rPr>
+                          <w:i/>
+                          <w:iCs/>
+                          <w:color w:val="000000" w:themeColor="text1"/>
+                        </w:rPr>
+                        <w:t>n on the left-side menu</w:t>
+                      </w:r>
+                      <w:r>
+                        <w:rPr>
+                          <w:i/>
+                          <w:iCs/>
+                          <w:color w:val="000000" w:themeColor="text1"/>
+                        </w:rPr>
+                        <w:t>, click on the Edit Symbol for Tissues and check the box that says “Generate Empty Tissues?”.  This will generate an empty tissue on upload that will enable you to link your Samples to FASTQ metadata.</w:t>
+                      </w:r>
+                    </w:p>
+                  </w:txbxContent>
+                </v:textbox>
+                <w10:wrap type="square"/>
+              </v:shape>
+            </w:pict>
+          </mc:Fallback>
+        </mc:AlternateContent>
+      </w:r>
+    </w:p>
+    <w:p>
+      <w:r>
+        <w:rPr>
+          <w:noProof/>
+        </w:rPr>
         <w:lastRenderedPageBreak/>
+        <mc:AlternateContent>
+          <mc:Choice Requires="wps">
+            <w:drawing>
+              <wp:anchor distT="0" distB="0" distL="114300" distR="114300" simplePos="0" relativeHeight="251661312" behindDoc="0" locked="0" layoutInCell="1" allowOverlap="1" wp14:anchorId="63BC3045" wp14:editId="2BC8E630">
+                <wp:simplePos x="0" y="0"/>
+                <wp:positionH relativeFrom="column">
+                  <wp:posOffset>0</wp:posOffset>
+                </wp:positionH>
+                <wp:positionV relativeFrom="paragraph">
+                  <wp:posOffset>0</wp:posOffset>
+                </wp:positionV>
+                <wp:extent cx="1828800" cy="1828800"/>
+                <wp:effectExtent l="0" t="0" r="19050" b="16510"/>
+                <wp:wrapSquare wrapText="bothSides"/>
+                <wp:docPr id="2" name="Text Box 2"/>
+                <wp:cNvGraphicFramePr/>
+                <a:graphic xmlns:a="http://schemas.openxmlformats.org/drawingml/2006/main">
+                  <a:graphicData uri="http://schemas.microsoft.com/office/word/2010/wordprocessingShape">
+                    <wps:wsp>
+                      <wps:cNvSpPr txBox="1"/>
+                      <wps:spPr>
+                        <a:xfrm>
+                          <a:off x="0" y="0"/>
+                          <a:ext cx="1828800" cy="1828800"/>
+                        </a:xfrm>
+                        <a:prstGeom prst="rect">
+                          <a:avLst/>
+                        </a:prstGeom>
+                        <a:solidFill>
+                          <a:schemeClr val="accent2">
+                            <a:lumMod val="20000"/>
+                            <a:lumOff val="80000"/>
+                          </a:schemeClr>
+                        </a:solidFill>
+                        <a:ln w="6350">
+                          <a:solidFill>
+                            <a:prstClr val="black"/>
+                          </a:solidFill>
+                        </a:ln>
+                      </wps:spPr>
+                      <wps:txbx>
+                        <w:txbxContent>
+                          <w:p>
+                            <w:pPr>
+                              <w:rPr>
+                                <w:b/>
+                                <w:bCs/>
+                                <w:i/>
+                                <w:iCs/>
+                              </w:rPr>
+                            </w:pPr>
+                            <w:r>
+                              <w:rPr>
+                                <w:b/>
+                                <w:bCs/>
+                                <w:i/>
+                                <w:iCs/>
+                              </w:rPr>
+                              <w:t xml:space="preserve">NOTE </w:t>
+                            </w:r>
+                            <w:r>
+                              <w:rPr>
+                                <w:b/>
+                                <w:bCs/>
+                                <w:i/>
+                                <w:iCs/>
+                              </w:rPr>
+                              <w:t>About FASTQ Filename Format</w:t>
+                            </w:r>
+                            <w:r>
+                              <w:rPr>
+                                <w:b/>
+                                <w:bCs/>
+                                <w:i/>
+                                <w:iCs/>
+                              </w:rPr>
+                              <w:t>:</w:t>
+                            </w:r>
+                            <w:r>
+                              <w:rPr>
+                                <w:i/>
+                                <w:iCs/>
+                              </w:rPr>
+                              <w:t xml:space="preserve"> The with FASTQ filenames needs to be in ASCII text format… the system will throw an error if it is Unicode.  This is a current bug that needs to be fixed.</w:t>
+                            </w:r>
+                            <w:r>
+                              <w:rPr>
+                                <w:i/>
+                                <w:iCs/>
+                              </w:rPr>
+                              <w:t xml:space="preserve">  If you get an error when uploading your FASTQ filenames,</w:t>
+                            </w:r>
+                            <w:r>
+                              <w:rPr>
+                                <w:i/>
+                                <w:iCs/>
+                              </w:rPr>
+                              <w:t xml:space="preserve"> </w:t>
+                            </w:r>
+                            <w:r>
+                              <w:rPr>
+                                <w:i/>
+                                <w:iCs/>
+                              </w:rPr>
+                              <w:t xml:space="preserve">then see </w:t>
+                            </w:r>
+                            <w:hyperlink r:id="rId8" w:history="1">
+                              <w:r>
+                                <w:rPr>
+                                  <w:rStyle w:val="Hyperlink"/>
+                                  <w:i/>
+                                  <w:iCs/>
+                                </w:rPr>
+                                <w:t>https://github.com/biocodellc/geome-db/issues/41</w:t>
+                              </w:r>
+                            </w:hyperlink>
+                            <w:r>
+                              <w:rPr>
+                                <w:i/>
+                                <w:iCs/>
+                              </w:rPr>
+                              <w:t xml:space="preserve"> for </w:t>
+                            </w:r>
+                            <w:r>
+                              <w:rPr>
+                                <w:i/>
+                                <w:iCs/>
+                              </w:rPr>
+                              <w:t>tips on seeing your file format and converting to ASCII</w:t>
+                            </w:r>
+                            <w:r>
+                              <w:rPr>
+                                <w:i/>
+                                <w:iCs/>
+                              </w:rPr>
+                              <w:t>.</w:t>
+                            </w:r>
+                          </w:p>
+                        </w:txbxContent>
+                      </wps:txbx>
+                      <wps:bodyPr rot="0" spcFirstLastPara="0" vertOverflow="overflow" horzOverflow="overflow" vert="horz" wrap="none" lIns="91440" tIns="45720" rIns="91440" bIns="45720" numCol="1" spcCol="0" rtlCol="0" fromWordArt="0" anchor="t" anchorCtr="0" forceAA="0" compatLnSpc="1">
+                        <a:prstTxWarp prst="textNoShape">
+                          <a:avLst/>
+                        </a:prstTxWarp>
+                        <a:spAutoFit/>
+                      </wps:bodyPr>
+                    </wps:wsp>
+                  </a:graphicData>
+                </a:graphic>
+              </wp:anchor>
+            </w:drawing>
+          </mc:Choice>
+          <mc:Fallback>
+            <w:pict>
+              <v:shape w14:anchorId="63BC3045" id="Text Box 2" o:spid="_x0000_s1027" type="#_x0000_t202" style="position:absolute;margin-left:0;margin-top:0;width:2in;height:2in;z-index:251661312;visibility:visible;mso-wrap-style:none;mso-wrap-distance-left:9pt;mso-wrap-distance-top:0;mso-wrap-distance-right:9pt;mso-wrap-distance-bottom:0;mso-position-horizontal:absolute;mso-position-horizontal-relative:text;mso-position-vertical:absolute;mso-position-vertical-relative:text;v-text-anchor:top" o:gfxdata="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" fillcolor="#fbe4d5 [661]" strokeweight=".5pt">
+                <v:textbox style="mso-fit-shape-to-text:t">
+                  <w:txbxContent>
+                    <w:p>
+                      <w:pPr>
+                        <w:rPr>
+                          <w:b/>
+                          <w:bCs/>
+                          <w:i/>
+                          <w:iCs/>
+                        </w:rPr>
+                      </w:pPr>
+                      <w:r>
+                        <w:rPr>
+                          <w:b/>
+                          <w:bCs/>
+                          <w:i/>
+                          <w:iCs/>
+                        </w:rPr>
+                        <w:t xml:space="preserve">NOTE </w:t>
+                      </w:r>
+                      <w:r>
+                        <w:rPr>
+                          <w:b/>
+                          <w:bCs/>
+                          <w:i/>
+                          <w:iCs/>
+                        </w:rPr>
+                        <w:t>About FASTQ Filename Format</w:t>
+                      </w:r>
+                      <w:r>
+                        <w:rPr>
+                          <w:b/>
+                          <w:bCs/>
+                          <w:i/>
+                          <w:iCs/>
+                        </w:rPr>
+                        <w:t>:</w:t>
+                      </w:r>
+                      <w:r>
+                        <w:rPr>
+                          <w:i/>
+                          <w:iCs/>
+                        </w:rPr>
+                        <w:t xml:space="preserve"> The with FASTQ filenames needs to be in ASCII text format… the system will throw an error if it is Unicode.  This is a current bug that needs to be fixed.</w:t>
+                      </w:r>
+                      <w:r>
+                        <w:rPr>
+                          <w:i/>
+                          <w:iCs/>
+                        </w:rPr>
+                        <w:t xml:space="preserve">  If you get an error when uploading your FASTQ filenames,</w:t>
+                      </w:r>
+                      <w:r>
+                        <w:rPr>
+                          <w:i/>
+                          <w:iCs/>
+                        </w:rPr>
+                        <w:t xml:space="preserve"> </w:t>
+                      </w:r>
+                      <w:r>
+                        <w:rPr>
+                          <w:i/>
+                          <w:iCs/>
+                        </w:rPr>
+                        <w:t xml:space="preserve">then see </w:t>
+                      </w:r>
+                      <w:hyperlink r:id="rId9" w:history="1">
+                        <w:r>
+                          <w:rPr>
+                            <w:rStyle w:val="Hyperlink"/>
+                            <w:i/>
+                            <w:iCs/>
+                          </w:rPr>
+                          <w:t>https://github.com/biocodellc/geome-db/issues/41</w:t>
+                        </w:r>
+                      </w:hyperlink>
+                      <w:r>
+                        <w:rPr>
+                          <w:i/>
+                          <w:iCs/>
+                        </w:rPr>
+                        <w:t xml:space="preserve"> for </w:t>
+                      </w:r>
+                      <w:r>
+                        <w:rPr>
+                          <w:i/>
+                          <w:iCs/>
+                        </w:rPr>
+                        <w:t>tips on seeing your file format and converting to ASCII</w:t>
+                      </w:r>
+                      <w:r>
+                        <w:rPr>
+                          <w:i/>
+                          <w:iCs/>
+                        </w:rPr>
+                        <w:t>.</w:t>
+                      </w:r>
+                    </w:p>
+                  </w:txbxContent>
+                </v:textbox>
+                <w10:wrap type="square"/>
+              </v:shape>
+            </w:pict>
+          </mc:Fallback>
+        </mc:AlternateContent>
+      </w:r>
+    </w:p>
+    <w:p>
+      <w:r>
         <w:t>The FASTQ Upload example follows the same protoc</w:t>
       </w:r>
       <w:r>
@@ -3526,7 +3874,7 @@
                     <pic:cNvPicPr/>
                   </pic:nvPicPr>
                   <pic:blipFill>
-                    <a:blip r:embed="rId9"/>
+                    <a:blip r:embed="rId10"/>
                     <a:stretch>
                       <a:fillRect/>
                     </a:stretch>
@@ -3722,7 +4070,7 @@
     </w:p>
     <w:p/>
     <w:p>
-      <w:hyperlink r:id="rId10" w:tgtFrame="_blank" w:history="1">
+      <w:hyperlink r:id="rId11" w:tgtFrame="_blank" w:history="1">
         <w:r>
           <w:rPr>
             <w:rStyle w:val="Hyperlink"/>
@@ -3784,7 +4132,7 @@
     </w:p>
     <w:p/>
     <w:p>
-      <w:hyperlink r:id="rId11" w:tgtFrame="_blank" w:history="1">
+      <w:hyperlink r:id="rId12" w:tgtFrame="_blank" w:history="1">
         <w:r>
           <w:rPr>
             <w:rStyle w:val="Hyperlink"/>
@@ -3863,7 +4211,7 @@
     </w:p>
     <w:p/>
     <w:p>
-      <w:hyperlink r:id="rId12" w:tgtFrame="_blank" w:history="1">
+      <w:hyperlink r:id="rId13" w:tgtFrame="_blank" w:history="1">
         <w:r>
           <w:rPr>
             <w:rStyle w:val="Hyperlink"/>

--- a/src/public/docs/helpDocumentation.docx
+++ b/src/public/docs/helpDocumentation.docx
@@ -3411,21 +3411,7 @@
                                 <w:i/>
                                 <w:iCs/>
                               </w:rPr>
-                              <w:t xml:space="preserve"> for </w:t>
-                            </w:r>
-                            <w:r>
-                              <w:rPr>
-                                <w:i/>
-                                <w:iCs/>
-                              </w:rPr>
-                              <w:t>tips on seeing your file format and converting to ASCII</w:t>
-                            </w:r>
-                            <w:r>
-                              <w:rPr>
-                                <w:i/>
-                                <w:iCs/>
-                              </w:rPr>
-                              <w:t>.</w:t>
+                              <w:t xml:space="preserve"> for tips on seeing your file format and converting to ASCII.</w:t>
                             </w:r>
                           </w:p>
                         </w:txbxContent>
@@ -3621,28 +3607,83 @@
         <w:rPr>
           <w:color w:val="333333"/>
         </w:rPr>
-        <w:t>materialsampleIDs</w:t>
+        <w:t>tissueIDs</w:t>
       </w:r>
       <w:proofErr w:type="spellEnd"/>
       <w:r>
         <w:rPr>
           <w:color w:val="333333"/>
         </w:rPr>
-        <w:t xml:space="preserve"> in the metadata file up to the file extension (e.g., R1.fq.gz, .1.fq, </w:t>
-      </w:r>
-      <w:proofErr w:type="spellStart"/>
+        <w:t xml:space="preserve"> in the metadata file up</w:t>
+      </w:r>
       <w:r>
         <w:rPr>
           <w:color w:val="333333"/>
         </w:rPr>
-        <w:t>etc</w:t>
-      </w:r>
-      <w:proofErr w:type="spellEnd"/>
+        <w:t xml:space="preserve"> to the first dash</w:t>
+      </w:r>
       <w:r>
         <w:rPr>
           <w:color w:val="333333"/>
         </w:rPr>
-        <w:t>)</w:t>
+        <w:t xml:space="preserve"> (e.g., </w:t>
+      </w:r>
+      <w:r>
+        <w:rPr>
+          <w:color w:val="333333"/>
+        </w:rPr>
+        <w:t>sample</w:t>
+      </w:r>
+      <w:r>
+        <w:rPr>
+          <w:color w:val="333333"/>
+        </w:rPr>
+        <w:t>1</w:t>
+      </w:r>
+      <w:r>
+        <w:rPr>
+          <w:color w:val="333333"/>
+        </w:rPr>
+        <w:t>-anythingelse</w:t>
+      </w:r>
+      <w:r>
+        <w:rPr>
+          <w:color w:val="333333"/>
+        </w:rPr>
+        <w:t>.fq.gz)</w:t>
+      </w:r>
+    </w:p>
+    <w:p>
+      <w:pPr>
+        <w:numPr>
+          <w:ilvl w:val="0"/>
+          <w:numId w:val="1"/>
+        </w:numPr>
+        <w:shd w:val="clear" w:color="auto" w:fill="FFFFFF"/>
+        <w:spacing w:before="100" w:beforeAutospacing="1" w:after="100" w:afterAutospacing="1"/>
+        <w:rPr>
+          <w:color w:val="333333"/>
+        </w:rPr>
+      </w:pPr>
+      <w:r>
+        <w:rPr>
+          <w:color w:val="333333"/>
+        </w:rPr>
+        <w:t xml:space="preserve">Paired-end files must have a either  1||2 OR F||R immediately </w:t>
+      </w:r>
+      <w:proofErr w:type="spellStart"/>
+      <w:r>
+        <w:rPr>
+          <w:color w:val="333333"/>
+        </w:rPr>
+        <w:t>preceeding</w:t>
+      </w:r>
+      <w:proofErr w:type="spellEnd"/>
+      <w:r>
+        <w:rPr>
+          <w:color w:val="333333"/>
+        </w:rPr>
+        <w:t xml:space="preserve"> the *.fastq.gz or *.fq.gz (e.g. sample1-F.fastq.gz, sample1-R.fastq.gz)</w:t>
       </w:r>
     </w:p>
     <w:p>
